--- a/docs/NotesOnPowellRLandSOBook/Notes_on_Stochastic_Optimization_Problem_Formulation_Powell.docx
+++ b/docs/NotesOnPowellRLandSOBook/Notes_on_Stochastic_Optimization_Problem_Formulation_Powell.docx
@@ -779,6 +779,644 @@
         </w:rPr>
         <w:t xml:space="preserve">        (4)</w:t>
       </w:r>
+    </w:p>
+    <w:p>
+      <w:pPr>
+        <w:rPr>
+          <w:rFonts w:eastAsiaTheme="minorEastAsia"/>
+        </w:rPr>
+      </w:pPr>
+    </w:p>
+    <w:p>
+      <w:pPr>
+        <w:rPr>
+          <w:rFonts w:eastAsiaTheme="minorEastAsia"/>
+        </w:rPr>
+      </w:pPr>
+      <w:r>
+        <w:rPr>
+          <w:rFonts w:eastAsiaTheme="minorEastAsia"/>
+        </w:rPr>
+        <w:t xml:space="preserve">We assume that unsatisfied demand is lost. </w:t>
+      </w:r>
+      <w:r>
+        <w:rPr>
+          <w:rFonts w:eastAsiaTheme="minorEastAsia"/>
+        </w:rPr>
+        <w:t>The left-over inventory is:</w:t>
+      </w:r>
+    </w:p>
+    <w:p>
+      <w:pPr>
+        <w:rPr>
+          <w:rFonts w:eastAsiaTheme="minorEastAsia"/>
+        </w:rPr>
+      </w:pPr>
+    </w:p>
+    <w:p>
+      <w:pPr>
+        <w:rPr>
+          <w:rFonts w:eastAsiaTheme="minorEastAsia"/>
+        </w:rPr>
+      </w:pPr>
+      <m:oMath>
+        <m:sSub>
+          <m:sSubPr>
+            <m:ctrlPr>
+              <w:rPr>
+                <w:rFonts w:ascii="Cambria Math" w:eastAsiaTheme="minorEastAsia" w:hAnsi="Cambria Math"/>
+                <w:i/>
+              </w:rPr>
+            </m:ctrlPr>
+          </m:sSubPr>
+          <m:e>
+            <m:r>
+              <w:rPr>
+                <w:rFonts w:ascii="Cambria Math" w:eastAsiaTheme="minorEastAsia" w:hAnsi="Cambria Math"/>
+              </w:rPr>
+              <m:t>R</m:t>
+            </m:r>
+          </m:e>
+          <m:sub>
+            <m:r>
+              <w:rPr>
+                <w:rFonts w:ascii="Cambria Math" w:eastAsiaTheme="minorEastAsia" w:hAnsi="Cambria Math"/>
+              </w:rPr>
+              <m:t>t+1</m:t>
+            </m:r>
+          </m:sub>
+        </m:sSub>
+        <m:r>
+          <w:rPr>
+            <w:rFonts w:ascii="Cambria Math" w:eastAsiaTheme="minorEastAsia" w:hAnsi="Cambria Math"/>
+          </w:rPr>
+          <m:t>=</m:t>
+        </m:r>
+        <m:sSub>
+          <m:sSubPr>
+            <m:ctrlPr>
+              <w:rPr>
+                <w:rFonts w:ascii="Cambria Math" w:eastAsiaTheme="minorEastAsia" w:hAnsi="Cambria Math"/>
+                <w:i/>
+              </w:rPr>
+            </m:ctrlPr>
+          </m:sSubPr>
+          <m:e>
+            <m:r>
+              <w:rPr>
+                <w:rFonts w:ascii="Cambria Math" w:eastAsiaTheme="minorEastAsia" w:hAnsi="Cambria Math"/>
+              </w:rPr>
+              <m:t>R</m:t>
+            </m:r>
+          </m:e>
+          <m:sub>
+            <m:r>
+              <w:rPr>
+                <w:rFonts w:ascii="Cambria Math" w:eastAsiaTheme="minorEastAsia" w:hAnsi="Cambria Math"/>
+              </w:rPr>
+              <m:t>t</m:t>
+            </m:r>
+          </m:sub>
+        </m:sSub>
+        <m:r>
+          <w:rPr>
+            <w:rFonts w:ascii="Cambria Math" w:eastAsiaTheme="minorEastAsia" w:hAnsi="Cambria Math"/>
+          </w:rPr>
+          <m:t>+</m:t>
+        </m:r>
+        <m:sSubSup>
+          <m:sSubSupPr>
+            <m:ctrlPr>
+              <w:rPr>
+                <w:rFonts w:ascii="Cambria Math" w:eastAsiaTheme="minorEastAsia" w:hAnsi="Cambria Math"/>
+                <w:i/>
+              </w:rPr>
+            </m:ctrlPr>
+          </m:sSubSupPr>
+          <m:e>
+            <m:r>
+              <w:rPr>
+                <w:rFonts w:ascii="Cambria Math" w:eastAsiaTheme="minorEastAsia" w:hAnsi="Cambria Math"/>
+              </w:rPr>
+              <m:t>x</m:t>
+            </m:r>
+          </m:e>
+          <m:sub>
+            <m:r>
+              <w:rPr>
+                <w:rFonts w:ascii="Cambria Math" w:eastAsiaTheme="minorEastAsia" w:hAnsi="Cambria Math"/>
+              </w:rPr>
+              <m:t>t</m:t>
+            </m:r>
+          </m:sub>
+          <m:sup>
+            <m:r>
+              <w:rPr>
+                <w:rFonts w:ascii="Cambria Math" w:eastAsiaTheme="minorEastAsia" w:hAnsi="Cambria Math"/>
+              </w:rPr>
+              <m:t>o</m:t>
+            </m:r>
+          </m:sup>
+        </m:sSubSup>
+        <m:r>
+          <w:rPr>
+            <w:rFonts w:ascii="Cambria Math" w:eastAsiaTheme="minorEastAsia" w:hAnsi="Cambria Math"/>
+          </w:rPr>
+          <m:t>-</m:t>
+        </m:r>
+        <m:sSubSup>
+          <m:sSubSupPr>
+            <m:ctrlPr>
+              <w:rPr>
+                <w:rFonts w:ascii="Cambria Math" w:eastAsiaTheme="minorEastAsia" w:hAnsi="Cambria Math"/>
+                <w:i/>
+              </w:rPr>
+            </m:ctrlPr>
+          </m:sSubSupPr>
+          <m:e>
+            <m:r>
+              <w:rPr>
+                <w:rFonts w:ascii="Cambria Math" w:eastAsiaTheme="minorEastAsia" w:hAnsi="Cambria Math"/>
+              </w:rPr>
+              <m:t>x</m:t>
+            </m:r>
+          </m:e>
+          <m:sub>
+            <m:r>
+              <w:rPr>
+                <w:rFonts w:ascii="Cambria Math" w:eastAsiaTheme="minorEastAsia" w:hAnsi="Cambria Math"/>
+              </w:rPr>
+              <m:t>t</m:t>
+            </m:r>
+          </m:sub>
+          <m:sup>
+            <m:r>
+              <w:rPr>
+                <w:rFonts w:ascii="Cambria Math" w:eastAsiaTheme="minorEastAsia" w:hAnsi="Cambria Math"/>
+              </w:rPr>
+              <m:t>s</m:t>
+            </m:r>
+          </m:sup>
+        </m:sSubSup>
+      </m:oMath>
+      <w:r>
+        <w:rPr>
+          <w:rFonts w:eastAsiaTheme="minorEastAsia"/>
+        </w:rPr>
+        <w:t xml:space="preserve">      (5)</w:t>
+      </w:r>
+    </w:p>
+    <w:p>
+      <w:pPr>
+        <w:rPr>
+          <w:rFonts w:eastAsiaTheme="minorEastAsia"/>
+        </w:rPr>
+      </w:pPr>
+    </w:p>
+    <w:p>
+      <w:pPr>
+        <w:rPr>
+          <w:rFonts w:eastAsiaTheme="minorEastAsia"/>
+        </w:rPr>
+      </w:pPr>
+      <w:r>
+        <w:rPr>
+          <w:rFonts w:eastAsiaTheme="minorEastAsia"/>
+        </w:rPr>
+        <w:t xml:space="preserve">We set </w:t>
+      </w:r>
+      <m:oMath>
+        <m:sSub>
+          <m:sSubPr>
+            <m:ctrlPr>
+              <w:rPr>
+                <w:rFonts w:ascii="Cambria Math" w:eastAsiaTheme="minorEastAsia" w:hAnsi="Cambria Math"/>
+                <w:i/>
+              </w:rPr>
+            </m:ctrlPr>
+          </m:sSubPr>
+          <m:e>
+            <m:r>
+              <w:rPr>
+                <w:rFonts w:ascii="Cambria Math" w:eastAsiaTheme="minorEastAsia" w:hAnsi="Cambria Math"/>
+              </w:rPr>
+              <m:t>x</m:t>
+            </m:r>
+          </m:e>
+          <m:sub>
+            <m:r>
+              <w:rPr>
+                <w:rFonts w:ascii="Cambria Math" w:eastAsiaTheme="minorEastAsia" w:hAnsi="Cambria Math"/>
+              </w:rPr>
+              <m:t>t</m:t>
+            </m:r>
+          </m:sub>
+        </m:sSub>
+        <m:r>
+          <w:rPr>
+            <w:rFonts w:ascii="Cambria Math" w:eastAsiaTheme="minorEastAsia" w:hAnsi="Cambria Math"/>
+          </w:rPr>
+          <m:t>=</m:t>
+        </m:r>
+        <m:d>
+          <m:dPr>
+            <m:ctrlPr>
+              <w:rPr>
+                <w:rFonts w:ascii="Cambria Math" w:eastAsiaTheme="minorEastAsia" w:hAnsi="Cambria Math"/>
+                <w:i/>
+              </w:rPr>
+            </m:ctrlPr>
+          </m:dPr>
+          <m:e>
+            <m:sSubSup>
+              <m:sSubSupPr>
+                <m:ctrlPr>
+                  <w:rPr>
+                    <w:rFonts w:ascii="Cambria Math" w:eastAsiaTheme="minorEastAsia" w:hAnsi="Cambria Math"/>
+                    <w:i/>
+                  </w:rPr>
+                </m:ctrlPr>
+              </m:sSubSupPr>
+              <m:e>
+                <m:r>
+                  <w:rPr>
+                    <w:rFonts w:ascii="Cambria Math" w:eastAsiaTheme="minorEastAsia" w:hAnsi="Cambria Math"/>
+                  </w:rPr>
+                  <m:t>x</m:t>
+                </m:r>
+              </m:e>
+              <m:sub>
+                <m:r>
+                  <w:rPr>
+                    <w:rFonts w:ascii="Cambria Math" w:eastAsiaTheme="minorEastAsia" w:hAnsi="Cambria Math"/>
+                  </w:rPr>
+                  <m:t>t</m:t>
+                </m:r>
+              </m:sub>
+              <m:sup>
+                <m:r>
+                  <w:rPr>
+                    <w:rFonts w:ascii="Cambria Math" w:eastAsiaTheme="minorEastAsia" w:hAnsi="Cambria Math"/>
+                  </w:rPr>
+                  <m:t>o</m:t>
+                </m:r>
+              </m:sup>
+            </m:sSubSup>
+            <m:r>
+              <w:rPr>
+                <w:rFonts w:ascii="Cambria Math" w:eastAsiaTheme="minorEastAsia" w:hAnsi="Cambria Math"/>
+              </w:rPr>
+              <m:t>,</m:t>
+            </m:r>
+            <m:sSubSup>
+              <m:sSubSupPr>
+                <m:ctrlPr>
+                  <w:rPr>
+                    <w:rFonts w:ascii="Cambria Math" w:eastAsiaTheme="minorEastAsia" w:hAnsi="Cambria Math"/>
+                    <w:i/>
+                  </w:rPr>
+                </m:ctrlPr>
+              </m:sSubSupPr>
+              <m:e>
+                <m:r>
+                  <w:rPr>
+                    <w:rFonts w:ascii="Cambria Math" w:eastAsiaTheme="minorEastAsia" w:hAnsi="Cambria Math"/>
+                  </w:rPr>
+                  <m:t>x</m:t>
+                </m:r>
+              </m:e>
+              <m:sub>
+                <m:r>
+                  <w:rPr>
+                    <w:rFonts w:ascii="Cambria Math" w:eastAsiaTheme="minorEastAsia" w:hAnsi="Cambria Math"/>
+                  </w:rPr>
+                  <m:t>t</m:t>
+                </m:r>
+              </m:sub>
+              <m:sup>
+                <m:r>
+                  <w:rPr>
+                    <w:rFonts w:ascii="Cambria Math" w:eastAsiaTheme="minorEastAsia" w:hAnsi="Cambria Math"/>
+                  </w:rPr>
+                  <m:t>s</m:t>
+                </m:r>
+              </m:sup>
+            </m:sSubSup>
+          </m:e>
+        </m:d>
+      </m:oMath>
+      <w:r>
+        <w:rPr>
+          <w:rFonts w:eastAsiaTheme="minorEastAsia"/>
+        </w:rPr>
+        <w:t>.</w:t>
+      </w:r>
+    </w:p>
+    <w:p>
+      <w:pPr>
+        <w:rPr>
+          <w:rFonts w:eastAsiaTheme="minorEastAsia"/>
+        </w:rPr>
+      </w:pPr>
+    </w:p>
+    <w:p>
+      <w:pPr>
+        <w:rPr>
+          <w:rFonts w:eastAsiaTheme="minorEastAsia"/>
+        </w:rPr>
+      </w:pPr>
+      <w:r>
+        <w:rPr>
+          <w:rFonts w:eastAsiaTheme="minorEastAsia"/>
+        </w:rPr>
+        <w:t>Now we formulate our deterministic optimization problem as</w:t>
+      </w:r>
+    </w:p>
+    <w:p>
+      <w:pPr>
+        <w:rPr>
+          <w:rFonts w:eastAsiaTheme="minorEastAsia"/>
+        </w:rPr>
+      </w:pPr>
+    </w:p>
+    <w:p>
+      <w:pPr>
+        <w:rPr>
+          <w:rFonts w:eastAsiaTheme="minorEastAsia"/>
+        </w:rPr>
+      </w:pPr>
+      <m:oMath>
+        <m:func>
+          <m:funcPr>
+            <m:ctrlPr>
+              <w:rPr>
+                <w:rFonts w:ascii="Cambria Math" w:eastAsiaTheme="minorEastAsia" w:hAnsi="Cambria Math"/>
+                <w:i/>
+              </w:rPr>
+            </m:ctrlPr>
+          </m:funcPr>
+          <m:fName>
+            <m:limLow>
+              <m:limLowPr>
+                <m:ctrlPr>
+                  <w:rPr>
+                    <w:rFonts w:ascii="Cambria Math" w:eastAsiaTheme="minorEastAsia" w:hAnsi="Cambria Math"/>
+                    <w:i/>
+                  </w:rPr>
+                </m:ctrlPr>
+              </m:limLowPr>
+              <m:e>
+                <m:r>
+                  <m:rPr>
+                    <m:sty m:val="p"/>
+                  </m:rPr>
+                  <w:rPr>
+                    <w:rFonts w:ascii="Cambria Math" w:hAnsi="Cambria Math"/>
+                  </w:rPr>
+                  <m:t>max</m:t>
+                </m:r>
+              </m:e>
+              <m:lim>
+                <m:sSub>
+                  <m:sSubPr>
+                    <m:ctrlPr>
+                      <w:rPr>
+                        <w:rFonts w:ascii="Cambria Math" w:eastAsiaTheme="minorEastAsia" w:hAnsi="Cambria Math"/>
+                        <w:i/>
+                      </w:rPr>
+                    </m:ctrlPr>
+                  </m:sSubPr>
+                  <m:e>
+                    <m:r>
+                      <w:rPr>
+                        <w:rFonts w:ascii="Cambria Math" w:eastAsiaTheme="minorEastAsia" w:hAnsi="Cambria Math"/>
+                      </w:rPr>
+                      <m:t>x</m:t>
+                    </m:r>
+                  </m:e>
+                  <m:sub>
+                    <m:r>
+                      <w:rPr>
+                        <w:rFonts w:ascii="Cambria Math" w:eastAsiaTheme="minorEastAsia" w:hAnsi="Cambria Math"/>
+                      </w:rPr>
+                      <m:t>t</m:t>
+                    </m:r>
+                  </m:sub>
+                </m:sSub>
+                <m:r>
+                  <w:rPr>
+                    <w:rFonts w:ascii="Cambria Math" w:eastAsiaTheme="minorEastAsia" w:hAnsi="Cambria Math"/>
+                  </w:rPr>
+                  <m:t>,t=0,…,T</m:t>
+                </m:r>
+              </m:lim>
+            </m:limLow>
+          </m:fName>
+          <m:e>
+            <m:nary>
+              <m:naryPr>
+                <m:chr m:val="∑"/>
+                <m:limLoc m:val="undOvr"/>
+                <m:ctrlPr>
+                  <w:rPr>
+                    <w:rFonts w:ascii="Cambria Math" w:eastAsiaTheme="minorEastAsia" w:hAnsi="Cambria Math"/>
+                    <w:i/>
+                  </w:rPr>
+                </m:ctrlPr>
+              </m:naryPr>
+              <m:sub>
+                <m:r>
+                  <w:rPr>
+                    <w:rFonts w:ascii="Cambria Math" w:eastAsiaTheme="minorEastAsia" w:hAnsi="Cambria Math"/>
+                  </w:rPr>
+                  <m:t>t=0</m:t>
+                </m:r>
+              </m:sub>
+              <m:sup>
+                <m:r>
+                  <w:rPr>
+                    <w:rFonts w:ascii="Cambria Math" w:eastAsiaTheme="minorEastAsia" w:hAnsi="Cambria Math"/>
+                  </w:rPr>
+                  <m:t>T</m:t>
+                </m:r>
+              </m:sup>
+              <m:e>
+                <m:d>
+                  <m:dPr>
+                    <m:ctrlPr>
+                      <w:rPr>
+                        <w:rFonts w:ascii="Cambria Math" w:eastAsiaTheme="minorEastAsia" w:hAnsi="Cambria Math"/>
+                        <w:i/>
+                      </w:rPr>
+                    </m:ctrlPr>
+                  </m:dPr>
+                  <m:e>
+                    <m:sSub>
+                      <m:sSubPr>
+                        <m:ctrlPr>
+                          <w:rPr>
+                            <w:rFonts w:ascii="Cambria Math" w:eastAsiaTheme="minorEastAsia" w:hAnsi="Cambria Math"/>
+                            <w:i/>
+                          </w:rPr>
+                        </m:ctrlPr>
+                      </m:sSubPr>
+                      <m:e>
+                        <m:r>
+                          <w:rPr>
+                            <w:rFonts w:ascii="Cambria Math" w:eastAsiaTheme="minorEastAsia" w:hAnsi="Cambria Math"/>
+                          </w:rPr>
+                          <m:t>p</m:t>
+                        </m:r>
+                      </m:e>
+                      <m:sub>
+                        <m:r>
+                          <w:rPr>
+                            <w:rFonts w:ascii="Cambria Math" w:eastAsiaTheme="minorEastAsia" w:hAnsi="Cambria Math"/>
+                          </w:rPr>
+                          <m:t>t</m:t>
+                        </m:r>
+                      </m:sub>
+                    </m:sSub>
+                    <m:sSubSup>
+                      <m:sSubSupPr>
+                        <m:ctrlPr>
+                          <w:rPr>
+                            <w:rFonts w:ascii="Cambria Math" w:eastAsiaTheme="minorEastAsia" w:hAnsi="Cambria Math"/>
+                            <w:i/>
+                          </w:rPr>
+                        </m:ctrlPr>
+                      </m:sSubSupPr>
+                      <m:e>
+                        <m:r>
+                          <w:rPr>
+                            <w:rFonts w:ascii="Cambria Math" w:eastAsiaTheme="minorEastAsia" w:hAnsi="Cambria Math"/>
+                          </w:rPr>
+                          <m:t>x</m:t>
+                        </m:r>
+                      </m:e>
+                      <m:sub>
+                        <m:r>
+                          <w:rPr>
+                            <w:rFonts w:ascii="Cambria Math" w:eastAsiaTheme="minorEastAsia" w:hAnsi="Cambria Math"/>
+                          </w:rPr>
+                          <m:t>t</m:t>
+                        </m:r>
+                      </m:sub>
+                      <m:sup>
+                        <m:r>
+                          <w:rPr>
+                            <w:rFonts w:ascii="Cambria Math" w:eastAsiaTheme="minorEastAsia" w:hAnsi="Cambria Math"/>
+                          </w:rPr>
+                          <m:t>s</m:t>
+                        </m:r>
+                      </m:sup>
+                    </m:sSubSup>
+                    <m:r>
+                      <w:rPr>
+                        <w:rFonts w:ascii="Cambria Math" w:eastAsiaTheme="minorEastAsia" w:hAnsi="Cambria Math"/>
+                      </w:rPr>
+                      <m:t>-</m:t>
+                    </m:r>
+                    <m:sSub>
+                      <m:sSubPr>
+                        <m:ctrlPr>
+                          <w:rPr>
+                            <w:rFonts w:ascii="Cambria Math" w:eastAsiaTheme="minorEastAsia" w:hAnsi="Cambria Math"/>
+                            <w:i/>
+                          </w:rPr>
+                        </m:ctrlPr>
+                      </m:sSubPr>
+                      <m:e>
+                        <m:r>
+                          <w:rPr>
+                            <w:rFonts w:ascii="Cambria Math" w:eastAsiaTheme="minorEastAsia" w:hAnsi="Cambria Math"/>
+                          </w:rPr>
+                          <m:t>c</m:t>
+                        </m:r>
+                      </m:e>
+                      <m:sub>
+                        <m:r>
+                          <w:rPr>
+                            <w:rFonts w:ascii="Cambria Math" w:eastAsiaTheme="minorEastAsia" w:hAnsi="Cambria Math"/>
+                          </w:rPr>
+                          <m:t>t</m:t>
+                        </m:r>
+                      </m:sub>
+                    </m:sSub>
+                    <m:sSubSup>
+                      <m:sSubSupPr>
+                        <m:ctrlPr>
+                          <w:rPr>
+                            <w:rFonts w:ascii="Cambria Math" w:eastAsiaTheme="minorEastAsia" w:hAnsi="Cambria Math"/>
+                            <w:i/>
+                          </w:rPr>
+                        </m:ctrlPr>
+                      </m:sSubSupPr>
+                      <m:e>
+                        <m:r>
+                          <w:rPr>
+                            <w:rFonts w:ascii="Cambria Math" w:eastAsiaTheme="minorEastAsia" w:hAnsi="Cambria Math"/>
+                          </w:rPr>
+                          <m:t>x</m:t>
+                        </m:r>
+                      </m:e>
+                      <m:sub>
+                        <m:r>
+                          <w:rPr>
+                            <w:rFonts w:ascii="Cambria Math" w:eastAsiaTheme="minorEastAsia" w:hAnsi="Cambria Math"/>
+                          </w:rPr>
+                          <m:t>t</m:t>
+                        </m:r>
+                      </m:sub>
+                      <m:sup>
+                        <m:r>
+                          <w:rPr>
+                            <w:rFonts w:ascii="Cambria Math" w:eastAsiaTheme="minorEastAsia" w:hAnsi="Cambria Math"/>
+                          </w:rPr>
+                          <m:t>o</m:t>
+                        </m:r>
+                      </m:sup>
+                    </m:sSubSup>
+                  </m:e>
+                </m:d>
+              </m:e>
+            </m:nary>
+          </m:e>
+        </m:func>
+      </m:oMath>
+      <w:r>
+        <w:rPr>
+          <w:rFonts w:eastAsiaTheme="minorEastAsia"/>
+        </w:rPr>
+        <w:t xml:space="preserve">      (6)</w:t>
+      </w:r>
+    </w:p>
+    <w:p>
+      <w:pPr>
+        <w:rPr>
+          <w:rFonts w:eastAsiaTheme="minorEastAsia"/>
+        </w:rPr>
+      </w:pPr>
+    </w:p>
+    <w:p>
+      <w:pPr>
+        <w:rPr>
+          <w:rFonts w:eastAsiaTheme="minorEastAsia"/>
+        </w:rPr>
+      </w:pPr>
+      <w:r>
+        <w:rPr>
+          <w:rFonts w:eastAsiaTheme="minorEastAsia"/>
+        </w:rPr>
+        <w:t>subject to the constraints (1) – (6)</w:t>
+      </w:r>
+    </w:p>
+    <w:p>
+      <w:pPr>
+        <w:rPr>
+          <w:rFonts w:eastAsiaTheme="minorEastAsia"/>
+        </w:rPr>
+      </w:pPr>
     </w:p>
     <w:p>
       <w:pPr>

--- a/docs/NotesOnPowellRLandSOBook/Notes_on_Stochastic_Optimization_Problem_Formulation_Powell.docx
+++ b/docs/NotesOnPowellRLandSOBook/Notes_on_Stochastic_Optimization_Problem_Formulation_Powell.docx
@@ -1402,6 +1402,7 @@
       <w:pPr>
         <w:rPr>
           <w:rFonts w:eastAsiaTheme="minorEastAsia"/>
+          <w:u w:val="single"/>
         </w:rPr>
       </w:pPr>
       <w:r>
@@ -1410,27 +1411,173 @@
         </w:rPr>
         <w:t>subject to the constraints (1) – (6)</w:t>
       </w:r>
-    </w:p>
-    <w:p>
-      <w:pPr>
-        <w:rPr>
-          <w:rFonts w:eastAsiaTheme="minorEastAsia"/>
-        </w:rPr>
-      </w:pPr>
-    </w:p>
-    <w:p>
-      <w:pPr>
-        <w:rPr>
-          <w:rFonts w:eastAsiaTheme="minorEastAsia"/>
-        </w:rPr>
-      </w:pPr>
-    </w:p>
-    <w:p>
-      <w:pPr>
-        <w:rPr>
-          <w:rFonts w:eastAsiaTheme="minorEastAsia"/>
-        </w:rPr>
-      </w:pPr>
+      <w:r>
+        <w:rPr>
+          <w:rFonts w:eastAsiaTheme="minorEastAsia"/>
+        </w:rPr>
+        <w:t xml:space="preserve">. The solution is in the form of the vector of production and sales decisions </w:t>
+      </w:r>
+      <m:oMath>
+        <m:sSub>
+          <m:sSubPr>
+            <m:ctrlPr>
+              <w:rPr>
+                <w:rFonts w:ascii="Cambria Math" w:eastAsiaTheme="minorEastAsia" w:hAnsi="Cambria Math"/>
+                <w:i/>
+              </w:rPr>
+            </m:ctrlPr>
+          </m:sSubPr>
+          <m:e>
+            <m:r>
+              <w:rPr>
+                <w:rFonts w:ascii="Cambria Math" w:eastAsiaTheme="minorEastAsia" w:hAnsi="Cambria Math"/>
+              </w:rPr>
+              <m:t>x</m:t>
+            </m:r>
+          </m:e>
+          <m:sub>
+            <m:r>
+              <w:rPr>
+                <w:rFonts w:ascii="Cambria Math" w:eastAsiaTheme="minorEastAsia" w:hAnsi="Cambria Math"/>
+              </w:rPr>
+              <m:t>t</m:t>
+            </m:r>
+          </m:sub>
+        </m:sSub>
+        <m:r>
+          <w:rPr>
+            <w:rFonts w:ascii="Cambria Math" w:eastAsiaTheme="minorEastAsia" w:hAnsi="Cambria Math"/>
+          </w:rPr>
+          <m:t>,t=0,…,T</m:t>
+        </m:r>
+      </m:oMath>
+      <w:r>
+        <w:rPr>
+          <w:rFonts w:eastAsiaTheme="minorEastAsia"/>
+        </w:rPr>
+        <w:t xml:space="preserve">. It becomes clear that we need to solve the inventory problem over the entire horizon to make the best decision now. </w:t>
+      </w:r>
+      <w:r>
+        <w:rPr>
+          <w:rFonts w:eastAsiaTheme="minorEastAsia"/>
+        </w:rPr>
+        <w:t xml:space="preserve">For example, if we specified in advance </w:t>
+      </w:r>
+      <m:oMath>
+        <m:sSub>
+          <m:sSubPr>
+            <m:ctrlPr>
+              <w:rPr>
+                <w:rFonts w:ascii="Cambria Math" w:eastAsiaTheme="minorEastAsia" w:hAnsi="Cambria Math"/>
+                <w:i/>
+              </w:rPr>
+            </m:ctrlPr>
+          </m:sSubPr>
+          <m:e>
+            <m:r>
+              <w:rPr>
+                <w:rFonts w:ascii="Cambria Math" w:eastAsiaTheme="minorEastAsia" w:hAnsi="Cambria Math"/>
+              </w:rPr>
+              <m:t>x</m:t>
+            </m:r>
+          </m:e>
+          <m:sub>
+            <m:r>
+              <w:rPr>
+                <w:rFonts w:ascii="Cambria Math" w:eastAsiaTheme="minorEastAsia" w:hAnsi="Cambria Math"/>
+              </w:rPr>
+              <m:t>1</m:t>
+            </m:r>
+          </m:sub>
+        </m:sSub>
+        <m:r>
+          <w:rPr>
+            <w:rFonts w:ascii="Cambria Math" w:eastAsiaTheme="minorEastAsia" w:hAnsi="Cambria Math"/>
+          </w:rPr>
+          <m:t>,…,</m:t>
+        </m:r>
+        <m:sSub>
+          <m:sSubPr>
+            <m:ctrlPr>
+              <w:rPr>
+                <w:rFonts w:ascii="Cambria Math" w:eastAsiaTheme="minorEastAsia" w:hAnsi="Cambria Math"/>
+                <w:i/>
+              </w:rPr>
+            </m:ctrlPr>
+          </m:sSubPr>
+          <m:e>
+            <m:r>
+              <w:rPr>
+                <w:rFonts w:ascii="Cambria Math" w:eastAsiaTheme="minorEastAsia" w:hAnsi="Cambria Math"/>
+              </w:rPr>
+              <m:t>x</m:t>
+            </m:r>
+          </m:e>
+          <m:sub>
+            <m:r>
+              <w:rPr>
+                <w:rFonts w:ascii="Cambria Math" w:eastAsiaTheme="minorEastAsia" w:hAnsi="Cambria Math"/>
+              </w:rPr>
+              <m:t>T</m:t>
+            </m:r>
+          </m:sub>
+        </m:sSub>
+      </m:oMath>
+      <w:r>
+        <w:rPr>
+          <w:rFonts w:eastAsiaTheme="minorEastAsia"/>
+        </w:rPr>
+        <w:t xml:space="preserve">, then this could easily change what we do now, </w:t>
+      </w:r>
+      <m:oMath>
+        <m:sSub>
+          <m:sSubPr>
+            <m:ctrlPr>
+              <w:rPr>
+                <w:rFonts w:ascii="Cambria Math" w:eastAsiaTheme="minorEastAsia" w:hAnsi="Cambria Math"/>
+                <w:i/>
+              </w:rPr>
+            </m:ctrlPr>
+          </m:sSubPr>
+          <m:e>
+            <m:r>
+              <w:rPr>
+                <w:rFonts w:ascii="Cambria Math" w:eastAsiaTheme="minorEastAsia" w:hAnsi="Cambria Math"/>
+              </w:rPr>
+              <m:t>x</m:t>
+            </m:r>
+          </m:e>
+          <m:sub>
+            <m:r>
+              <w:rPr>
+                <w:rFonts w:ascii="Cambria Math" w:eastAsiaTheme="minorEastAsia" w:hAnsi="Cambria Math"/>
+              </w:rPr>
+              <m:t>0</m:t>
+            </m:r>
+          </m:sub>
+        </m:sSub>
+      </m:oMath>
+      <w:r>
+        <w:rPr>
+          <w:rFonts w:eastAsiaTheme="minorEastAsia"/>
+        </w:rPr>
+        <w:t xml:space="preserve">, at time </w:t>
+      </w:r>
+      <m:oMath>
+        <m:r>
+          <w:rPr>
+            <w:rFonts w:ascii="Cambria Math" w:eastAsiaTheme="minorEastAsia" w:hAnsi="Cambria Math"/>
+          </w:rPr>
+          <m:t>t=0</m:t>
+        </m:r>
+      </m:oMath>
+      <w:r>
+        <w:rPr>
+          <w:rFonts w:eastAsiaTheme="minorEastAsia"/>
+          <w:u w:val="single"/>
+        </w:rPr>
+        <w:t>.</w:t>
+      </w:r>
     </w:p>
     <w:p>
       <w:pPr>
@@ -1450,6 +1597,712 @@
         <w:rPr>
           <w:rFonts w:eastAsiaTheme="minorEastAsia"/>
         </w:rPr>
+        <w:t>The transition t</w:t>
+      </w:r>
+      <w:r>
+        <w:rPr>
+          <w:rFonts w:eastAsiaTheme="minorEastAsia"/>
+        </w:rPr>
+        <w:t>o</w:t>
+      </w:r>
+      <w:r>
+        <w:rPr>
+          <w:rFonts w:eastAsiaTheme="minorEastAsia"/>
+        </w:rPr>
+        <w:t xml:space="preserve"> a </w:t>
+      </w:r>
+      <w:r>
+        <w:rPr>
+          <w:rFonts w:eastAsiaTheme="minorEastAsia"/>
+        </w:rPr>
+        <w:t>stochastic formulation</w:t>
+      </w:r>
+    </w:p>
+    <w:p>
+      <w:pPr>
+        <w:rPr>
+          <w:rFonts w:eastAsiaTheme="minorEastAsia"/>
+        </w:rPr>
+      </w:pPr>
+    </w:p>
+    <w:p>
+      <w:pPr>
+        <w:rPr>
+          <w:rFonts w:eastAsiaTheme="minorEastAsia"/>
+        </w:rPr>
+      </w:pPr>
+      <w:r>
+        <w:rPr>
+          <w:rFonts w:eastAsiaTheme="minorEastAsia"/>
+        </w:rPr>
+        <w:t xml:space="preserve">Let us consider random demand </w:t>
+      </w:r>
+      <m:oMath>
+        <m:sSub>
+          <m:sSubPr>
+            <m:ctrlPr>
+              <w:rPr>
+                <w:rFonts w:ascii="Cambria Math" w:eastAsiaTheme="minorEastAsia" w:hAnsi="Cambria Math"/>
+                <w:i/>
+              </w:rPr>
+            </m:ctrlPr>
+          </m:sSubPr>
+          <m:e>
+            <m:r>
+              <w:rPr>
+                <w:rFonts w:ascii="Cambria Math" w:eastAsiaTheme="minorEastAsia" w:hAnsi="Cambria Math"/>
+              </w:rPr>
+              <m:t>D</m:t>
+            </m:r>
+          </m:e>
+          <m:sub>
+            <m:r>
+              <w:rPr>
+                <w:rFonts w:ascii="Cambria Math" w:eastAsiaTheme="minorEastAsia" w:hAnsi="Cambria Math"/>
+              </w:rPr>
+              <m:t>t</m:t>
+            </m:r>
+          </m:sub>
+        </m:sSub>
+      </m:oMath>
+      <w:r>
+        <w:rPr>
+          <w:rFonts w:eastAsiaTheme="minorEastAsia"/>
+        </w:rPr>
+        <w:t xml:space="preserve"> and random inventory </w:t>
+      </w:r>
+      <m:oMath>
+        <m:sSub>
+          <m:sSubPr>
+            <m:ctrlPr>
+              <w:rPr>
+                <w:rFonts w:ascii="Cambria Math" w:eastAsiaTheme="minorEastAsia" w:hAnsi="Cambria Math"/>
+                <w:i/>
+              </w:rPr>
+            </m:ctrlPr>
+          </m:sSubPr>
+          <m:e>
+            <m:r>
+              <w:rPr>
+                <w:rFonts w:ascii="Cambria Math" w:eastAsiaTheme="minorEastAsia" w:hAnsi="Cambria Math"/>
+              </w:rPr>
+              <m:t>R</m:t>
+            </m:r>
+          </m:e>
+          <m:sub>
+            <m:r>
+              <w:rPr>
+                <w:rFonts w:ascii="Cambria Math" w:eastAsiaTheme="minorEastAsia" w:hAnsi="Cambria Math"/>
+              </w:rPr>
+              <m:t>t</m:t>
+            </m:r>
+          </m:sub>
+        </m:sSub>
+      </m:oMath>
+      <w:r>
+        <w:rPr>
+          <w:rFonts w:eastAsiaTheme="minorEastAsia"/>
+        </w:rPr>
+        <w:t xml:space="preserve">. This means that the order quantity </w:t>
+      </w:r>
+      <m:oMath>
+        <m:sSubSup>
+          <m:sSubSupPr>
+            <m:ctrlPr>
+              <w:rPr>
+                <w:rFonts w:ascii="Cambria Math" w:eastAsiaTheme="minorEastAsia" w:hAnsi="Cambria Math"/>
+                <w:i/>
+              </w:rPr>
+            </m:ctrlPr>
+          </m:sSubSupPr>
+          <m:e>
+            <m:r>
+              <w:rPr>
+                <w:rFonts w:ascii="Cambria Math" w:eastAsiaTheme="minorEastAsia" w:hAnsi="Cambria Math"/>
+              </w:rPr>
+              <m:t>x</m:t>
+            </m:r>
+          </m:e>
+          <m:sub>
+            <m:r>
+              <w:rPr>
+                <w:rFonts w:ascii="Cambria Math" w:eastAsiaTheme="minorEastAsia" w:hAnsi="Cambria Math"/>
+              </w:rPr>
+              <m:t>t</m:t>
+            </m:r>
+          </m:sub>
+          <m:sup>
+            <m:r>
+              <w:rPr>
+                <w:rFonts w:ascii="Cambria Math" w:eastAsiaTheme="minorEastAsia" w:hAnsi="Cambria Math"/>
+              </w:rPr>
+              <m:t>o</m:t>
+            </m:r>
+          </m:sup>
+        </m:sSubSup>
+      </m:oMath>
+      <w:r>
+        <w:rPr>
+          <w:rFonts w:eastAsiaTheme="minorEastAsia"/>
+        </w:rPr>
+        <w:t xml:space="preserve"> is random, as is the sales </w:t>
+      </w:r>
+      <m:oMath>
+        <m:sSubSup>
+          <m:sSubSupPr>
+            <m:ctrlPr>
+              <w:rPr>
+                <w:rFonts w:ascii="Cambria Math" w:eastAsiaTheme="minorEastAsia" w:hAnsi="Cambria Math"/>
+                <w:i/>
+              </w:rPr>
+            </m:ctrlPr>
+          </m:sSubSupPr>
+          <m:e>
+            <m:r>
+              <w:rPr>
+                <w:rFonts w:ascii="Cambria Math" w:eastAsiaTheme="minorEastAsia" w:hAnsi="Cambria Math"/>
+              </w:rPr>
+              <m:t>x</m:t>
+            </m:r>
+          </m:e>
+          <m:sub>
+            <m:r>
+              <w:rPr>
+                <w:rFonts w:ascii="Cambria Math" w:eastAsiaTheme="minorEastAsia" w:hAnsi="Cambria Math"/>
+              </w:rPr>
+              <m:t>t</m:t>
+            </m:r>
+          </m:sub>
+          <m:sup>
+            <m:r>
+              <w:rPr>
+                <w:rFonts w:ascii="Cambria Math" w:eastAsiaTheme="minorEastAsia" w:hAnsi="Cambria Math"/>
+              </w:rPr>
+              <m:t>s</m:t>
+            </m:r>
+          </m:sup>
+        </m:sSubSup>
+      </m:oMath>
+      <w:r>
+        <w:rPr>
+          <w:rFonts w:eastAsiaTheme="minorEastAsia"/>
+        </w:rPr>
+        <w:t>. Given this, the optimization problem (6) simply does not make sense as performing optimization over a set of random variables is not meaningful concept.</w:t>
+      </w:r>
+    </w:p>
+    <w:p>
+      <w:pPr>
+        <w:rPr>
+          <w:rFonts w:eastAsiaTheme="minorEastAsia"/>
+        </w:rPr>
+      </w:pPr>
+      <w:r>
+        <w:rPr>
+          <w:rFonts w:eastAsiaTheme="minorEastAsia"/>
+        </w:rPr>
+        <w:t xml:space="preserve">We fix this deficiency by replacing the decisions </w:t>
+      </w:r>
+      <m:oMath>
+        <m:sSub>
+          <m:sSubPr>
+            <m:ctrlPr>
+              <w:rPr>
+                <w:rFonts w:ascii="Cambria Math" w:eastAsiaTheme="minorEastAsia" w:hAnsi="Cambria Math"/>
+                <w:i/>
+              </w:rPr>
+            </m:ctrlPr>
+          </m:sSubPr>
+          <m:e>
+            <m:r>
+              <w:rPr>
+                <w:rFonts w:ascii="Cambria Math" w:eastAsiaTheme="minorEastAsia" w:hAnsi="Cambria Math"/>
+              </w:rPr>
+              <m:t>x</m:t>
+            </m:r>
+          </m:e>
+          <m:sub>
+            <m:r>
+              <w:rPr>
+                <w:rFonts w:ascii="Cambria Math" w:eastAsiaTheme="minorEastAsia" w:hAnsi="Cambria Math"/>
+              </w:rPr>
+              <m:t>t</m:t>
+            </m:r>
+          </m:sub>
+        </m:sSub>
+        <m:r>
+          <w:rPr>
+            <w:rFonts w:ascii="Cambria Math" w:eastAsiaTheme="minorEastAsia" w:hAnsi="Cambria Math"/>
+          </w:rPr>
+          <m:t>=</m:t>
+        </m:r>
+        <m:d>
+          <m:dPr>
+            <m:ctrlPr>
+              <w:rPr>
+                <w:rFonts w:ascii="Cambria Math" w:eastAsiaTheme="minorEastAsia" w:hAnsi="Cambria Math"/>
+                <w:i/>
+              </w:rPr>
+            </m:ctrlPr>
+          </m:dPr>
+          <m:e>
+            <m:sSubSup>
+              <m:sSubSupPr>
+                <m:ctrlPr>
+                  <w:rPr>
+                    <w:rFonts w:ascii="Cambria Math" w:eastAsiaTheme="minorEastAsia" w:hAnsi="Cambria Math"/>
+                    <w:i/>
+                  </w:rPr>
+                </m:ctrlPr>
+              </m:sSubSupPr>
+              <m:e>
+                <m:r>
+                  <w:rPr>
+                    <w:rFonts w:ascii="Cambria Math" w:eastAsiaTheme="minorEastAsia" w:hAnsi="Cambria Math"/>
+                  </w:rPr>
+                  <m:t>x</m:t>
+                </m:r>
+              </m:e>
+              <m:sub>
+                <m:r>
+                  <w:rPr>
+                    <w:rFonts w:ascii="Cambria Math" w:eastAsiaTheme="minorEastAsia" w:hAnsi="Cambria Math"/>
+                  </w:rPr>
+                  <m:t>t</m:t>
+                </m:r>
+              </m:sub>
+              <m:sup>
+                <m:r>
+                  <w:rPr>
+                    <w:rFonts w:ascii="Cambria Math" w:eastAsiaTheme="minorEastAsia" w:hAnsi="Cambria Math"/>
+                  </w:rPr>
+                  <m:t>o</m:t>
+                </m:r>
+              </m:sup>
+            </m:sSubSup>
+            <m:r>
+              <w:rPr>
+                <w:rFonts w:ascii="Cambria Math" w:eastAsiaTheme="minorEastAsia" w:hAnsi="Cambria Math"/>
+              </w:rPr>
+              <m:t>,</m:t>
+            </m:r>
+            <m:sSubSup>
+              <m:sSubSupPr>
+                <m:ctrlPr>
+                  <w:rPr>
+                    <w:rFonts w:ascii="Cambria Math" w:eastAsiaTheme="minorEastAsia" w:hAnsi="Cambria Math"/>
+                    <w:i/>
+                  </w:rPr>
+                </m:ctrlPr>
+              </m:sSubSupPr>
+              <m:e>
+                <m:r>
+                  <w:rPr>
+                    <w:rFonts w:ascii="Cambria Math" w:eastAsiaTheme="minorEastAsia" w:hAnsi="Cambria Math"/>
+                  </w:rPr>
+                  <m:t>x</m:t>
+                </m:r>
+              </m:e>
+              <m:sub>
+                <m:r>
+                  <w:rPr>
+                    <w:rFonts w:ascii="Cambria Math" w:eastAsiaTheme="minorEastAsia" w:hAnsi="Cambria Math"/>
+                  </w:rPr>
+                  <m:t>t</m:t>
+                </m:r>
+              </m:sub>
+              <m:sup>
+                <m:r>
+                  <w:rPr>
+                    <w:rFonts w:ascii="Cambria Math" w:eastAsiaTheme="minorEastAsia" w:hAnsi="Cambria Math"/>
+                  </w:rPr>
+                  <m:t>s</m:t>
+                </m:r>
+              </m:sup>
+            </m:sSubSup>
+          </m:e>
+        </m:d>
+      </m:oMath>
+      <w:r>
+        <w:rPr>
+          <w:rFonts w:eastAsiaTheme="minorEastAsia"/>
+        </w:rPr>
+        <w:t xml:space="preserve"> with a function, known as </w:t>
+      </w:r>
+      <w:r>
+        <w:rPr>
+          <w:rFonts w:eastAsiaTheme="minorEastAsia"/>
+          <w:i/>
+          <w:iCs/>
+        </w:rPr>
+        <w:t>policy</w:t>
+      </w:r>
+      <w:r>
+        <w:rPr>
+          <w:rFonts w:eastAsiaTheme="minorEastAsia"/>
+        </w:rPr>
+        <w:t xml:space="preserve"> (or </w:t>
+      </w:r>
+      <w:r>
+        <w:rPr>
+          <w:rFonts w:eastAsiaTheme="minorEastAsia"/>
+          <w:i/>
+          <w:iCs/>
+        </w:rPr>
+        <w:t>control law</w:t>
+      </w:r>
+      <w:r>
+        <w:rPr>
+          <w:rFonts w:eastAsiaTheme="minorEastAsia"/>
+        </w:rPr>
+        <w:t>)</w:t>
+      </w:r>
+    </w:p>
+    <w:p>
+      <w:pPr>
+        <w:rPr>
+          <w:rFonts w:eastAsiaTheme="minorEastAsia"/>
+        </w:rPr>
+      </w:pPr>
+    </w:p>
+    <w:p>
+      <w:pPr>
+        <w:rPr>
+          <w:rFonts w:eastAsiaTheme="minorEastAsia"/>
+        </w:rPr>
+      </w:pPr>
+      <m:oMath>
+        <m:sSup>
+          <m:sSupPr>
+            <m:ctrlPr>
+              <w:rPr>
+                <w:rFonts w:ascii="Cambria Math" w:eastAsiaTheme="minorEastAsia" w:hAnsi="Cambria Math"/>
+                <w:i/>
+              </w:rPr>
+            </m:ctrlPr>
+          </m:sSupPr>
+          <m:e>
+            <m:r>
+              <w:rPr>
+                <w:rFonts w:ascii="Cambria Math" w:eastAsiaTheme="minorEastAsia" w:hAnsi="Cambria Math"/>
+              </w:rPr>
+              <m:t>X</m:t>
+            </m:r>
+          </m:e>
+          <m:sup>
+            <m:r>
+              <w:rPr>
+                <w:rFonts w:ascii="Cambria Math" w:eastAsiaTheme="minorEastAsia" w:hAnsi="Cambria Math"/>
+              </w:rPr>
+              <m:t>π</m:t>
+            </m:r>
+          </m:sup>
+        </m:sSup>
+        <m:d>
+          <m:dPr>
+            <m:ctrlPr>
+              <w:rPr>
+                <w:rFonts w:ascii="Cambria Math" w:eastAsiaTheme="minorEastAsia" w:hAnsi="Cambria Math"/>
+                <w:i/>
+              </w:rPr>
+            </m:ctrlPr>
+          </m:dPr>
+          <m:e>
+            <m:sSub>
+              <m:sSubPr>
+                <m:ctrlPr>
+                  <w:rPr>
+                    <w:rFonts w:ascii="Cambria Math" w:eastAsiaTheme="minorEastAsia" w:hAnsi="Cambria Math"/>
+                    <w:i/>
+                  </w:rPr>
+                </m:ctrlPr>
+              </m:sSubPr>
+              <m:e>
+                <m:r>
+                  <w:rPr>
+                    <w:rFonts w:ascii="Cambria Math" w:eastAsiaTheme="minorEastAsia" w:hAnsi="Cambria Math"/>
+                  </w:rPr>
+                  <m:t>S</m:t>
+                </m:r>
+              </m:e>
+              <m:sub>
+                <m:r>
+                  <w:rPr>
+                    <w:rFonts w:ascii="Cambria Math" w:eastAsiaTheme="minorEastAsia" w:hAnsi="Cambria Math"/>
+                  </w:rPr>
+                  <m:t>t</m:t>
+                </m:r>
+              </m:sub>
+            </m:sSub>
+          </m:e>
+        </m:d>
+        <m:r>
+          <w:rPr>
+            <w:rFonts w:ascii="Cambria Math" w:eastAsiaTheme="minorEastAsia" w:hAnsi="Cambria Math"/>
+          </w:rPr>
+          <m:t>=</m:t>
+        </m:r>
+        <m:d>
+          <m:dPr>
+            <m:ctrlPr>
+              <w:rPr>
+                <w:rFonts w:ascii="Cambria Math" w:eastAsiaTheme="minorEastAsia" w:hAnsi="Cambria Math"/>
+                <w:i/>
+              </w:rPr>
+            </m:ctrlPr>
+          </m:dPr>
+          <m:e>
+            <m:sSubSup>
+              <m:sSubSupPr>
+                <m:ctrlPr>
+                  <w:rPr>
+                    <w:rFonts w:ascii="Cambria Math" w:eastAsiaTheme="minorEastAsia" w:hAnsi="Cambria Math"/>
+                    <w:i/>
+                  </w:rPr>
+                </m:ctrlPr>
+              </m:sSubSupPr>
+              <m:e>
+                <m:r>
+                  <w:rPr>
+                    <w:rFonts w:ascii="Cambria Math" w:eastAsiaTheme="minorEastAsia" w:hAnsi="Cambria Math"/>
+                  </w:rPr>
+                  <m:t>X</m:t>
+                </m:r>
+              </m:e>
+              <m:sub>
+                <m:r>
+                  <w:rPr>
+                    <w:rFonts w:ascii="Cambria Math" w:eastAsiaTheme="minorEastAsia" w:hAnsi="Cambria Math"/>
+                  </w:rPr>
+                  <m:t>t</m:t>
+                </m:r>
+              </m:sub>
+              <m:sup>
+                <m:r>
+                  <w:rPr>
+                    <w:rFonts w:ascii="Cambria Math" w:eastAsiaTheme="minorEastAsia" w:hAnsi="Cambria Math"/>
+                  </w:rPr>
+                  <m:t>π</m:t>
+                </m:r>
+                <m:r>
+                  <w:rPr>
+                    <w:rFonts w:ascii="Cambria Math" w:eastAsiaTheme="minorEastAsia" w:hAnsi="Cambria Math"/>
+                  </w:rPr>
+                  <m:t>,o</m:t>
+                </m:r>
+              </m:sup>
+            </m:sSubSup>
+            <m:d>
+              <m:dPr>
+                <m:ctrlPr>
+                  <w:rPr>
+                    <w:rFonts w:ascii="Cambria Math" w:eastAsiaTheme="minorEastAsia" w:hAnsi="Cambria Math"/>
+                    <w:i/>
+                  </w:rPr>
+                </m:ctrlPr>
+              </m:dPr>
+              <m:e>
+                <m:sSub>
+                  <m:sSubPr>
+                    <m:ctrlPr>
+                      <w:rPr>
+                        <w:rFonts w:ascii="Cambria Math" w:eastAsiaTheme="minorEastAsia" w:hAnsi="Cambria Math"/>
+                        <w:i/>
+                      </w:rPr>
+                    </m:ctrlPr>
+                  </m:sSubPr>
+                  <m:e>
+                    <m:r>
+                      <w:rPr>
+                        <w:rFonts w:ascii="Cambria Math" w:eastAsiaTheme="minorEastAsia" w:hAnsi="Cambria Math"/>
+                      </w:rPr>
+                      <m:t>S</m:t>
+                    </m:r>
+                  </m:e>
+                  <m:sub>
+                    <m:r>
+                      <w:rPr>
+                        <w:rFonts w:ascii="Cambria Math" w:eastAsiaTheme="minorEastAsia" w:hAnsi="Cambria Math"/>
+                      </w:rPr>
+                      <m:t>t</m:t>
+                    </m:r>
+                  </m:sub>
+                </m:sSub>
+              </m:e>
+            </m:d>
+            <m:r>
+              <w:rPr>
+                <w:rFonts w:ascii="Cambria Math" w:eastAsiaTheme="minorEastAsia" w:hAnsi="Cambria Math"/>
+              </w:rPr>
+              <m:t>,</m:t>
+            </m:r>
+            <m:sSubSup>
+              <m:sSubSupPr>
+                <m:ctrlPr>
+                  <w:rPr>
+                    <w:rFonts w:ascii="Cambria Math" w:eastAsiaTheme="minorEastAsia" w:hAnsi="Cambria Math"/>
+                    <w:i/>
+                  </w:rPr>
+                </m:ctrlPr>
+              </m:sSubSupPr>
+              <m:e>
+                <m:r>
+                  <w:rPr>
+                    <w:rFonts w:ascii="Cambria Math" w:eastAsiaTheme="minorEastAsia" w:hAnsi="Cambria Math"/>
+                  </w:rPr>
+                  <m:t>X</m:t>
+                </m:r>
+              </m:e>
+              <m:sub>
+                <m:r>
+                  <w:rPr>
+                    <w:rFonts w:ascii="Cambria Math" w:eastAsiaTheme="minorEastAsia" w:hAnsi="Cambria Math"/>
+                  </w:rPr>
+                  <m:t>t</m:t>
+                </m:r>
+              </m:sub>
+              <m:sup>
+                <m:r>
+                  <w:rPr>
+                    <w:rFonts w:ascii="Cambria Math" w:eastAsiaTheme="minorEastAsia" w:hAnsi="Cambria Math"/>
+                  </w:rPr>
+                  <m:t>π,</m:t>
+                </m:r>
+                <m:r>
+                  <w:rPr>
+                    <w:rFonts w:ascii="Cambria Math" w:eastAsiaTheme="minorEastAsia" w:hAnsi="Cambria Math"/>
+                  </w:rPr>
+                  <m:t>s</m:t>
+                </m:r>
+              </m:sup>
+            </m:sSubSup>
+            <m:d>
+              <m:dPr>
+                <m:ctrlPr>
+                  <w:rPr>
+                    <w:rFonts w:ascii="Cambria Math" w:eastAsiaTheme="minorEastAsia" w:hAnsi="Cambria Math"/>
+                    <w:i/>
+                  </w:rPr>
+                </m:ctrlPr>
+              </m:dPr>
+              <m:e>
+                <m:sSub>
+                  <m:sSubPr>
+                    <m:ctrlPr>
+                      <w:rPr>
+                        <w:rFonts w:ascii="Cambria Math" w:eastAsiaTheme="minorEastAsia" w:hAnsi="Cambria Math"/>
+                        <w:i/>
+                      </w:rPr>
+                    </m:ctrlPr>
+                  </m:sSubPr>
+                  <m:e>
+                    <m:r>
+                      <w:rPr>
+                        <w:rFonts w:ascii="Cambria Math" w:eastAsiaTheme="minorEastAsia" w:hAnsi="Cambria Math"/>
+                      </w:rPr>
+                      <m:t>S</m:t>
+                    </m:r>
+                  </m:e>
+                  <m:sub>
+                    <m:r>
+                      <w:rPr>
+                        <w:rFonts w:ascii="Cambria Math" w:eastAsiaTheme="minorEastAsia" w:hAnsi="Cambria Math"/>
+                      </w:rPr>
+                      <m:t>t</m:t>
+                    </m:r>
+                  </m:sub>
+                </m:sSub>
+              </m:e>
+            </m:d>
+          </m:e>
+        </m:d>
+      </m:oMath>
+      <w:r>
+        <w:rPr>
+          <w:rFonts w:eastAsiaTheme="minorEastAsia"/>
+        </w:rPr>
+        <w:t xml:space="preserve"> where </w:t>
+      </w:r>
+      <m:oMath>
+        <m:sSub>
+          <m:sSubPr>
+            <m:ctrlPr>
+              <w:rPr>
+                <w:rFonts w:ascii="Cambria Math" w:eastAsiaTheme="minorEastAsia" w:hAnsi="Cambria Math"/>
+                <w:i/>
+              </w:rPr>
+            </m:ctrlPr>
+          </m:sSubPr>
+          <m:e>
+            <m:r>
+              <w:rPr>
+                <w:rFonts w:ascii="Cambria Math" w:eastAsiaTheme="minorEastAsia" w:hAnsi="Cambria Math"/>
+              </w:rPr>
+              <m:t>S</m:t>
+            </m:r>
+          </m:e>
+          <m:sub>
+            <m:r>
+              <w:rPr>
+                <w:rFonts w:ascii="Cambria Math" w:eastAsiaTheme="minorEastAsia" w:hAnsi="Cambria Math"/>
+              </w:rPr>
+              <m:t>t</m:t>
+            </m:r>
+          </m:sub>
+        </m:sSub>
+      </m:oMath>
+      <w:r>
+        <w:rPr>
+          <w:rFonts w:eastAsiaTheme="minorEastAsia"/>
+        </w:rPr>
+        <w:t xml:space="preserve"> is our state variable,</w:t>
+      </w:r>
+    </w:p>
+    <w:p>
+      <w:pPr>
+        <w:rPr>
+          <w:rFonts w:eastAsiaTheme="minorEastAsia"/>
+        </w:rPr>
+      </w:pPr>
+      <w:r>
+        <w:rPr>
+          <w:rFonts w:eastAsiaTheme="minorEastAsia"/>
+        </w:rPr>
+        <w:t xml:space="preserve"> </w:t>
+      </w:r>
+    </w:p>
+    <w:p>
+      <w:pPr>
+        <w:rPr>
+          <w:rFonts w:eastAsiaTheme="minorEastAsia"/>
+        </w:rPr>
+      </w:pPr>
+    </w:p>
+    <w:p>
+      <w:pPr>
+        <w:rPr>
+          <w:rFonts w:eastAsiaTheme="minorEastAsia"/>
+        </w:rPr>
+      </w:pPr>
+    </w:p>
+    <w:p>
+      <w:pPr>
+        <w:rPr>
+          <w:rFonts w:eastAsiaTheme="minorEastAsia"/>
+        </w:rPr>
+      </w:pPr>
+    </w:p>
+    <w:p>
+      <w:pPr>
+        <w:pStyle w:val="Heading1"/>
+        <w:rPr>
+          <w:rFonts w:eastAsiaTheme="minorEastAsia"/>
+        </w:rPr>
+      </w:pPr>
+      <w:r>
+        <w:rPr>
+          <w:rFonts w:eastAsiaTheme="minorEastAsia"/>
+        </w:rPr>
+        <w:lastRenderedPageBreak/>
         <w:t>References</w:t>
       </w:r>
     </w:p>

--- a/docs/NotesOnPowellRLandSOBook/Notes_on_Stochastic_Optimization_Problem_Formulation_Powell.docx
+++ b/docs/NotesOnPowellRLandSOBook/Notes_on_Stochastic_Optimization_Problem_Formulation_Powell.docx
@@ -771,13 +771,7 @@
         <w:rPr>
           <w:rFonts w:eastAsiaTheme="minorEastAsia"/>
         </w:rPr>
-        <w:t xml:space="preserve"> </w:t>
-      </w:r>
-      <w:r>
-        <w:rPr>
-          <w:rFonts w:eastAsiaTheme="minorEastAsia"/>
-        </w:rPr>
-        <w:t xml:space="preserve">        (4)</w:t>
+        <w:t xml:space="preserve">         (4)</w:t>
       </w:r>
     </w:p>
     <w:p>
@@ -2081,13 +2075,7 @@
                   <w:rPr>
                     <w:rFonts w:ascii="Cambria Math" w:eastAsiaTheme="minorEastAsia" w:hAnsi="Cambria Math"/>
                   </w:rPr>
-                  <m:t>π</m:t>
-                </m:r>
-                <m:r>
-                  <w:rPr>
-                    <w:rFonts w:ascii="Cambria Math" w:eastAsiaTheme="minorEastAsia" w:hAnsi="Cambria Math"/>
-                  </w:rPr>
-                  <m:t>,o</m:t>
+                  <m:t>π,o</m:t>
                 </m:r>
               </m:sup>
             </m:sSubSup>
@@ -2165,13 +2153,7 @@
                   <w:rPr>
                     <w:rFonts w:ascii="Cambria Math" w:eastAsiaTheme="minorEastAsia" w:hAnsi="Cambria Math"/>
                   </w:rPr>
-                  <m:t>π,</m:t>
-                </m:r>
-                <m:r>
-                  <w:rPr>
-                    <w:rFonts w:ascii="Cambria Math" w:eastAsiaTheme="minorEastAsia" w:hAnsi="Cambria Math"/>
-                  </w:rPr>
-                  <m:t>s</m:t>
+                  <m:t>π,s</m:t>
                 </m:r>
               </m:sup>
             </m:sSubSup>
@@ -2256,19 +2238,2302 @@
         </w:rPr>
         <w:t xml:space="preserve"> is our state variable,</w:t>
       </w:r>
-    </w:p>
-    <w:p>
-      <w:pPr>
-        <w:rPr>
-          <w:rFonts w:eastAsiaTheme="minorEastAsia"/>
-        </w:rPr>
-      </w:pPr>
+      <w:r>
+        <w:rPr>
+          <w:rFonts w:eastAsiaTheme="minorEastAsia"/>
+        </w:rPr>
+        <w:t xml:space="preserve"> capturing what we need to know to make a decision.</w:t>
+      </w:r>
+      <w:r>
+        <w:rPr>
+          <w:rFonts w:eastAsiaTheme="minorEastAsia"/>
+        </w:rPr>
+        <w:t xml:space="preserve"> For the inventory problem the state is represented by just the inventory </w:t>
+      </w:r>
+      <m:oMath>
+        <m:sSub>
+          <m:sSubPr>
+            <m:ctrlPr>
+              <w:rPr>
+                <w:rFonts w:ascii="Cambria Math" w:eastAsiaTheme="minorEastAsia" w:hAnsi="Cambria Math"/>
+                <w:i/>
+              </w:rPr>
+            </m:ctrlPr>
+          </m:sSubPr>
+          <m:e>
+            <m:r>
+              <w:rPr>
+                <w:rFonts w:ascii="Cambria Math" w:eastAsiaTheme="minorEastAsia" w:hAnsi="Cambria Math"/>
+              </w:rPr>
+              <m:t>R</m:t>
+            </m:r>
+          </m:e>
+          <m:sub>
+            <m:r>
+              <w:rPr>
+                <w:rFonts w:ascii="Cambria Math" w:eastAsiaTheme="minorEastAsia" w:hAnsi="Cambria Math"/>
+              </w:rPr>
+              <m:t>t</m:t>
+            </m:r>
+          </m:sub>
+        </m:sSub>
+      </m:oMath>
+      <w:r>
+        <w:rPr>
+          <w:rFonts w:eastAsiaTheme="minorEastAsia"/>
+        </w:rPr>
+        <w:t>. This allows us to rewrite our objective function as</w:t>
+      </w:r>
+    </w:p>
+    <w:p>
+      <w:pPr>
+        <w:rPr>
+          <w:rFonts w:eastAsiaTheme="minorEastAsia"/>
+        </w:rPr>
+      </w:pPr>
+    </w:p>
+    <w:p>
+      <w:pPr>
+        <w:rPr>
+          <w:rFonts w:eastAsiaTheme="minorEastAsia"/>
+        </w:rPr>
+      </w:pPr>
+      <m:oMath>
+        <m:func>
+          <m:funcPr>
+            <m:ctrlPr>
+              <w:rPr>
+                <w:rFonts w:ascii="Cambria Math" w:eastAsiaTheme="minorEastAsia" w:hAnsi="Cambria Math"/>
+                <w:i/>
+              </w:rPr>
+            </m:ctrlPr>
+          </m:funcPr>
+          <m:fName>
+            <m:limLow>
+              <m:limLowPr>
+                <m:ctrlPr>
+                  <w:rPr>
+                    <w:rFonts w:ascii="Cambria Math" w:eastAsiaTheme="minorEastAsia" w:hAnsi="Cambria Math"/>
+                    <w:i/>
+                  </w:rPr>
+                </m:ctrlPr>
+              </m:limLowPr>
+              <m:e>
+                <m:r>
+                  <m:rPr>
+                    <m:sty m:val="p"/>
+                  </m:rPr>
+                  <w:rPr>
+                    <w:rFonts w:ascii="Cambria Math" w:hAnsi="Cambria Math"/>
+                  </w:rPr>
+                  <m:t>max</m:t>
+                </m:r>
+              </m:e>
+              <m:lim>
+                <m:r>
+                  <w:rPr>
+                    <w:rFonts w:ascii="Cambria Math" w:eastAsiaTheme="minorEastAsia" w:hAnsi="Cambria Math"/>
+                  </w:rPr>
+                  <m:t>π</m:t>
+                </m:r>
+              </m:lim>
+            </m:limLow>
+          </m:fName>
+          <m:e>
+            <m:r>
+              <m:rPr>
+                <m:scr m:val="double-struck"/>
+              </m:rPr>
+              <w:rPr>
+                <w:rFonts w:ascii="Cambria Math" w:eastAsiaTheme="minorEastAsia" w:hAnsi="Cambria Math"/>
+              </w:rPr>
+              <m:t xml:space="preserve">E </m:t>
+            </m:r>
+            <m:nary>
+              <m:naryPr>
+                <m:chr m:val="∑"/>
+                <m:limLoc m:val="undOvr"/>
+                <m:ctrlPr>
+                  <w:rPr>
+                    <w:rFonts w:ascii="Cambria Math" w:eastAsiaTheme="minorEastAsia" w:hAnsi="Cambria Math"/>
+                    <w:i/>
+                  </w:rPr>
+                </m:ctrlPr>
+              </m:naryPr>
+              <m:sub>
+                <m:r>
+                  <w:rPr>
+                    <w:rFonts w:ascii="Cambria Math" w:eastAsiaTheme="minorEastAsia" w:hAnsi="Cambria Math"/>
+                  </w:rPr>
+                  <m:t>t=0</m:t>
+                </m:r>
+              </m:sub>
+              <m:sup>
+                <m:r>
+                  <w:rPr>
+                    <w:rFonts w:ascii="Cambria Math" w:eastAsiaTheme="minorEastAsia" w:hAnsi="Cambria Math"/>
+                  </w:rPr>
+                  <m:t>T</m:t>
+                </m:r>
+              </m:sup>
+              <m:e>
+                <m:d>
+                  <m:dPr>
+                    <m:ctrlPr>
+                      <w:rPr>
+                        <w:rFonts w:ascii="Cambria Math" w:eastAsiaTheme="minorEastAsia" w:hAnsi="Cambria Math"/>
+                        <w:i/>
+                      </w:rPr>
+                    </m:ctrlPr>
+                  </m:dPr>
+                  <m:e>
+                    <m:sSub>
+                      <m:sSubPr>
+                        <m:ctrlPr>
+                          <w:rPr>
+                            <w:rFonts w:ascii="Cambria Math" w:eastAsiaTheme="minorEastAsia" w:hAnsi="Cambria Math"/>
+                            <w:i/>
+                          </w:rPr>
+                        </m:ctrlPr>
+                      </m:sSubPr>
+                      <m:e>
+                        <m:r>
+                          <w:rPr>
+                            <w:rFonts w:ascii="Cambria Math" w:eastAsiaTheme="minorEastAsia" w:hAnsi="Cambria Math"/>
+                          </w:rPr>
+                          <m:t>p</m:t>
+                        </m:r>
+                      </m:e>
+                      <m:sub>
+                        <m:r>
+                          <w:rPr>
+                            <w:rFonts w:ascii="Cambria Math" w:eastAsiaTheme="minorEastAsia" w:hAnsi="Cambria Math"/>
+                          </w:rPr>
+                          <m:t>t</m:t>
+                        </m:r>
+                      </m:sub>
+                    </m:sSub>
+                    <m:sSubSup>
+                      <m:sSubSupPr>
+                        <m:ctrlPr>
+                          <w:rPr>
+                            <w:rFonts w:ascii="Cambria Math" w:eastAsiaTheme="minorEastAsia" w:hAnsi="Cambria Math"/>
+                            <w:i/>
+                          </w:rPr>
+                        </m:ctrlPr>
+                      </m:sSubSupPr>
+                      <m:e>
+                        <m:r>
+                          <w:rPr>
+                            <w:rFonts w:ascii="Cambria Math" w:eastAsiaTheme="minorEastAsia" w:hAnsi="Cambria Math"/>
+                          </w:rPr>
+                          <m:t>X</m:t>
+                        </m:r>
+                      </m:e>
+                      <m:sub>
+                        <m:r>
+                          <w:rPr>
+                            <w:rFonts w:ascii="Cambria Math" w:eastAsiaTheme="minorEastAsia" w:hAnsi="Cambria Math"/>
+                          </w:rPr>
+                          <m:t>t</m:t>
+                        </m:r>
+                      </m:sub>
+                      <m:sup>
+                        <m:r>
+                          <w:rPr>
+                            <w:rFonts w:ascii="Cambria Math" w:eastAsiaTheme="minorEastAsia" w:hAnsi="Cambria Math"/>
+                          </w:rPr>
+                          <m:t>π,s</m:t>
+                        </m:r>
+                      </m:sup>
+                    </m:sSubSup>
+                    <m:d>
+                      <m:dPr>
+                        <m:ctrlPr>
+                          <w:rPr>
+                            <w:rFonts w:ascii="Cambria Math" w:eastAsiaTheme="minorEastAsia" w:hAnsi="Cambria Math"/>
+                            <w:i/>
+                          </w:rPr>
+                        </m:ctrlPr>
+                      </m:dPr>
+                      <m:e>
+                        <m:sSub>
+                          <m:sSubPr>
+                            <m:ctrlPr>
+                              <w:rPr>
+                                <w:rFonts w:ascii="Cambria Math" w:eastAsiaTheme="minorEastAsia" w:hAnsi="Cambria Math"/>
+                                <w:i/>
+                              </w:rPr>
+                            </m:ctrlPr>
+                          </m:sSubPr>
+                          <m:e>
+                            <m:r>
+                              <w:rPr>
+                                <w:rFonts w:ascii="Cambria Math" w:eastAsiaTheme="minorEastAsia" w:hAnsi="Cambria Math"/>
+                              </w:rPr>
+                              <m:t>R</m:t>
+                            </m:r>
+                          </m:e>
+                          <m:sub>
+                            <m:r>
+                              <w:rPr>
+                                <w:rFonts w:ascii="Cambria Math" w:eastAsiaTheme="minorEastAsia" w:hAnsi="Cambria Math"/>
+                              </w:rPr>
+                              <m:t>t</m:t>
+                            </m:r>
+                          </m:sub>
+                        </m:sSub>
+                      </m:e>
+                    </m:d>
+                    <m:r>
+                      <w:rPr>
+                        <w:rFonts w:ascii="Cambria Math" w:eastAsiaTheme="minorEastAsia" w:hAnsi="Cambria Math"/>
+                      </w:rPr>
+                      <m:t>-</m:t>
+                    </m:r>
+                    <m:sSub>
+                      <m:sSubPr>
+                        <m:ctrlPr>
+                          <w:rPr>
+                            <w:rFonts w:ascii="Cambria Math" w:eastAsiaTheme="minorEastAsia" w:hAnsi="Cambria Math"/>
+                            <w:i/>
+                          </w:rPr>
+                        </m:ctrlPr>
+                      </m:sSubPr>
+                      <m:e>
+                        <m:r>
+                          <w:rPr>
+                            <w:rFonts w:ascii="Cambria Math" w:eastAsiaTheme="minorEastAsia" w:hAnsi="Cambria Math"/>
+                          </w:rPr>
+                          <m:t>c</m:t>
+                        </m:r>
+                      </m:e>
+                      <m:sub>
+                        <m:r>
+                          <w:rPr>
+                            <w:rFonts w:ascii="Cambria Math" w:eastAsiaTheme="minorEastAsia" w:hAnsi="Cambria Math"/>
+                          </w:rPr>
+                          <m:t>t</m:t>
+                        </m:r>
+                      </m:sub>
+                    </m:sSub>
+                    <m:sSubSup>
+                      <m:sSubSupPr>
+                        <m:ctrlPr>
+                          <w:rPr>
+                            <w:rFonts w:ascii="Cambria Math" w:eastAsiaTheme="minorEastAsia" w:hAnsi="Cambria Math"/>
+                            <w:i/>
+                          </w:rPr>
+                        </m:ctrlPr>
+                      </m:sSubSupPr>
+                      <m:e>
+                        <m:r>
+                          <w:rPr>
+                            <w:rFonts w:ascii="Cambria Math" w:eastAsiaTheme="minorEastAsia" w:hAnsi="Cambria Math"/>
+                          </w:rPr>
+                          <m:t>X</m:t>
+                        </m:r>
+                      </m:e>
+                      <m:sub>
+                        <m:r>
+                          <w:rPr>
+                            <w:rFonts w:ascii="Cambria Math" w:eastAsiaTheme="minorEastAsia" w:hAnsi="Cambria Math"/>
+                          </w:rPr>
+                          <m:t>t</m:t>
+                        </m:r>
+                      </m:sub>
+                      <m:sup>
+                        <m:r>
+                          <w:rPr>
+                            <w:rFonts w:ascii="Cambria Math" w:eastAsiaTheme="minorEastAsia" w:hAnsi="Cambria Math"/>
+                          </w:rPr>
+                          <m:t>π,</m:t>
+                        </m:r>
+                        <m:r>
+                          <w:rPr>
+                            <w:rFonts w:ascii="Cambria Math" w:eastAsiaTheme="minorEastAsia" w:hAnsi="Cambria Math"/>
+                          </w:rPr>
+                          <m:t>o</m:t>
+                        </m:r>
+                      </m:sup>
+                    </m:sSubSup>
+                    <m:d>
+                      <m:dPr>
+                        <m:ctrlPr>
+                          <w:rPr>
+                            <w:rFonts w:ascii="Cambria Math" w:eastAsiaTheme="minorEastAsia" w:hAnsi="Cambria Math"/>
+                            <w:i/>
+                          </w:rPr>
+                        </m:ctrlPr>
+                      </m:dPr>
+                      <m:e>
+                        <m:sSub>
+                          <m:sSubPr>
+                            <m:ctrlPr>
+                              <w:rPr>
+                                <w:rFonts w:ascii="Cambria Math" w:eastAsiaTheme="minorEastAsia" w:hAnsi="Cambria Math"/>
+                                <w:i/>
+                              </w:rPr>
+                            </m:ctrlPr>
+                          </m:sSubPr>
+                          <m:e>
+                            <m:r>
+                              <w:rPr>
+                                <w:rFonts w:ascii="Cambria Math" w:eastAsiaTheme="minorEastAsia" w:hAnsi="Cambria Math"/>
+                              </w:rPr>
+                              <m:t>R</m:t>
+                            </m:r>
+                          </m:e>
+                          <m:sub>
+                            <m:r>
+                              <w:rPr>
+                                <w:rFonts w:ascii="Cambria Math" w:eastAsiaTheme="minorEastAsia" w:hAnsi="Cambria Math"/>
+                              </w:rPr>
+                              <m:t>t</m:t>
+                            </m:r>
+                          </m:sub>
+                        </m:sSub>
+                      </m:e>
+                    </m:d>
+                  </m:e>
+                </m:d>
+              </m:e>
+            </m:nary>
+          </m:e>
+        </m:func>
+      </m:oMath>
+      <w:r>
+        <w:rPr>
+          <w:rFonts w:eastAsiaTheme="minorEastAsia"/>
+        </w:rPr>
+        <w:t xml:space="preserve">       (7)</w:t>
+      </w:r>
+    </w:p>
+    <w:p>
+      <w:pPr>
+        <w:rPr>
+          <w:rFonts w:eastAsiaTheme="minorEastAsia"/>
+        </w:rPr>
+      </w:pPr>
+    </w:p>
+    <w:p>
+      <w:pPr>
+        <w:rPr>
+          <w:rFonts w:eastAsiaTheme="minorEastAsia"/>
+        </w:rPr>
+      </w:pPr>
+      <w:r>
+        <w:rPr>
+          <w:rFonts w:eastAsiaTheme="minorEastAsia"/>
+        </w:rPr>
+        <w:t xml:space="preserve">This equation is still solved given the constraints (1)-(5) but they are applied differently. </w:t>
+      </w:r>
+    </w:p>
+    <w:p>
+      <w:pPr>
+        <w:rPr>
+          <w:rFonts w:eastAsiaTheme="minorEastAsia"/>
+        </w:rPr>
+      </w:pPr>
+      <w:r>
+        <w:rPr>
+          <w:rFonts w:eastAsiaTheme="minorEastAsia"/>
+        </w:rPr>
+        <w:lastRenderedPageBreak/>
+        <w:t xml:space="preserve">The policy </w:t>
+      </w:r>
+      <m:oMath>
+        <m:sSubSup>
+          <m:sSubSupPr>
+            <m:ctrlPr>
+              <w:rPr>
+                <w:rFonts w:ascii="Cambria Math" w:eastAsiaTheme="minorEastAsia" w:hAnsi="Cambria Math"/>
+                <w:i/>
+              </w:rPr>
+            </m:ctrlPr>
+          </m:sSubSupPr>
+          <m:e>
+            <m:r>
+              <w:rPr>
+                <w:rFonts w:ascii="Cambria Math" w:eastAsiaTheme="minorEastAsia" w:hAnsi="Cambria Math"/>
+              </w:rPr>
+              <m:t>X</m:t>
+            </m:r>
+          </m:e>
+          <m:sub>
+            <m:r>
+              <w:rPr>
+                <w:rFonts w:ascii="Cambria Math" w:eastAsiaTheme="minorEastAsia" w:hAnsi="Cambria Math"/>
+              </w:rPr>
+              <m:t>t</m:t>
+            </m:r>
+          </m:sub>
+          <m:sup>
+            <m:r>
+              <w:rPr>
+                <w:rFonts w:ascii="Cambria Math" w:eastAsiaTheme="minorEastAsia" w:hAnsi="Cambria Math"/>
+              </w:rPr>
+              <m:t>π</m:t>
+            </m:r>
+          </m:sup>
+        </m:sSubSup>
+        <m:d>
+          <m:dPr>
+            <m:ctrlPr>
+              <w:rPr>
+                <w:rFonts w:ascii="Cambria Math" w:eastAsiaTheme="minorEastAsia" w:hAnsi="Cambria Math"/>
+                <w:i/>
+              </w:rPr>
+            </m:ctrlPr>
+          </m:dPr>
+          <m:e>
+            <m:sSub>
+              <m:sSubPr>
+                <m:ctrlPr>
+                  <w:rPr>
+                    <w:rFonts w:ascii="Cambria Math" w:eastAsiaTheme="minorEastAsia" w:hAnsi="Cambria Math"/>
+                    <w:i/>
+                  </w:rPr>
+                </m:ctrlPr>
+              </m:sSubPr>
+              <m:e>
+                <m:r>
+                  <w:rPr>
+                    <w:rFonts w:ascii="Cambria Math" w:eastAsiaTheme="minorEastAsia" w:hAnsi="Cambria Math"/>
+                  </w:rPr>
+                  <m:t>R</m:t>
+                </m:r>
+              </m:e>
+              <m:sub>
+                <m:r>
+                  <w:rPr>
+                    <w:rFonts w:ascii="Cambria Math" w:eastAsiaTheme="minorEastAsia" w:hAnsi="Cambria Math"/>
+                  </w:rPr>
+                  <m:t>t</m:t>
+                </m:r>
+              </m:sub>
+            </m:sSub>
+          </m:e>
+        </m:d>
+      </m:oMath>
+      <w:r>
+        <w:rPr>
+          <w:rFonts w:eastAsiaTheme="minorEastAsia"/>
+        </w:rPr>
+        <w:t xml:space="preserve"> has to obey (1)-(4) which can be done because at time </w:t>
+      </w:r>
+      <m:oMath>
+        <m:r>
+          <w:rPr>
+            <w:rFonts w:ascii="Cambria Math" w:eastAsiaTheme="minorEastAsia" w:hAnsi="Cambria Math"/>
+          </w:rPr>
+          <m:t>t</m:t>
+        </m:r>
+      </m:oMath>
+      <w:r>
+        <w:rPr>
+          <w:rFonts w:eastAsiaTheme="minorEastAsia"/>
+        </w:rPr>
+        <w:t xml:space="preserve"> both </w:t>
+      </w:r>
+      <m:oMath>
+        <m:sSub>
+          <m:sSubPr>
+            <m:ctrlPr>
+              <w:rPr>
+                <w:rFonts w:ascii="Cambria Math" w:eastAsiaTheme="minorEastAsia" w:hAnsi="Cambria Math"/>
+                <w:i/>
+              </w:rPr>
+            </m:ctrlPr>
+          </m:sSubPr>
+          <m:e>
+            <m:r>
+              <w:rPr>
+                <w:rFonts w:ascii="Cambria Math" w:eastAsiaTheme="minorEastAsia" w:hAnsi="Cambria Math"/>
+              </w:rPr>
+              <m:t>R</m:t>
+            </m:r>
+          </m:e>
+          <m:sub>
+            <m:r>
+              <w:rPr>
+                <w:rFonts w:ascii="Cambria Math" w:eastAsiaTheme="minorEastAsia" w:hAnsi="Cambria Math"/>
+              </w:rPr>
+              <m:t>t</m:t>
+            </m:r>
+          </m:sub>
+        </m:sSub>
+      </m:oMath>
+      <w:r>
+        <w:rPr>
+          <w:rFonts w:eastAsiaTheme="minorEastAsia"/>
+        </w:rPr>
+        <w:t xml:space="preserve"> and </w:t>
+      </w:r>
+      <m:oMath>
+        <m:sSub>
+          <m:sSubPr>
+            <m:ctrlPr>
+              <w:rPr>
+                <w:rFonts w:ascii="Cambria Math" w:eastAsiaTheme="minorEastAsia" w:hAnsi="Cambria Math"/>
+                <w:i/>
+              </w:rPr>
+            </m:ctrlPr>
+          </m:sSubPr>
+          <m:e>
+            <m:r>
+              <w:rPr>
+                <w:rFonts w:ascii="Cambria Math" w:eastAsiaTheme="minorEastAsia" w:hAnsi="Cambria Math"/>
+              </w:rPr>
+              <m:t>D</m:t>
+            </m:r>
+          </m:e>
+          <m:sub>
+            <m:r>
+              <w:rPr>
+                <w:rFonts w:ascii="Cambria Math" w:eastAsiaTheme="minorEastAsia" w:hAnsi="Cambria Math"/>
+              </w:rPr>
+              <m:t>t</m:t>
+            </m:r>
+          </m:sub>
+        </m:sSub>
+      </m:oMath>
+      <w:r>
+        <w:rPr>
+          <w:rFonts w:eastAsiaTheme="minorEastAsia"/>
+        </w:rPr>
+        <w:t xml:space="preserve"> are known. </w:t>
+      </w:r>
+    </w:p>
+    <w:p>
+      <w:pPr>
+        <w:rPr>
+          <w:rFonts w:eastAsiaTheme="minorEastAsia"/>
+        </w:rPr>
+      </w:pPr>
+      <w:r>
+        <w:rPr>
+          <w:rFonts w:eastAsiaTheme="minorEastAsia"/>
+        </w:rPr>
+        <w:t xml:space="preserve">Then, after computing </w:t>
+      </w:r>
+      <m:oMath>
+        <m:d>
+          <m:dPr>
+            <m:ctrlPr>
+              <w:rPr>
+                <w:rFonts w:ascii="Cambria Math" w:eastAsiaTheme="minorEastAsia" w:hAnsi="Cambria Math"/>
+                <w:i/>
+              </w:rPr>
+            </m:ctrlPr>
+          </m:dPr>
+          <m:e>
+            <m:sSubSup>
+              <m:sSubSupPr>
+                <m:ctrlPr>
+                  <w:rPr>
+                    <w:rFonts w:ascii="Cambria Math" w:eastAsiaTheme="minorEastAsia" w:hAnsi="Cambria Math"/>
+                    <w:i/>
+                  </w:rPr>
+                </m:ctrlPr>
+              </m:sSubSupPr>
+              <m:e>
+                <m:r>
+                  <w:rPr>
+                    <w:rFonts w:ascii="Cambria Math" w:eastAsiaTheme="minorEastAsia" w:hAnsi="Cambria Math"/>
+                  </w:rPr>
+                  <m:t>x</m:t>
+                </m:r>
+              </m:e>
+              <m:sub>
+                <m:r>
+                  <w:rPr>
+                    <w:rFonts w:ascii="Cambria Math" w:eastAsiaTheme="minorEastAsia" w:hAnsi="Cambria Math"/>
+                  </w:rPr>
+                  <m:t>t</m:t>
+                </m:r>
+              </m:sub>
+              <m:sup>
+                <m:r>
+                  <w:rPr>
+                    <w:rFonts w:ascii="Cambria Math" w:eastAsiaTheme="minorEastAsia" w:hAnsi="Cambria Math"/>
+                  </w:rPr>
+                  <m:t>o</m:t>
+                </m:r>
+              </m:sup>
+            </m:sSubSup>
+            <m:r>
+              <w:rPr>
+                <w:rFonts w:ascii="Cambria Math" w:eastAsiaTheme="minorEastAsia" w:hAnsi="Cambria Math"/>
+              </w:rPr>
+              <m:t>,</m:t>
+            </m:r>
+            <m:sSubSup>
+              <m:sSubSupPr>
+                <m:ctrlPr>
+                  <w:rPr>
+                    <w:rFonts w:ascii="Cambria Math" w:eastAsiaTheme="minorEastAsia" w:hAnsi="Cambria Math"/>
+                    <w:i/>
+                  </w:rPr>
+                </m:ctrlPr>
+              </m:sSubSupPr>
+              <m:e>
+                <m:r>
+                  <w:rPr>
+                    <w:rFonts w:ascii="Cambria Math" w:eastAsiaTheme="minorEastAsia" w:hAnsi="Cambria Math"/>
+                  </w:rPr>
+                  <m:t>x</m:t>
+                </m:r>
+              </m:e>
+              <m:sub>
+                <m:r>
+                  <w:rPr>
+                    <w:rFonts w:ascii="Cambria Math" w:eastAsiaTheme="minorEastAsia" w:hAnsi="Cambria Math"/>
+                  </w:rPr>
+                  <m:t>t</m:t>
+                </m:r>
+              </m:sub>
+              <m:sup>
+                <m:r>
+                  <w:rPr>
+                    <w:rFonts w:ascii="Cambria Math" w:eastAsiaTheme="minorEastAsia" w:hAnsi="Cambria Math"/>
+                  </w:rPr>
+                  <m:t>s</m:t>
+                </m:r>
+              </m:sup>
+            </m:sSubSup>
+          </m:e>
+        </m:d>
+        <m:r>
+          <w:rPr>
+            <w:rFonts w:ascii="Cambria Math" w:eastAsiaTheme="minorEastAsia" w:hAnsi="Cambria Math"/>
+          </w:rPr>
+          <m:t>=</m:t>
+        </m:r>
+        <m:sSubSup>
+          <m:sSubSupPr>
+            <m:ctrlPr>
+              <w:rPr>
+                <w:rFonts w:ascii="Cambria Math" w:eastAsiaTheme="minorEastAsia" w:hAnsi="Cambria Math"/>
+                <w:i/>
+              </w:rPr>
+            </m:ctrlPr>
+          </m:sSubSupPr>
+          <m:e>
+            <m:r>
+              <w:rPr>
+                <w:rFonts w:ascii="Cambria Math" w:eastAsiaTheme="minorEastAsia" w:hAnsi="Cambria Math"/>
+              </w:rPr>
+              <m:t>X</m:t>
+            </m:r>
+          </m:e>
+          <m:sub>
+            <m:r>
+              <w:rPr>
+                <w:rFonts w:ascii="Cambria Math" w:eastAsiaTheme="minorEastAsia" w:hAnsi="Cambria Math"/>
+              </w:rPr>
+              <m:t>t</m:t>
+            </m:r>
+          </m:sub>
+          <m:sup>
+            <m:r>
+              <w:rPr>
+                <w:rFonts w:ascii="Cambria Math" w:eastAsiaTheme="minorEastAsia" w:hAnsi="Cambria Math"/>
+              </w:rPr>
+              <m:t>π</m:t>
+            </m:r>
+          </m:sup>
+        </m:sSubSup>
+        <m:d>
+          <m:dPr>
+            <m:ctrlPr>
+              <w:rPr>
+                <w:rFonts w:ascii="Cambria Math" w:eastAsiaTheme="minorEastAsia" w:hAnsi="Cambria Math"/>
+                <w:i/>
+              </w:rPr>
+            </m:ctrlPr>
+          </m:dPr>
+          <m:e>
+            <m:sSub>
+              <m:sSubPr>
+                <m:ctrlPr>
+                  <w:rPr>
+                    <w:rFonts w:ascii="Cambria Math" w:eastAsiaTheme="minorEastAsia" w:hAnsi="Cambria Math"/>
+                    <w:i/>
+                  </w:rPr>
+                </m:ctrlPr>
+              </m:sSubPr>
+              <m:e>
+                <m:r>
+                  <w:rPr>
+                    <w:rFonts w:ascii="Cambria Math" w:eastAsiaTheme="minorEastAsia" w:hAnsi="Cambria Math"/>
+                  </w:rPr>
+                  <m:t>R</m:t>
+                </m:r>
+              </m:e>
+              <m:sub>
+                <m:r>
+                  <w:rPr>
+                    <w:rFonts w:ascii="Cambria Math" w:eastAsiaTheme="minorEastAsia" w:hAnsi="Cambria Math"/>
+                  </w:rPr>
+                  <m:t>t</m:t>
+                </m:r>
+              </m:sub>
+            </m:sSub>
+          </m:e>
+        </m:d>
+      </m:oMath>
+      <w:r>
+        <w:rPr>
+          <w:rFonts w:eastAsiaTheme="minorEastAsia"/>
+        </w:rPr>
+        <w:t xml:space="preserve"> we can compute </w:t>
+      </w:r>
+      <m:oMath>
+        <m:sSub>
+          <m:sSubPr>
+            <m:ctrlPr>
+              <w:rPr>
+                <w:rFonts w:ascii="Cambria Math" w:eastAsiaTheme="minorEastAsia" w:hAnsi="Cambria Math"/>
+                <w:i/>
+              </w:rPr>
+            </m:ctrlPr>
+          </m:sSubPr>
+          <m:e>
+            <m:r>
+              <w:rPr>
+                <w:rFonts w:ascii="Cambria Math" w:eastAsiaTheme="minorEastAsia" w:hAnsi="Cambria Math"/>
+              </w:rPr>
+              <m:t>R</m:t>
+            </m:r>
+          </m:e>
+          <m:sub>
+            <m:r>
+              <w:rPr>
+                <w:rFonts w:ascii="Cambria Math" w:eastAsiaTheme="minorEastAsia" w:hAnsi="Cambria Math"/>
+              </w:rPr>
+              <m:t>t</m:t>
+            </m:r>
+            <m:r>
+              <w:rPr>
+                <w:rFonts w:ascii="Cambria Math" w:eastAsiaTheme="minorEastAsia" w:hAnsi="Cambria Math"/>
+              </w:rPr>
+              <m:t>+1</m:t>
+            </m:r>
+          </m:sub>
+        </m:sSub>
+      </m:oMath>
+      <w:r>
+        <w:rPr>
+          <w:rFonts w:eastAsiaTheme="minorEastAsia"/>
+        </w:rPr>
+        <w:t xml:space="preserve"> from (5). The expectation in (7)  is obtained by sampling over all different sequences </w:t>
+      </w:r>
+      <m:oMath>
+        <m:sSub>
+          <m:sSubPr>
+            <m:ctrlPr>
+              <w:rPr>
+                <w:rFonts w:ascii="Cambria Math" w:eastAsiaTheme="minorEastAsia" w:hAnsi="Cambria Math"/>
+                <w:i/>
+              </w:rPr>
+            </m:ctrlPr>
+          </m:sSubPr>
+          <m:e>
+            <m:r>
+              <w:rPr>
+                <w:rFonts w:ascii="Cambria Math" w:eastAsiaTheme="minorEastAsia" w:hAnsi="Cambria Math"/>
+              </w:rPr>
+              <m:t>D</m:t>
+            </m:r>
+          </m:e>
+          <m:sub>
+            <m:r>
+              <w:rPr>
+                <w:rFonts w:ascii="Cambria Math" w:eastAsiaTheme="minorEastAsia" w:hAnsi="Cambria Math"/>
+              </w:rPr>
+              <m:t>1</m:t>
+            </m:r>
+          </m:sub>
+        </m:sSub>
+        <m:r>
+          <w:rPr>
+            <w:rFonts w:ascii="Cambria Math" w:eastAsiaTheme="minorEastAsia" w:hAnsi="Cambria Math"/>
+          </w:rPr>
+          <m:t>,…,</m:t>
+        </m:r>
+        <m:sSub>
+          <m:sSubPr>
+            <m:ctrlPr>
+              <w:rPr>
+                <w:rFonts w:ascii="Cambria Math" w:eastAsiaTheme="minorEastAsia" w:hAnsi="Cambria Math"/>
+                <w:i/>
+              </w:rPr>
+            </m:ctrlPr>
+          </m:sSubPr>
+          <m:e>
+            <m:r>
+              <w:rPr>
+                <w:rFonts w:ascii="Cambria Math" w:eastAsiaTheme="minorEastAsia" w:hAnsi="Cambria Math"/>
+              </w:rPr>
+              <m:t>D</m:t>
+            </m:r>
+          </m:e>
+          <m:sub>
+            <m:r>
+              <w:rPr>
+                <w:rFonts w:ascii="Cambria Math" w:eastAsiaTheme="minorEastAsia" w:hAnsi="Cambria Math"/>
+              </w:rPr>
+              <m:t>T</m:t>
+            </m:r>
+          </m:sub>
+        </m:sSub>
+      </m:oMath>
+      <w:r>
+        <w:rPr>
+          <w:rFonts w:eastAsiaTheme="minorEastAsia"/>
+        </w:rPr>
+        <w:t>.</w:t>
+      </w:r>
+      <w:r>
+        <w:rPr>
+          <w:rFonts w:eastAsiaTheme="minorEastAsia"/>
+        </w:rPr>
+        <w:t xml:space="preserve"> In practice we cannot do that, so we create a sample </w:t>
+      </w:r>
+      <m:oMath>
+        <m:acc>
+          <m:accPr>
+            <m:ctrlPr>
+              <w:rPr>
+                <w:rFonts w:ascii="Cambria Math" w:eastAsiaTheme="minorEastAsia" w:hAnsi="Cambria Math"/>
+                <w:i/>
+              </w:rPr>
+            </m:ctrlPr>
+          </m:accPr>
+          <m:e>
+            <m:r>
+              <m:rPr>
+                <m:sty m:val="p"/>
+              </m:rPr>
+              <w:rPr>
+                <w:rFonts w:ascii="Cambria Math" w:eastAsiaTheme="minorEastAsia" w:hAnsi="Cambria Math"/>
+              </w:rPr>
+              <m:t>Ω</m:t>
+            </m:r>
+          </m:e>
+        </m:acc>
+      </m:oMath>
+      <w:r>
+        <w:rPr>
+          <w:rFonts w:eastAsiaTheme="minorEastAsia"/>
+        </w:rPr>
+        <w:t xml:space="preserve"> where </w:t>
+      </w:r>
+      <m:oMath>
+        <m:r>
+          <w:rPr>
+            <w:rFonts w:ascii="Cambria Math" w:eastAsiaTheme="minorEastAsia" w:hAnsi="Cambria Math"/>
+          </w:rPr>
+          <m:t>ω∈</m:t>
+        </m:r>
+        <m:acc>
+          <m:accPr>
+            <m:ctrlPr>
+              <w:rPr>
+                <w:rFonts w:ascii="Cambria Math" w:eastAsiaTheme="minorEastAsia" w:hAnsi="Cambria Math"/>
+                <w:i/>
+              </w:rPr>
+            </m:ctrlPr>
+          </m:accPr>
+          <m:e>
+            <m:r>
+              <m:rPr>
+                <m:sty m:val="p"/>
+              </m:rPr>
+              <w:rPr>
+                <w:rFonts w:ascii="Cambria Math" w:eastAsiaTheme="minorEastAsia" w:hAnsi="Cambria Math"/>
+              </w:rPr>
+              <m:t>Ω</m:t>
+            </m:r>
+          </m:e>
+        </m:acc>
+      </m:oMath>
+      <w:r>
+        <w:rPr>
+          <w:rFonts w:eastAsiaTheme="minorEastAsia"/>
+        </w:rPr>
+        <w:t xml:space="preserve"> represents a particular sequence of possible values of </w:t>
+      </w:r>
+      <m:oMath>
+        <m:sSub>
+          <m:sSubPr>
+            <m:ctrlPr>
+              <w:rPr>
+                <w:rFonts w:ascii="Cambria Math" w:eastAsiaTheme="minorEastAsia" w:hAnsi="Cambria Math"/>
+                <w:i/>
+              </w:rPr>
+            </m:ctrlPr>
+          </m:sSubPr>
+          <m:e>
+            <m:r>
+              <w:rPr>
+                <w:rFonts w:ascii="Cambria Math" w:eastAsiaTheme="minorEastAsia" w:hAnsi="Cambria Math"/>
+              </w:rPr>
+              <m:t>D</m:t>
+            </m:r>
+          </m:e>
+          <m:sub>
+            <m:r>
+              <w:rPr>
+                <w:rFonts w:ascii="Cambria Math" w:eastAsiaTheme="minorEastAsia" w:hAnsi="Cambria Math"/>
+              </w:rPr>
+              <m:t>1</m:t>
+            </m:r>
+          </m:sub>
+        </m:sSub>
+        <m:d>
+          <m:dPr>
+            <m:ctrlPr>
+              <w:rPr>
+                <w:rFonts w:ascii="Cambria Math" w:eastAsiaTheme="minorEastAsia" w:hAnsi="Cambria Math"/>
+                <w:i/>
+              </w:rPr>
+            </m:ctrlPr>
+          </m:dPr>
+          <m:e>
+            <m:r>
+              <w:rPr>
+                <w:rFonts w:ascii="Cambria Math" w:eastAsiaTheme="minorEastAsia" w:hAnsi="Cambria Math"/>
+              </w:rPr>
+              <m:t>ω</m:t>
+            </m:r>
+          </m:e>
+        </m:d>
+        <m:r>
+          <w:rPr>
+            <w:rFonts w:ascii="Cambria Math" w:eastAsiaTheme="minorEastAsia" w:hAnsi="Cambria Math"/>
+          </w:rPr>
+          <m:t>,…,</m:t>
+        </m:r>
+        <m:sSub>
+          <m:sSubPr>
+            <m:ctrlPr>
+              <w:rPr>
+                <w:rFonts w:ascii="Cambria Math" w:eastAsiaTheme="minorEastAsia" w:hAnsi="Cambria Math"/>
+                <w:i/>
+              </w:rPr>
+            </m:ctrlPr>
+          </m:sSubPr>
+          <m:e>
+            <m:r>
+              <w:rPr>
+                <w:rFonts w:ascii="Cambria Math" w:eastAsiaTheme="minorEastAsia" w:hAnsi="Cambria Math"/>
+              </w:rPr>
+              <m:t>D</m:t>
+            </m:r>
+          </m:e>
+          <m:sub>
+            <m:r>
+              <w:rPr>
+                <w:rFonts w:ascii="Cambria Math" w:eastAsiaTheme="minorEastAsia" w:hAnsi="Cambria Math"/>
+              </w:rPr>
+              <m:t>T</m:t>
+            </m:r>
+          </m:sub>
+        </m:sSub>
+        <m:d>
+          <m:dPr>
+            <m:ctrlPr>
+              <w:rPr>
+                <w:rFonts w:ascii="Cambria Math" w:eastAsiaTheme="minorEastAsia" w:hAnsi="Cambria Math"/>
+                <w:i/>
+              </w:rPr>
+            </m:ctrlPr>
+          </m:dPr>
+          <m:e>
+            <m:r>
+              <w:rPr>
+                <w:rFonts w:ascii="Cambria Math" w:eastAsiaTheme="minorEastAsia" w:hAnsi="Cambria Math"/>
+              </w:rPr>
+              <m:t>ω</m:t>
+            </m:r>
+          </m:e>
+        </m:d>
+      </m:oMath>
+      <w:r>
+        <w:rPr>
+          <w:rFonts w:eastAsiaTheme="minorEastAsia"/>
+        </w:rPr>
+        <w:t>. Assuming that each sequence of demands is equally likely, we approximate (7) with</w:t>
+      </w:r>
+    </w:p>
+    <w:p>
+      <w:pPr>
+        <w:rPr>
+          <w:rFonts w:eastAsiaTheme="minorEastAsia"/>
+        </w:rPr>
+      </w:pPr>
+    </w:p>
+    <w:p>
+      <w:pPr>
+        <w:rPr>
+          <w:rFonts w:eastAsiaTheme="minorEastAsia"/>
+        </w:rPr>
+      </w:pPr>
+      <m:oMath>
+        <m:func>
+          <m:funcPr>
+            <m:ctrlPr>
+              <w:rPr>
+                <w:rFonts w:ascii="Cambria Math" w:eastAsiaTheme="minorEastAsia" w:hAnsi="Cambria Math"/>
+                <w:i/>
+              </w:rPr>
+            </m:ctrlPr>
+          </m:funcPr>
+          <m:fName>
+            <m:limLow>
+              <m:limLowPr>
+                <m:ctrlPr>
+                  <w:rPr>
+                    <w:rFonts w:ascii="Cambria Math" w:eastAsiaTheme="minorEastAsia" w:hAnsi="Cambria Math"/>
+                    <w:i/>
+                  </w:rPr>
+                </m:ctrlPr>
+              </m:limLowPr>
+              <m:e>
+                <m:r>
+                  <m:rPr>
+                    <m:sty m:val="p"/>
+                  </m:rPr>
+                  <w:rPr>
+                    <w:rFonts w:ascii="Cambria Math" w:hAnsi="Cambria Math"/>
+                  </w:rPr>
+                  <m:t>max</m:t>
+                </m:r>
+              </m:e>
+              <m:lim>
+                <m:r>
+                  <w:rPr>
+                    <w:rFonts w:ascii="Cambria Math" w:eastAsiaTheme="minorEastAsia" w:hAnsi="Cambria Math"/>
+                  </w:rPr>
+                  <m:t>π</m:t>
+                </m:r>
+              </m:lim>
+            </m:limLow>
+          </m:fName>
+          <m:e>
+            <m:f>
+              <m:fPr>
+                <m:ctrlPr>
+                  <w:rPr>
+                    <w:rFonts w:ascii="Cambria Math" w:eastAsiaTheme="minorEastAsia" w:hAnsi="Cambria Math"/>
+                    <w:i/>
+                  </w:rPr>
+                </m:ctrlPr>
+              </m:fPr>
+              <m:num>
+                <m:r>
+                  <w:rPr>
+                    <w:rFonts w:ascii="Cambria Math" w:eastAsiaTheme="minorEastAsia" w:hAnsi="Cambria Math"/>
+                  </w:rPr>
+                  <m:t>1</m:t>
+                </m:r>
+              </m:num>
+              <m:den>
+                <m:r>
+                  <w:rPr>
+                    <w:rFonts w:ascii="Cambria Math" w:eastAsiaTheme="minorEastAsia" w:hAnsi="Cambria Math"/>
+                  </w:rPr>
+                  <m:t>N</m:t>
+                </m:r>
+              </m:den>
+            </m:f>
+            <m:nary>
+              <m:naryPr>
+                <m:chr m:val="∑"/>
+                <m:limLoc m:val="undOvr"/>
+                <m:ctrlPr>
+                  <w:rPr>
+                    <w:rFonts w:ascii="Cambria Math" w:eastAsiaTheme="minorEastAsia" w:hAnsi="Cambria Math"/>
+                    <w:i/>
+                  </w:rPr>
+                </m:ctrlPr>
+              </m:naryPr>
+              <m:sub>
+                <m:r>
+                  <w:rPr>
+                    <w:rFonts w:ascii="Cambria Math" w:eastAsiaTheme="minorEastAsia" w:hAnsi="Cambria Math"/>
+                  </w:rPr>
+                  <m:t>n=1</m:t>
+                </m:r>
+              </m:sub>
+              <m:sup>
+                <m:r>
+                  <w:rPr>
+                    <w:rFonts w:ascii="Cambria Math" w:eastAsiaTheme="minorEastAsia" w:hAnsi="Cambria Math"/>
+                  </w:rPr>
+                  <m:t>N</m:t>
+                </m:r>
+              </m:sup>
+              <m:e>
+                <m:nary>
+                  <m:naryPr>
+                    <m:chr m:val="∑"/>
+                    <m:limLoc m:val="undOvr"/>
+                    <m:ctrlPr>
+                      <w:rPr>
+                        <w:rFonts w:ascii="Cambria Math" w:eastAsiaTheme="minorEastAsia" w:hAnsi="Cambria Math"/>
+                        <w:i/>
+                      </w:rPr>
+                    </m:ctrlPr>
+                  </m:naryPr>
+                  <m:sub>
+                    <m:r>
+                      <w:rPr>
+                        <w:rFonts w:ascii="Cambria Math" w:eastAsiaTheme="minorEastAsia" w:hAnsi="Cambria Math"/>
+                      </w:rPr>
+                      <m:t>t=0</m:t>
+                    </m:r>
+                  </m:sub>
+                  <m:sup>
+                    <m:r>
+                      <w:rPr>
+                        <w:rFonts w:ascii="Cambria Math" w:eastAsiaTheme="minorEastAsia" w:hAnsi="Cambria Math"/>
+                      </w:rPr>
+                      <m:t>T</m:t>
+                    </m:r>
+                  </m:sup>
+                  <m:e>
+                    <m:d>
+                      <m:dPr>
+                        <m:ctrlPr>
+                          <w:rPr>
+                            <w:rFonts w:ascii="Cambria Math" w:eastAsiaTheme="minorEastAsia" w:hAnsi="Cambria Math"/>
+                            <w:i/>
+                          </w:rPr>
+                        </m:ctrlPr>
+                      </m:dPr>
+                      <m:e>
+                        <m:sSub>
+                          <m:sSubPr>
+                            <m:ctrlPr>
+                              <w:rPr>
+                                <w:rFonts w:ascii="Cambria Math" w:eastAsiaTheme="minorEastAsia" w:hAnsi="Cambria Math"/>
+                                <w:i/>
+                              </w:rPr>
+                            </m:ctrlPr>
+                          </m:sSubPr>
+                          <m:e>
+                            <m:r>
+                              <w:rPr>
+                                <w:rFonts w:ascii="Cambria Math" w:eastAsiaTheme="minorEastAsia" w:hAnsi="Cambria Math"/>
+                              </w:rPr>
+                              <m:t>p</m:t>
+                            </m:r>
+                          </m:e>
+                          <m:sub>
+                            <m:r>
+                              <w:rPr>
+                                <w:rFonts w:ascii="Cambria Math" w:eastAsiaTheme="minorEastAsia" w:hAnsi="Cambria Math"/>
+                              </w:rPr>
+                              <m:t>t</m:t>
+                            </m:r>
+                          </m:sub>
+                        </m:sSub>
+                        <m:sSubSup>
+                          <m:sSubSupPr>
+                            <m:ctrlPr>
+                              <w:rPr>
+                                <w:rFonts w:ascii="Cambria Math" w:eastAsiaTheme="minorEastAsia" w:hAnsi="Cambria Math"/>
+                                <w:i/>
+                              </w:rPr>
+                            </m:ctrlPr>
+                          </m:sSubSupPr>
+                          <m:e>
+                            <m:r>
+                              <w:rPr>
+                                <w:rFonts w:ascii="Cambria Math" w:eastAsiaTheme="minorEastAsia" w:hAnsi="Cambria Math"/>
+                              </w:rPr>
+                              <m:t>X</m:t>
+                            </m:r>
+                          </m:e>
+                          <m:sub>
+                            <m:r>
+                              <w:rPr>
+                                <w:rFonts w:ascii="Cambria Math" w:eastAsiaTheme="minorEastAsia" w:hAnsi="Cambria Math"/>
+                              </w:rPr>
+                              <m:t>t</m:t>
+                            </m:r>
+                          </m:sub>
+                          <m:sup>
+                            <m:r>
+                              <w:rPr>
+                                <w:rFonts w:ascii="Cambria Math" w:eastAsiaTheme="minorEastAsia" w:hAnsi="Cambria Math"/>
+                              </w:rPr>
+                              <m:t>π,s</m:t>
+                            </m:r>
+                          </m:sup>
+                        </m:sSubSup>
+                        <m:d>
+                          <m:dPr>
+                            <m:ctrlPr>
+                              <w:rPr>
+                                <w:rFonts w:ascii="Cambria Math" w:eastAsiaTheme="minorEastAsia" w:hAnsi="Cambria Math"/>
+                                <w:i/>
+                              </w:rPr>
+                            </m:ctrlPr>
+                          </m:dPr>
+                          <m:e>
+                            <m:sSub>
+                              <m:sSubPr>
+                                <m:ctrlPr>
+                                  <w:rPr>
+                                    <w:rFonts w:ascii="Cambria Math" w:eastAsiaTheme="minorEastAsia" w:hAnsi="Cambria Math"/>
+                                    <w:i/>
+                                  </w:rPr>
+                                </m:ctrlPr>
+                              </m:sSubPr>
+                              <m:e>
+                                <m:r>
+                                  <w:rPr>
+                                    <w:rFonts w:ascii="Cambria Math" w:eastAsiaTheme="minorEastAsia" w:hAnsi="Cambria Math"/>
+                                  </w:rPr>
+                                  <m:t>R</m:t>
+                                </m:r>
+                              </m:e>
+                              <m:sub>
+                                <m:r>
+                                  <w:rPr>
+                                    <w:rFonts w:ascii="Cambria Math" w:eastAsiaTheme="minorEastAsia" w:hAnsi="Cambria Math"/>
+                                  </w:rPr>
+                                  <m:t>t</m:t>
+                                </m:r>
+                              </m:sub>
+                            </m:sSub>
+                            <m:d>
+                              <m:dPr>
+                                <m:ctrlPr>
+                                  <w:rPr>
+                                    <w:rFonts w:ascii="Cambria Math" w:eastAsiaTheme="minorEastAsia" w:hAnsi="Cambria Math"/>
+                                    <w:i/>
+                                  </w:rPr>
+                                </m:ctrlPr>
+                              </m:dPr>
+                              <m:e>
+                                <m:sSup>
+                                  <m:sSupPr>
+                                    <m:ctrlPr>
+                                      <w:rPr>
+                                        <w:rFonts w:ascii="Cambria Math" w:eastAsiaTheme="minorEastAsia" w:hAnsi="Cambria Math"/>
+                                        <w:i/>
+                                      </w:rPr>
+                                    </m:ctrlPr>
+                                  </m:sSupPr>
+                                  <m:e>
+                                    <m:r>
+                                      <w:rPr>
+                                        <w:rFonts w:ascii="Cambria Math" w:eastAsiaTheme="minorEastAsia" w:hAnsi="Cambria Math"/>
+                                      </w:rPr>
+                                      <m:t>ω</m:t>
+                                    </m:r>
+                                  </m:e>
+                                  <m:sup>
+                                    <m:r>
+                                      <w:rPr>
+                                        <w:rFonts w:ascii="Cambria Math" w:eastAsiaTheme="minorEastAsia" w:hAnsi="Cambria Math"/>
+                                      </w:rPr>
+                                      <m:t>n</m:t>
+                                    </m:r>
+                                  </m:sup>
+                                </m:sSup>
+                              </m:e>
+                            </m:d>
+                          </m:e>
+                        </m:d>
+                        <m:r>
+                          <w:rPr>
+                            <w:rFonts w:ascii="Cambria Math" w:eastAsiaTheme="minorEastAsia" w:hAnsi="Cambria Math"/>
+                          </w:rPr>
+                          <m:t>-</m:t>
+                        </m:r>
+                        <m:sSub>
+                          <m:sSubPr>
+                            <m:ctrlPr>
+                              <w:rPr>
+                                <w:rFonts w:ascii="Cambria Math" w:eastAsiaTheme="minorEastAsia" w:hAnsi="Cambria Math"/>
+                                <w:i/>
+                              </w:rPr>
+                            </m:ctrlPr>
+                          </m:sSubPr>
+                          <m:e>
+                            <m:r>
+                              <w:rPr>
+                                <w:rFonts w:ascii="Cambria Math" w:eastAsiaTheme="minorEastAsia" w:hAnsi="Cambria Math"/>
+                              </w:rPr>
+                              <m:t>c</m:t>
+                            </m:r>
+                          </m:e>
+                          <m:sub>
+                            <m:r>
+                              <w:rPr>
+                                <w:rFonts w:ascii="Cambria Math" w:eastAsiaTheme="minorEastAsia" w:hAnsi="Cambria Math"/>
+                              </w:rPr>
+                              <m:t>t</m:t>
+                            </m:r>
+                          </m:sub>
+                        </m:sSub>
+                        <m:sSubSup>
+                          <m:sSubSupPr>
+                            <m:ctrlPr>
+                              <w:rPr>
+                                <w:rFonts w:ascii="Cambria Math" w:eastAsiaTheme="minorEastAsia" w:hAnsi="Cambria Math"/>
+                                <w:i/>
+                              </w:rPr>
+                            </m:ctrlPr>
+                          </m:sSubSupPr>
+                          <m:e>
+                            <m:r>
+                              <w:rPr>
+                                <w:rFonts w:ascii="Cambria Math" w:eastAsiaTheme="minorEastAsia" w:hAnsi="Cambria Math"/>
+                              </w:rPr>
+                              <m:t>X</m:t>
+                            </m:r>
+                          </m:e>
+                          <m:sub>
+                            <m:r>
+                              <w:rPr>
+                                <w:rFonts w:ascii="Cambria Math" w:eastAsiaTheme="minorEastAsia" w:hAnsi="Cambria Math"/>
+                              </w:rPr>
+                              <m:t>t</m:t>
+                            </m:r>
+                          </m:sub>
+                          <m:sup>
+                            <m:r>
+                              <w:rPr>
+                                <w:rFonts w:ascii="Cambria Math" w:eastAsiaTheme="minorEastAsia" w:hAnsi="Cambria Math"/>
+                              </w:rPr>
+                              <m:t>π,</m:t>
+                            </m:r>
+                            <m:r>
+                              <w:rPr>
+                                <w:rFonts w:ascii="Cambria Math" w:eastAsiaTheme="minorEastAsia" w:hAnsi="Cambria Math"/>
+                              </w:rPr>
+                              <m:t>o</m:t>
+                            </m:r>
+                          </m:sup>
+                        </m:sSubSup>
+                        <m:d>
+                          <m:dPr>
+                            <m:ctrlPr>
+                              <w:rPr>
+                                <w:rFonts w:ascii="Cambria Math" w:eastAsiaTheme="minorEastAsia" w:hAnsi="Cambria Math"/>
+                                <w:i/>
+                              </w:rPr>
+                            </m:ctrlPr>
+                          </m:dPr>
+                          <m:e>
+                            <m:sSub>
+                              <m:sSubPr>
+                                <m:ctrlPr>
+                                  <w:rPr>
+                                    <w:rFonts w:ascii="Cambria Math" w:eastAsiaTheme="minorEastAsia" w:hAnsi="Cambria Math"/>
+                                    <w:i/>
+                                  </w:rPr>
+                                </m:ctrlPr>
+                              </m:sSubPr>
+                              <m:e>
+                                <m:r>
+                                  <w:rPr>
+                                    <w:rFonts w:ascii="Cambria Math" w:eastAsiaTheme="minorEastAsia" w:hAnsi="Cambria Math"/>
+                                  </w:rPr>
+                                  <m:t>R</m:t>
+                                </m:r>
+                              </m:e>
+                              <m:sub>
+                                <m:r>
+                                  <w:rPr>
+                                    <w:rFonts w:ascii="Cambria Math" w:eastAsiaTheme="minorEastAsia" w:hAnsi="Cambria Math"/>
+                                  </w:rPr>
+                                  <m:t>t</m:t>
+                                </m:r>
+                              </m:sub>
+                            </m:sSub>
+                            <m:d>
+                              <m:dPr>
+                                <m:ctrlPr>
+                                  <w:rPr>
+                                    <w:rFonts w:ascii="Cambria Math" w:eastAsiaTheme="minorEastAsia" w:hAnsi="Cambria Math"/>
+                                    <w:i/>
+                                  </w:rPr>
+                                </m:ctrlPr>
+                              </m:dPr>
+                              <m:e>
+                                <m:sSup>
+                                  <m:sSupPr>
+                                    <m:ctrlPr>
+                                      <w:rPr>
+                                        <w:rFonts w:ascii="Cambria Math" w:eastAsiaTheme="minorEastAsia" w:hAnsi="Cambria Math"/>
+                                        <w:i/>
+                                      </w:rPr>
+                                    </m:ctrlPr>
+                                  </m:sSupPr>
+                                  <m:e>
+                                    <m:r>
+                                      <w:rPr>
+                                        <w:rFonts w:ascii="Cambria Math" w:eastAsiaTheme="minorEastAsia" w:hAnsi="Cambria Math"/>
+                                      </w:rPr>
+                                      <m:t>ω</m:t>
+                                    </m:r>
+                                  </m:e>
+                                  <m:sup>
+                                    <m:r>
+                                      <w:rPr>
+                                        <w:rFonts w:ascii="Cambria Math" w:eastAsiaTheme="minorEastAsia" w:hAnsi="Cambria Math"/>
+                                      </w:rPr>
+                                      <m:t>n</m:t>
+                                    </m:r>
+                                  </m:sup>
+                                </m:sSup>
+                              </m:e>
+                            </m:d>
+                          </m:e>
+                        </m:d>
+                      </m:e>
+                    </m:d>
+                  </m:e>
+                </m:nary>
+              </m:e>
+            </m:nary>
+          </m:e>
+        </m:func>
+      </m:oMath>
+      <w:r>
+        <w:rPr>
+          <w:rFonts w:eastAsiaTheme="minorEastAsia"/>
+        </w:rPr>
+        <w:t xml:space="preserve">       (8)</w:t>
+      </w:r>
+    </w:p>
+    <w:p>
+      <w:pPr>
+        <w:rPr>
+          <w:rFonts w:eastAsiaTheme="minorEastAsia"/>
+        </w:rPr>
+      </w:pPr>
+    </w:p>
+    <w:p>
+      <w:pPr>
+        <w:rPr>
+          <w:rFonts w:eastAsiaTheme="minorEastAsia"/>
+        </w:rPr>
+      </w:pPr>
+      <w:r>
+        <w:rPr>
+          <w:rFonts w:eastAsiaTheme="minorEastAsia"/>
+        </w:rPr>
+        <w:t xml:space="preserve">where </w:t>
+      </w:r>
+      <m:oMath>
+        <m:r>
+          <w:rPr>
+            <w:rFonts w:ascii="Cambria Math" w:eastAsiaTheme="minorEastAsia" w:hAnsi="Cambria Math"/>
+          </w:rPr>
+          <m:t>N</m:t>
+        </m:r>
+      </m:oMath>
+      <w:r>
+        <w:rPr>
+          <w:rFonts w:eastAsiaTheme="minorEastAsia"/>
+        </w:rPr>
+        <w:t xml:space="preserve"> is the number of sample paths in </w:t>
+      </w:r>
+      <m:oMath>
+        <m:acc>
+          <m:accPr>
+            <m:ctrlPr>
+              <w:rPr>
+                <w:rFonts w:ascii="Cambria Math" w:eastAsiaTheme="minorEastAsia" w:hAnsi="Cambria Math"/>
+                <w:i/>
+              </w:rPr>
+            </m:ctrlPr>
+          </m:accPr>
+          <m:e>
+            <m:r>
+              <m:rPr>
+                <m:sty m:val="p"/>
+              </m:rPr>
+              <w:rPr>
+                <w:rFonts w:ascii="Cambria Math" w:eastAsiaTheme="minorEastAsia" w:hAnsi="Cambria Math"/>
+              </w:rPr>
+              <m:t>Ω</m:t>
+            </m:r>
+          </m:e>
+        </m:acc>
+      </m:oMath>
+      <w:r>
+        <w:rPr>
+          <w:rFonts w:eastAsiaTheme="minorEastAsia"/>
+        </w:rPr>
+        <w:t>.</w:t>
+      </w:r>
+    </w:p>
+    <w:p>
+      <w:pPr>
+        <w:rPr>
+          <w:rFonts w:eastAsiaTheme="minorEastAsia"/>
+        </w:rPr>
+      </w:pPr>
+    </w:p>
+    <w:p>
+      <w:pPr>
+        <w:rPr>
+          <w:rFonts w:eastAsiaTheme="minorEastAsia"/>
+        </w:rPr>
+      </w:pPr>
+      <w:r>
+        <w:rPr>
+          <w:rFonts w:eastAsiaTheme="minorEastAsia"/>
+          <w:u w:val="single"/>
+        </w:rPr>
+        <w:t>Question</w:t>
+      </w:r>
+      <w:r>
+        <w:rPr>
+          <w:rFonts w:eastAsiaTheme="minorEastAsia"/>
+        </w:rPr>
+        <w:t>: how to find those policies which will be advantageous for our problem?</w:t>
+      </w:r>
+    </w:p>
+    <w:p>
+      <w:pPr>
+        <w:rPr>
+          <w:rFonts w:eastAsiaTheme="minorEastAsia"/>
+        </w:rPr>
+      </w:pPr>
+    </w:p>
+    <w:p>
+      <w:pPr>
+        <w:pStyle w:val="Heading1"/>
+        <w:rPr>
+          <w:rFonts w:eastAsiaTheme="minorEastAsia"/>
+        </w:rPr>
+      </w:pPr>
+      <w:r>
+        <w:rPr>
+          <w:rFonts w:eastAsiaTheme="minorEastAsia"/>
+        </w:rPr>
+        <w:t>Choosing Inventory Policies</w:t>
+      </w:r>
+    </w:p>
+    <w:p>
+      <w:pPr>
+        <w:rPr>
+          <w:rFonts w:eastAsiaTheme="minorEastAsia"/>
+        </w:rPr>
+      </w:pPr>
+    </w:p>
+    <w:p>
+      <w:pPr>
+        <w:rPr>
+          <w:rFonts w:eastAsiaTheme="minorEastAsia"/>
+        </w:rPr>
+      </w:pPr>
+      <w:r>
+        <w:rPr>
+          <w:rFonts w:eastAsiaTheme="minorEastAsia"/>
+        </w:rPr>
+        <w:t xml:space="preserve">Policy is a function that returns a feasible decision </w:t>
+      </w:r>
+      <m:oMath>
+        <m:sSub>
+          <m:sSubPr>
+            <m:ctrlPr>
+              <w:rPr>
+                <w:rFonts w:ascii="Cambria Math" w:eastAsiaTheme="minorEastAsia" w:hAnsi="Cambria Math"/>
+                <w:i/>
+              </w:rPr>
+            </m:ctrlPr>
+          </m:sSubPr>
+          <m:e>
+            <m:r>
+              <w:rPr>
+                <w:rFonts w:ascii="Cambria Math" w:eastAsiaTheme="minorEastAsia" w:hAnsi="Cambria Math"/>
+              </w:rPr>
+              <m:t>x</m:t>
+            </m:r>
+          </m:e>
+          <m:sub>
+            <m:r>
+              <w:rPr>
+                <w:rFonts w:ascii="Cambria Math" w:eastAsiaTheme="minorEastAsia" w:hAnsi="Cambria Math"/>
+              </w:rPr>
+              <m:t>t</m:t>
+            </m:r>
+          </m:sub>
+        </m:sSub>
+      </m:oMath>
+      <w:r>
+        <w:rPr>
+          <w:rFonts w:eastAsiaTheme="minorEastAsia"/>
+        </w:rPr>
+        <w:t xml:space="preserve"> using the information contained in the state variable </w:t>
+      </w:r>
+      <m:oMath>
+        <m:sSub>
+          <m:sSubPr>
+            <m:ctrlPr>
+              <w:rPr>
+                <w:rFonts w:ascii="Cambria Math" w:eastAsiaTheme="minorEastAsia" w:hAnsi="Cambria Math"/>
+                <w:i/>
+              </w:rPr>
+            </m:ctrlPr>
+          </m:sSubPr>
+          <m:e>
+            <m:r>
+              <w:rPr>
+                <w:rFonts w:ascii="Cambria Math" w:eastAsiaTheme="minorEastAsia" w:hAnsi="Cambria Math"/>
+              </w:rPr>
+              <m:t>S</m:t>
+            </m:r>
+          </m:e>
+          <m:sub>
+            <m:r>
+              <w:rPr>
+                <w:rFonts w:ascii="Cambria Math" w:eastAsiaTheme="minorEastAsia" w:hAnsi="Cambria Math"/>
+              </w:rPr>
+              <m:t>t</m:t>
+            </m:r>
+          </m:sub>
+        </m:sSub>
+      </m:oMath>
+      <w:r>
+        <w:rPr>
+          <w:rFonts w:eastAsiaTheme="minorEastAsia"/>
+        </w:rPr>
+        <w:t>.</w:t>
+      </w:r>
+    </w:p>
+    <w:p>
+      <w:pPr>
+        <w:rPr>
+          <w:rFonts w:eastAsiaTheme="minorEastAsia"/>
+        </w:rPr>
+      </w:pPr>
+    </w:p>
+    <w:p>
+      <w:pPr>
+        <w:rPr>
+          <w:rFonts w:eastAsiaTheme="minorEastAsia"/>
+        </w:rPr>
+      </w:pPr>
+      <w:r>
+        <w:rPr>
+          <w:rFonts w:eastAsiaTheme="minorEastAsia"/>
+        </w:rPr>
+        <w:t>Policies come in different forms. For the inventory problem we could implement a simple rule as a policy. For example:</w:t>
+      </w:r>
+    </w:p>
+    <w:p>
+      <w:pPr>
+        <w:rPr>
+          <w:rFonts w:eastAsiaTheme="minorEastAsia"/>
+        </w:rPr>
+      </w:pPr>
+      <w:r>
+        <w:rPr>
+          <w:rFonts w:eastAsiaTheme="minorEastAsia"/>
+        </w:rPr>
+        <w:t xml:space="preserve"> Let </w:t>
+      </w:r>
+      <m:oMath>
+        <m:sSup>
+          <m:sSupPr>
+            <m:ctrlPr>
+              <w:rPr>
+                <w:rFonts w:ascii="Cambria Math" w:eastAsiaTheme="minorEastAsia" w:hAnsi="Cambria Math"/>
+                <w:i/>
+              </w:rPr>
+            </m:ctrlPr>
+          </m:sSupPr>
+          <m:e>
+            <m:r>
+              <w:rPr>
+                <w:rFonts w:ascii="Cambria Math" w:eastAsiaTheme="minorEastAsia" w:hAnsi="Cambria Math"/>
+              </w:rPr>
+              <m:t>θ</m:t>
+            </m:r>
+          </m:e>
+          <m:sup>
+            <m:r>
+              <w:rPr>
+                <w:rFonts w:ascii="Cambria Math" w:eastAsiaTheme="minorEastAsia" w:hAnsi="Cambria Math"/>
+              </w:rPr>
+              <m:t>Ord</m:t>
+            </m:r>
+          </m:sup>
+        </m:sSup>
+        <m:r>
+          <w:rPr>
+            <w:rFonts w:ascii="Cambria Math" w:eastAsiaTheme="minorEastAsia" w:hAnsi="Cambria Math"/>
+          </w:rPr>
+          <m:t>=</m:t>
+        </m:r>
+        <m:d>
+          <m:dPr>
+            <m:ctrlPr>
+              <w:rPr>
+                <w:rFonts w:ascii="Cambria Math" w:eastAsiaTheme="minorEastAsia" w:hAnsi="Cambria Math"/>
+                <w:i/>
+              </w:rPr>
+            </m:ctrlPr>
+          </m:dPr>
+          <m:e>
+            <m:sSup>
+              <m:sSupPr>
+                <m:ctrlPr>
+                  <w:rPr>
+                    <w:rFonts w:ascii="Cambria Math" w:eastAsiaTheme="minorEastAsia" w:hAnsi="Cambria Math"/>
+                    <w:i/>
+                  </w:rPr>
+                </m:ctrlPr>
+              </m:sSupPr>
+              <m:e>
+                <m:r>
+                  <w:rPr>
+                    <w:rFonts w:ascii="Cambria Math" w:eastAsiaTheme="minorEastAsia" w:hAnsi="Cambria Math"/>
+                  </w:rPr>
+                  <m:t>θ</m:t>
+                </m:r>
+              </m:e>
+              <m:sup>
+                <m:r>
+                  <w:rPr>
+                    <w:rFonts w:ascii="Cambria Math" w:eastAsiaTheme="minorEastAsia" w:hAnsi="Cambria Math"/>
+                  </w:rPr>
+                  <m:t>max</m:t>
+                </m:r>
+              </m:sup>
+            </m:sSup>
+            <m:r>
+              <w:rPr>
+                <w:rFonts w:ascii="Cambria Math" w:eastAsiaTheme="minorEastAsia" w:hAnsi="Cambria Math"/>
+              </w:rPr>
+              <m:t>,</m:t>
+            </m:r>
+            <m:sSup>
+              <m:sSupPr>
+                <m:ctrlPr>
+                  <w:rPr>
+                    <w:rFonts w:ascii="Cambria Math" w:eastAsiaTheme="minorEastAsia" w:hAnsi="Cambria Math"/>
+                    <w:i/>
+                  </w:rPr>
+                </m:ctrlPr>
+              </m:sSupPr>
+              <m:e>
+                <m:r>
+                  <w:rPr>
+                    <w:rFonts w:ascii="Cambria Math" w:eastAsiaTheme="minorEastAsia" w:hAnsi="Cambria Math"/>
+                  </w:rPr>
+                  <m:t>θ</m:t>
+                </m:r>
+              </m:e>
+              <m:sup>
+                <m:r>
+                  <w:rPr>
+                    <w:rFonts w:ascii="Cambria Math" w:eastAsiaTheme="minorEastAsia" w:hAnsi="Cambria Math"/>
+                  </w:rPr>
+                  <m:t>min</m:t>
+                </m:r>
+              </m:sup>
+            </m:sSup>
+          </m:e>
+        </m:d>
+      </m:oMath>
       <w:r>
         <w:rPr>
           <w:rFonts w:eastAsiaTheme="minorEastAsia"/>
         </w:rPr>
         <w:t xml:space="preserve"> </w:t>
       </w:r>
+      <w:r>
+        <w:rPr>
+          <w:rFonts w:eastAsiaTheme="minorEastAsia"/>
+        </w:rPr>
+        <w:t>. We write the policy as</w:t>
+      </w:r>
+    </w:p>
+    <w:p>
+      <w:pPr>
+        <w:rPr>
+          <w:rFonts w:eastAsiaTheme="minorEastAsia"/>
+        </w:rPr>
+      </w:pPr>
+    </w:p>
+    <w:p>
+      <w:pPr>
+        <w:rPr>
+          <w:rFonts w:eastAsiaTheme="minorEastAsia"/>
+        </w:rPr>
+      </w:pPr>
+      <m:oMath>
+        <m:sSup>
+          <m:sSupPr>
+            <m:ctrlPr>
+              <w:rPr>
+                <w:rFonts w:ascii="Cambria Math" w:eastAsiaTheme="minorEastAsia" w:hAnsi="Cambria Math"/>
+                <w:i/>
+              </w:rPr>
+            </m:ctrlPr>
+          </m:sSupPr>
+          <m:e>
+            <m:r>
+              <w:rPr>
+                <w:rFonts w:ascii="Cambria Math" w:eastAsiaTheme="minorEastAsia" w:hAnsi="Cambria Math"/>
+              </w:rPr>
+              <m:t>X</m:t>
+            </m:r>
+          </m:e>
+          <m:sup>
+            <m:r>
+              <w:rPr>
+                <w:rFonts w:ascii="Cambria Math" w:eastAsiaTheme="minorEastAsia" w:hAnsi="Cambria Math"/>
+              </w:rPr>
+              <m:t>Ord</m:t>
+            </m:r>
+          </m:sup>
+        </m:sSup>
+        <m:d>
+          <m:dPr>
+            <m:ctrlPr>
+              <w:rPr>
+                <w:rFonts w:ascii="Cambria Math" w:eastAsiaTheme="minorEastAsia" w:hAnsi="Cambria Math"/>
+                <w:i/>
+              </w:rPr>
+            </m:ctrlPr>
+          </m:dPr>
+          <m:e>
+            <m:sSub>
+              <m:sSubPr>
+                <m:ctrlPr>
+                  <w:rPr>
+                    <w:rFonts w:ascii="Cambria Math" w:eastAsiaTheme="minorEastAsia" w:hAnsi="Cambria Math"/>
+                    <w:i/>
+                  </w:rPr>
+                </m:ctrlPr>
+              </m:sSubPr>
+              <m:e>
+                <m:r>
+                  <w:rPr>
+                    <w:rFonts w:ascii="Cambria Math" w:eastAsiaTheme="minorEastAsia" w:hAnsi="Cambria Math"/>
+                  </w:rPr>
+                  <m:t>S</m:t>
+                </m:r>
+              </m:e>
+              <m:sub>
+                <m:r>
+                  <w:rPr>
+                    <w:rFonts w:ascii="Cambria Math" w:eastAsiaTheme="minorEastAsia" w:hAnsi="Cambria Math"/>
+                  </w:rPr>
+                  <m:t>t</m:t>
+                </m:r>
+              </m:sub>
+            </m:sSub>
+            <m:r>
+              <w:rPr>
+                <w:rFonts w:ascii="Cambria Math" w:eastAsiaTheme="minorEastAsia" w:hAnsi="Cambria Math"/>
+              </w:rPr>
+              <m:t>|</m:t>
+            </m:r>
+            <m:sSup>
+              <m:sSupPr>
+                <m:ctrlPr>
+                  <w:rPr>
+                    <w:rFonts w:ascii="Cambria Math" w:eastAsiaTheme="minorEastAsia" w:hAnsi="Cambria Math"/>
+                    <w:i/>
+                  </w:rPr>
+                </m:ctrlPr>
+              </m:sSupPr>
+              <m:e>
+                <m:r>
+                  <w:rPr>
+                    <w:rFonts w:ascii="Cambria Math" w:eastAsiaTheme="minorEastAsia" w:hAnsi="Cambria Math"/>
+                  </w:rPr>
+                  <m:t>θ</m:t>
+                </m:r>
+              </m:e>
+              <m:sup>
+                <m:r>
+                  <w:rPr>
+                    <w:rFonts w:ascii="Cambria Math" w:eastAsiaTheme="minorEastAsia" w:hAnsi="Cambria Math"/>
+                  </w:rPr>
+                  <m:t>Ord</m:t>
+                </m:r>
+              </m:sup>
+            </m:sSup>
+          </m:e>
+        </m:d>
+        <m:r>
+          <w:rPr>
+            <w:rFonts w:ascii="Cambria Math" w:eastAsiaTheme="minorEastAsia" w:hAnsi="Cambria Math"/>
+          </w:rPr>
+          <m:t>=</m:t>
+        </m:r>
+        <m:d>
+          <m:dPr>
+            <m:begChr m:val="{"/>
+            <m:endChr m:val=""/>
+            <m:ctrlPr>
+              <w:rPr>
+                <w:rFonts w:ascii="Cambria Math" w:eastAsiaTheme="minorEastAsia" w:hAnsi="Cambria Math"/>
+                <w:i/>
+              </w:rPr>
+            </m:ctrlPr>
+          </m:dPr>
+          <m:e>
+            <m:m>
+              <m:mPr>
+                <m:mcs>
+                  <m:mc>
+                    <m:mcPr>
+                      <m:count m:val="1"/>
+                      <m:mcJc m:val="center"/>
+                    </m:mcPr>
+                  </m:mc>
+                </m:mcs>
+                <m:ctrlPr>
+                  <w:rPr>
+                    <w:rFonts w:ascii="Cambria Math" w:eastAsiaTheme="minorEastAsia" w:hAnsi="Cambria Math"/>
+                    <w:i/>
+                  </w:rPr>
+                </m:ctrlPr>
+              </m:mPr>
+              <m:mr>
+                <m:e>
+                  <m:sSup>
+                    <m:sSupPr>
+                      <m:ctrlPr>
+                        <w:rPr>
+                          <w:rFonts w:ascii="Cambria Math" w:eastAsiaTheme="minorEastAsia" w:hAnsi="Cambria Math"/>
+                          <w:i/>
+                        </w:rPr>
+                      </m:ctrlPr>
+                    </m:sSupPr>
+                    <m:e>
+                      <m:r>
+                        <w:rPr>
+                          <w:rFonts w:ascii="Cambria Math" w:eastAsiaTheme="minorEastAsia" w:hAnsi="Cambria Math"/>
+                        </w:rPr>
+                        <m:t>θ</m:t>
+                      </m:r>
+                    </m:e>
+                    <m:sup>
+                      <m:r>
+                        <w:rPr>
+                          <w:rFonts w:ascii="Cambria Math" w:eastAsiaTheme="minorEastAsia" w:hAnsi="Cambria Math"/>
+                        </w:rPr>
+                        <m:t>max</m:t>
+                      </m:r>
+                    </m:sup>
+                  </m:sSup>
+                  <m:r>
+                    <w:rPr>
+                      <w:rFonts w:ascii="Cambria Math" w:eastAsiaTheme="minorEastAsia" w:hAnsi="Cambria Math"/>
+                    </w:rPr>
+                    <m:t>-</m:t>
+                  </m:r>
+                  <m:sSub>
+                    <m:sSubPr>
+                      <m:ctrlPr>
+                        <w:rPr>
+                          <w:rFonts w:ascii="Cambria Math" w:eastAsiaTheme="minorEastAsia" w:hAnsi="Cambria Math"/>
+                          <w:i/>
+                        </w:rPr>
+                      </m:ctrlPr>
+                    </m:sSubPr>
+                    <m:e>
+                      <m:r>
+                        <w:rPr>
+                          <w:rFonts w:ascii="Cambria Math" w:eastAsiaTheme="minorEastAsia" w:hAnsi="Cambria Math"/>
+                        </w:rPr>
+                        <m:t>R</m:t>
+                      </m:r>
+                    </m:e>
+                    <m:sub>
+                      <m:r>
+                        <w:rPr>
+                          <w:rFonts w:ascii="Cambria Math" w:eastAsiaTheme="minorEastAsia" w:hAnsi="Cambria Math"/>
+                        </w:rPr>
+                        <m:t>t</m:t>
+                      </m:r>
+                    </m:sub>
+                  </m:sSub>
+                  <m:r>
+                    <w:rPr>
+                      <w:rFonts w:ascii="Cambria Math" w:eastAsiaTheme="minorEastAsia" w:hAnsi="Cambria Math"/>
+                    </w:rPr>
+                    <m:t xml:space="preserve"> </m:t>
+                  </m:r>
+                  <m:r>
+                    <m:rPr>
+                      <m:sty m:val="p"/>
+                    </m:rPr>
+                    <w:rPr>
+                      <w:rFonts w:ascii="Cambria Math" w:eastAsiaTheme="minorEastAsia" w:hAnsi="Cambria Math"/>
+                    </w:rPr>
+                    <m:t>if</m:t>
+                  </m:r>
+                  <m:r>
+                    <w:rPr>
+                      <w:rFonts w:ascii="Cambria Math" w:eastAsiaTheme="minorEastAsia" w:hAnsi="Cambria Math"/>
+                    </w:rPr>
+                    <m:t xml:space="preserve"> </m:t>
+                  </m:r>
+                  <m:sSub>
+                    <m:sSubPr>
+                      <m:ctrlPr>
+                        <w:rPr>
+                          <w:rFonts w:ascii="Cambria Math" w:eastAsiaTheme="minorEastAsia" w:hAnsi="Cambria Math"/>
+                          <w:i/>
+                        </w:rPr>
+                      </m:ctrlPr>
+                    </m:sSubPr>
+                    <m:e>
+                      <m:r>
+                        <w:rPr>
+                          <w:rFonts w:ascii="Cambria Math" w:eastAsiaTheme="minorEastAsia" w:hAnsi="Cambria Math"/>
+                        </w:rPr>
+                        <m:t>R</m:t>
+                      </m:r>
+                    </m:e>
+                    <m:sub>
+                      <m:r>
+                        <w:rPr>
+                          <w:rFonts w:ascii="Cambria Math" w:eastAsiaTheme="minorEastAsia" w:hAnsi="Cambria Math"/>
+                        </w:rPr>
+                        <m:t>t</m:t>
+                      </m:r>
+                    </m:sub>
+                  </m:sSub>
+                  <m:r>
+                    <w:rPr>
+                      <w:rFonts w:ascii="Cambria Math" w:eastAsiaTheme="minorEastAsia" w:hAnsi="Cambria Math"/>
+                    </w:rPr>
+                    <m:t>&lt;</m:t>
+                  </m:r>
+                  <m:sSup>
+                    <m:sSupPr>
+                      <m:ctrlPr>
+                        <w:rPr>
+                          <w:rFonts w:ascii="Cambria Math" w:eastAsiaTheme="minorEastAsia" w:hAnsi="Cambria Math"/>
+                          <w:i/>
+                        </w:rPr>
+                      </m:ctrlPr>
+                    </m:sSupPr>
+                    <m:e>
+                      <m:r>
+                        <w:rPr>
+                          <w:rFonts w:ascii="Cambria Math" w:eastAsiaTheme="minorEastAsia" w:hAnsi="Cambria Math"/>
+                        </w:rPr>
+                        <m:t>θ</m:t>
+                      </m:r>
+                    </m:e>
+                    <m:sup>
+                      <m:r>
+                        <w:rPr>
+                          <w:rFonts w:ascii="Cambria Math" w:eastAsiaTheme="minorEastAsia" w:hAnsi="Cambria Math"/>
+                        </w:rPr>
+                        <m:t>min</m:t>
+                      </m:r>
+                    </m:sup>
+                  </m:sSup>
+                </m:e>
+              </m:mr>
+              <m:mr>
+                <m:e>
+                  <m:r>
+                    <w:rPr>
+                      <w:rFonts w:ascii="Cambria Math" w:eastAsiaTheme="minorEastAsia" w:hAnsi="Cambria Math"/>
+                    </w:rPr>
+                    <m:t xml:space="preserve">0   </m:t>
+                  </m:r>
+                  <m:r>
+                    <m:rPr>
+                      <m:sty m:val="p"/>
+                    </m:rPr>
+                    <w:rPr>
+                      <w:rFonts w:ascii="Cambria Math" w:eastAsiaTheme="minorEastAsia" w:hAnsi="Cambria Math"/>
+                    </w:rPr>
+                    <m:t>Otherwise</m:t>
+                  </m:r>
+                </m:e>
+              </m:mr>
+            </m:m>
+          </m:e>
+        </m:d>
+      </m:oMath>
+      <w:r>
+        <w:rPr>
+          <w:rFonts w:eastAsiaTheme="minorEastAsia"/>
+        </w:rPr>
+        <w:t xml:space="preserve">       (9)</w:t>
+      </w:r>
+    </w:p>
+    <w:p>
+      <w:pPr>
+        <w:rPr>
+          <w:rFonts w:eastAsiaTheme="minorEastAsia"/>
+        </w:rPr>
+      </w:pPr>
+    </w:p>
+    <w:p>
+      <w:pPr>
+        <w:rPr>
+          <w:rFonts w:eastAsiaTheme="minorEastAsia"/>
+        </w:rPr>
+      </w:pPr>
+      <w:r>
+        <w:rPr>
+          <w:rFonts w:eastAsiaTheme="minorEastAsia"/>
+        </w:rPr>
+        <w:t xml:space="preserve">Then we set our sales quantity as </w:t>
+      </w:r>
+      <m:oMath>
+        <m:sSubSup>
+          <m:sSubSupPr>
+            <m:ctrlPr>
+              <w:rPr>
+                <w:rFonts w:ascii="Cambria Math" w:eastAsiaTheme="minorEastAsia" w:hAnsi="Cambria Math"/>
+                <w:i/>
+              </w:rPr>
+            </m:ctrlPr>
+          </m:sSubSupPr>
+          <m:e>
+            <m:r>
+              <w:rPr>
+                <w:rFonts w:ascii="Cambria Math" w:eastAsiaTheme="minorEastAsia" w:hAnsi="Cambria Math"/>
+              </w:rPr>
+              <m:t>x</m:t>
+            </m:r>
+          </m:e>
+          <m:sub>
+            <m:r>
+              <w:rPr>
+                <w:rFonts w:ascii="Cambria Math" w:eastAsiaTheme="minorEastAsia" w:hAnsi="Cambria Math"/>
+              </w:rPr>
+              <m:t>t</m:t>
+            </m:r>
+          </m:sub>
+          <m:sup>
+            <m:r>
+              <w:rPr>
+                <w:rFonts w:ascii="Cambria Math" w:eastAsiaTheme="minorEastAsia" w:hAnsi="Cambria Math"/>
+              </w:rPr>
+              <m:t>s</m:t>
+            </m:r>
+          </m:sup>
+        </m:sSubSup>
+        <m:r>
+          <w:rPr>
+            <w:rFonts w:ascii="Cambria Math" w:eastAsiaTheme="minorEastAsia" w:hAnsi="Cambria Math"/>
+          </w:rPr>
+          <m:t>=</m:t>
+        </m:r>
+        <m:r>
+          <m:rPr>
+            <m:sty m:val="p"/>
+          </m:rPr>
+          <w:rPr>
+            <w:rFonts w:ascii="Cambria Math" w:eastAsiaTheme="minorEastAsia" w:hAnsi="Cambria Math"/>
+          </w:rPr>
+          <m:t>min</m:t>
+        </m:r>
+        <m:d>
+          <m:dPr>
+            <m:begChr m:val="{"/>
+            <m:endChr m:val="}"/>
+            <m:ctrlPr>
+              <w:rPr>
+                <w:rFonts w:ascii="Cambria Math" w:eastAsiaTheme="minorEastAsia" w:hAnsi="Cambria Math"/>
+                <w:i/>
+              </w:rPr>
+            </m:ctrlPr>
+          </m:dPr>
+          <m:e>
+            <m:sSub>
+              <m:sSubPr>
+                <m:ctrlPr>
+                  <w:rPr>
+                    <w:rFonts w:ascii="Cambria Math" w:eastAsiaTheme="minorEastAsia" w:hAnsi="Cambria Math"/>
+                    <w:i/>
+                  </w:rPr>
+                </m:ctrlPr>
+              </m:sSubPr>
+              <m:e>
+                <m:r>
+                  <w:rPr>
+                    <w:rFonts w:ascii="Cambria Math" w:eastAsiaTheme="minorEastAsia" w:hAnsi="Cambria Math"/>
+                  </w:rPr>
+                  <m:t>R</m:t>
+                </m:r>
+              </m:e>
+              <m:sub>
+                <m:r>
+                  <w:rPr>
+                    <w:rFonts w:ascii="Cambria Math" w:eastAsiaTheme="minorEastAsia" w:hAnsi="Cambria Math"/>
+                  </w:rPr>
+                  <m:t>t</m:t>
+                </m:r>
+              </m:sub>
+            </m:sSub>
+            <m:r>
+              <w:rPr>
+                <w:rFonts w:ascii="Cambria Math" w:eastAsiaTheme="minorEastAsia" w:hAnsi="Cambria Math"/>
+              </w:rPr>
+              <m:t>,</m:t>
+            </m:r>
+            <m:sSub>
+              <m:sSubPr>
+                <m:ctrlPr>
+                  <w:rPr>
+                    <w:rFonts w:ascii="Cambria Math" w:eastAsiaTheme="minorEastAsia" w:hAnsi="Cambria Math"/>
+                    <w:i/>
+                  </w:rPr>
+                </m:ctrlPr>
+              </m:sSubPr>
+              <m:e>
+                <m:r>
+                  <w:rPr>
+                    <w:rFonts w:ascii="Cambria Math" w:eastAsiaTheme="minorEastAsia" w:hAnsi="Cambria Math"/>
+                  </w:rPr>
+                  <m:t>D</m:t>
+                </m:r>
+              </m:e>
+              <m:sub>
+                <m:r>
+                  <w:rPr>
+                    <w:rFonts w:ascii="Cambria Math" w:eastAsiaTheme="minorEastAsia" w:hAnsi="Cambria Math"/>
+                  </w:rPr>
+                  <m:t>t</m:t>
+                </m:r>
+              </m:sub>
+            </m:sSub>
+          </m:e>
+        </m:d>
+      </m:oMath>
+      <w:r>
+        <w:rPr>
+          <w:rFonts w:eastAsiaTheme="minorEastAsia"/>
+        </w:rPr>
+        <w:t>, which means we satisfy as much demand as we can.</w:t>
+      </w:r>
+    </w:p>
+    <w:p>
+      <w:pPr>
+        <w:rPr>
+          <w:rFonts w:eastAsiaTheme="minorEastAsia"/>
+        </w:rPr>
+      </w:pPr>
     </w:p>
     <w:p>
       <w:pPr>
@@ -2302,7 +4567,6 @@
         <w:rPr>
           <w:rFonts w:eastAsiaTheme="minorEastAsia"/>
         </w:rPr>
-        <w:lastRenderedPageBreak/>
         <w:t>References</w:t>
       </w:r>
     </w:p>

--- a/docs/NotesOnPowellRLandSOBook/Notes_on_Stochastic_Optimization_Problem_Formulation_Powell.docx
+++ b/docs/NotesOnPowellRLandSOBook/Notes_on_Stochastic_Optimization_Problem_Formulation_Powell.docx
@@ -4527,6 +4527,2521 @@
         </w:rPr>
         <w:t>, which means we satisfy as much demand as we can.</w:t>
       </w:r>
+    </w:p>
+    <w:p>
+      <w:pPr>
+        <w:rPr>
+          <w:rFonts w:eastAsiaTheme="minorEastAsia"/>
+        </w:rPr>
+      </w:pPr>
+      <w:r>
+        <w:rPr>
+          <w:rFonts w:eastAsiaTheme="minorEastAsia"/>
+        </w:rPr>
+        <w:t xml:space="preserve">This policy is parametrized by </w:t>
+      </w:r>
+      <m:oMath>
+        <m:sSup>
+          <m:sSupPr>
+            <m:ctrlPr>
+              <w:rPr>
+                <w:rFonts w:ascii="Cambria Math" w:eastAsiaTheme="minorEastAsia" w:hAnsi="Cambria Math"/>
+                <w:i/>
+              </w:rPr>
+            </m:ctrlPr>
+          </m:sSupPr>
+          <m:e>
+            <m:r>
+              <w:rPr>
+                <w:rFonts w:ascii="Cambria Math" w:eastAsiaTheme="minorEastAsia" w:hAnsi="Cambria Math"/>
+              </w:rPr>
+              <m:t>θ</m:t>
+            </m:r>
+          </m:e>
+          <m:sup>
+            <m:r>
+              <w:rPr>
+                <w:rFonts w:ascii="Cambria Math" w:eastAsiaTheme="minorEastAsia" w:hAnsi="Cambria Math"/>
+              </w:rPr>
+              <m:t>Ord</m:t>
+            </m:r>
+          </m:sup>
+        </m:sSup>
+      </m:oMath>
+      <w:r>
+        <w:rPr>
+          <w:rFonts w:eastAsiaTheme="minorEastAsia"/>
+        </w:rPr>
+        <w:t xml:space="preserve">, so now we </w:t>
+      </w:r>
+      <w:r>
+        <w:rPr>
+          <w:rFonts w:eastAsiaTheme="minorEastAsia"/>
+        </w:rPr>
+        <w:t xml:space="preserve">just </w:t>
+      </w:r>
+      <w:proofErr w:type="gramStart"/>
+      <w:r>
+        <w:rPr>
+          <w:rFonts w:eastAsiaTheme="minorEastAsia"/>
+        </w:rPr>
+        <w:t>have to</w:t>
+      </w:r>
+      <w:proofErr w:type="gramEnd"/>
+      <w:r>
+        <w:rPr>
+          <w:rFonts w:eastAsiaTheme="minorEastAsia"/>
+        </w:rPr>
+        <w:t xml:space="preserve"> find the values that produce </w:t>
+      </w:r>
+      <w:r>
+        <w:rPr>
+          <w:rFonts w:eastAsiaTheme="minorEastAsia"/>
+        </w:rPr>
+        <w:t>the highest profit.</w:t>
+      </w:r>
+    </w:p>
+    <w:p>
+      <w:pPr>
+        <w:rPr>
+          <w:rFonts w:eastAsiaTheme="minorEastAsia"/>
+        </w:rPr>
+      </w:pPr>
+      <w:r>
+        <w:rPr>
+          <w:rFonts w:eastAsiaTheme="minorEastAsia"/>
+        </w:rPr>
+        <w:t>From (7) the objective function becomes:</w:t>
+      </w:r>
+    </w:p>
+    <w:p>
+      <w:pPr>
+        <w:rPr>
+          <w:rFonts w:eastAsiaTheme="minorEastAsia"/>
+        </w:rPr>
+      </w:pPr>
+    </w:p>
+    <w:p>
+      <w:pPr>
+        <w:rPr>
+          <w:rFonts w:eastAsiaTheme="minorEastAsia"/>
+        </w:rPr>
+      </w:pPr>
+      <m:oMath>
+        <m:func>
+          <m:funcPr>
+            <m:ctrlPr>
+              <w:rPr>
+                <w:rFonts w:ascii="Cambria Math" w:eastAsiaTheme="minorEastAsia" w:hAnsi="Cambria Math"/>
+                <w:i/>
+              </w:rPr>
+            </m:ctrlPr>
+          </m:funcPr>
+          <m:fName>
+            <m:limLow>
+              <m:limLowPr>
+                <m:ctrlPr>
+                  <w:rPr>
+                    <w:rFonts w:ascii="Cambria Math" w:eastAsiaTheme="minorEastAsia" w:hAnsi="Cambria Math"/>
+                    <w:i/>
+                  </w:rPr>
+                </m:ctrlPr>
+              </m:limLowPr>
+              <m:e>
+                <m:r>
+                  <m:rPr>
+                    <m:sty m:val="p"/>
+                  </m:rPr>
+                  <w:rPr>
+                    <w:rFonts w:ascii="Cambria Math" w:hAnsi="Cambria Math"/>
+                  </w:rPr>
+                  <m:t>max</m:t>
+                </m:r>
+              </m:e>
+              <m:lim>
+                <m:sSup>
+                  <m:sSupPr>
+                    <m:ctrlPr>
+                      <w:rPr>
+                        <w:rFonts w:ascii="Cambria Math" w:eastAsiaTheme="minorEastAsia" w:hAnsi="Cambria Math"/>
+                        <w:i/>
+                      </w:rPr>
+                    </m:ctrlPr>
+                  </m:sSupPr>
+                  <m:e>
+                    <m:r>
+                      <w:rPr>
+                        <w:rFonts w:ascii="Cambria Math" w:eastAsiaTheme="minorEastAsia" w:hAnsi="Cambria Math"/>
+                      </w:rPr>
+                      <m:t>θ</m:t>
+                    </m:r>
+                  </m:e>
+                  <m:sup>
+                    <m:r>
+                      <w:rPr>
+                        <w:rFonts w:ascii="Cambria Math" w:eastAsiaTheme="minorEastAsia" w:hAnsi="Cambria Math"/>
+                      </w:rPr>
+                      <m:t>Ord</m:t>
+                    </m:r>
+                  </m:sup>
+                </m:sSup>
+              </m:lim>
+            </m:limLow>
+          </m:fName>
+          <m:e>
+            <m:r>
+              <m:rPr>
+                <m:scr m:val="double-struck"/>
+              </m:rPr>
+              <w:rPr>
+                <w:rFonts w:ascii="Cambria Math" w:eastAsiaTheme="minorEastAsia" w:hAnsi="Cambria Math"/>
+              </w:rPr>
+              <m:t xml:space="preserve">E </m:t>
+            </m:r>
+            <m:nary>
+              <m:naryPr>
+                <m:chr m:val="∑"/>
+                <m:limLoc m:val="undOvr"/>
+                <m:ctrlPr>
+                  <w:rPr>
+                    <w:rFonts w:ascii="Cambria Math" w:eastAsiaTheme="minorEastAsia" w:hAnsi="Cambria Math"/>
+                    <w:i/>
+                  </w:rPr>
+                </m:ctrlPr>
+              </m:naryPr>
+              <m:sub>
+                <m:r>
+                  <w:rPr>
+                    <w:rFonts w:ascii="Cambria Math" w:eastAsiaTheme="minorEastAsia" w:hAnsi="Cambria Math"/>
+                  </w:rPr>
+                  <m:t>t=0</m:t>
+                </m:r>
+              </m:sub>
+              <m:sup>
+                <m:r>
+                  <w:rPr>
+                    <w:rFonts w:ascii="Cambria Math" w:eastAsiaTheme="minorEastAsia" w:hAnsi="Cambria Math"/>
+                  </w:rPr>
+                  <m:t>T</m:t>
+                </m:r>
+              </m:sup>
+              <m:e>
+                <m:d>
+                  <m:dPr>
+                    <m:ctrlPr>
+                      <w:rPr>
+                        <w:rFonts w:ascii="Cambria Math" w:eastAsiaTheme="minorEastAsia" w:hAnsi="Cambria Math"/>
+                        <w:i/>
+                      </w:rPr>
+                    </m:ctrlPr>
+                  </m:dPr>
+                  <m:e>
+                    <m:sSub>
+                      <m:sSubPr>
+                        <m:ctrlPr>
+                          <w:rPr>
+                            <w:rFonts w:ascii="Cambria Math" w:eastAsiaTheme="minorEastAsia" w:hAnsi="Cambria Math"/>
+                            <w:i/>
+                          </w:rPr>
+                        </m:ctrlPr>
+                      </m:sSubPr>
+                      <m:e>
+                        <m:r>
+                          <w:rPr>
+                            <w:rFonts w:ascii="Cambria Math" w:eastAsiaTheme="minorEastAsia" w:hAnsi="Cambria Math"/>
+                          </w:rPr>
+                          <m:t>p</m:t>
+                        </m:r>
+                      </m:e>
+                      <m:sub>
+                        <m:r>
+                          <w:rPr>
+                            <w:rFonts w:ascii="Cambria Math" w:eastAsiaTheme="minorEastAsia" w:hAnsi="Cambria Math"/>
+                          </w:rPr>
+                          <m:t>t</m:t>
+                        </m:r>
+                      </m:sub>
+                    </m:sSub>
+                    <m:sSubSup>
+                      <m:sSubSupPr>
+                        <m:ctrlPr>
+                          <w:rPr>
+                            <w:rFonts w:ascii="Cambria Math" w:eastAsiaTheme="minorEastAsia" w:hAnsi="Cambria Math"/>
+                            <w:i/>
+                          </w:rPr>
+                        </m:ctrlPr>
+                      </m:sSubSupPr>
+                      <m:e>
+                        <m:r>
+                          <w:rPr>
+                            <w:rFonts w:ascii="Cambria Math" w:eastAsiaTheme="minorEastAsia" w:hAnsi="Cambria Math"/>
+                          </w:rPr>
+                          <m:t>X</m:t>
+                        </m:r>
+                      </m:e>
+                      <m:sub>
+                        <m:r>
+                          <w:rPr>
+                            <w:rFonts w:ascii="Cambria Math" w:eastAsiaTheme="minorEastAsia" w:hAnsi="Cambria Math"/>
+                          </w:rPr>
+                          <m:t>t</m:t>
+                        </m:r>
+                      </m:sub>
+                      <m:sup>
+                        <m:r>
+                          <w:rPr>
+                            <w:rFonts w:ascii="Cambria Math" w:eastAsiaTheme="minorEastAsia" w:hAnsi="Cambria Math"/>
+                          </w:rPr>
+                          <m:t>π,s</m:t>
+                        </m:r>
+                      </m:sup>
+                    </m:sSubSup>
+                    <m:d>
+                      <m:dPr>
+                        <m:ctrlPr>
+                          <w:rPr>
+                            <w:rFonts w:ascii="Cambria Math" w:eastAsiaTheme="minorEastAsia" w:hAnsi="Cambria Math"/>
+                            <w:i/>
+                          </w:rPr>
+                        </m:ctrlPr>
+                      </m:dPr>
+                      <m:e>
+                        <m:sSub>
+                          <m:sSubPr>
+                            <m:ctrlPr>
+                              <w:rPr>
+                                <w:rFonts w:ascii="Cambria Math" w:eastAsiaTheme="minorEastAsia" w:hAnsi="Cambria Math"/>
+                                <w:i/>
+                              </w:rPr>
+                            </m:ctrlPr>
+                          </m:sSubPr>
+                          <m:e>
+                            <m:r>
+                              <w:rPr>
+                                <w:rFonts w:ascii="Cambria Math" w:eastAsiaTheme="minorEastAsia" w:hAnsi="Cambria Math"/>
+                              </w:rPr>
+                              <m:t>R</m:t>
+                            </m:r>
+                          </m:e>
+                          <m:sub>
+                            <m:r>
+                              <w:rPr>
+                                <w:rFonts w:ascii="Cambria Math" w:eastAsiaTheme="minorEastAsia" w:hAnsi="Cambria Math"/>
+                              </w:rPr>
+                              <m:t>t</m:t>
+                            </m:r>
+                          </m:sub>
+                        </m:sSub>
+                        <m:r>
+                          <w:rPr>
+                            <w:rFonts w:ascii="Cambria Math" w:eastAsiaTheme="minorEastAsia" w:hAnsi="Cambria Math"/>
+                          </w:rPr>
+                          <m:t>|</m:t>
+                        </m:r>
+                        <m:sSup>
+                          <m:sSupPr>
+                            <m:ctrlPr>
+                              <w:rPr>
+                                <w:rFonts w:ascii="Cambria Math" w:eastAsiaTheme="minorEastAsia" w:hAnsi="Cambria Math"/>
+                                <w:i/>
+                              </w:rPr>
+                            </m:ctrlPr>
+                          </m:sSupPr>
+                          <m:e>
+                            <m:r>
+                              <w:rPr>
+                                <w:rFonts w:ascii="Cambria Math" w:eastAsiaTheme="minorEastAsia" w:hAnsi="Cambria Math"/>
+                              </w:rPr>
+                              <m:t>θ</m:t>
+                            </m:r>
+                          </m:e>
+                          <m:sup>
+                            <m:r>
+                              <w:rPr>
+                                <w:rFonts w:ascii="Cambria Math" w:eastAsiaTheme="minorEastAsia" w:hAnsi="Cambria Math"/>
+                              </w:rPr>
+                              <m:t>Ord</m:t>
+                            </m:r>
+                          </m:sup>
+                        </m:sSup>
+                      </m:e>
+                    </m:d>
+                    <m:r>
+                      <w:rPr>
+                        <w:rFonts w:ascii="Cambria Math" w:eastAsiaTheme="minorEastAsia" w:hAnsi="Cambria Math"/>
+                      </w:rPr>
+                      <m:t>-</m:t>
+                    </m:r>
+                    <m:sSub>
+                      <m:sSubPr>
+                        <m:ctrlPr>
+                          <w:rPr>
+                            <w:rFonts w:ascii="Cambria Math" w:eastAsiaTheme="minorEastAsia" w:hAnsi="Cambria Math"/>
+                            <w:i/>
+                          </w:rPr>
+                        </m:ctrlPr>
+                      </m:sSubPr>
+                      <m:e>
+                        <m:r>
+                          <w:rPr>
+                            <w:rFonts w:ascii="Cambria Math" w:eastAsiaTheme="minorEastAsia" w:hAnsi="Cambria Math"/>
+                          </w:rPr>
+                          <m:t>c</m:t>
+                        </m:r>
+                      </m:e>
+                      <m:sub>
+                        <m:r>
+                          <w:rPr>
+                            <w:rFonts w:ascii="Cambria Math" w:eastAsiaTheme="minorEastAsia" w:hAnsi="Cambria Math"/>
+                          </w:rPr>
+                          <m:t>t</m:t>
+                        </m:r>
+                      </m:sub>
+                    </m:sSub>
+                    <m:sSubSup>
+                      <m:sSubSupPr>
+                        <m:ctrlPr>
+                          <w:rPr>
+                            <w:rFonts w:ascii="Cambria Math" w:eastAsiaTheme="minorEastAsia" w:hAnsi="Cambria Math"/>
+                            <w:i/>
+                          </w:rPr>
+                        </m:ctrlPr>
+                      </m:sSubSupPr>
+                      <m:e>
+                        <m:r>
+                          <w:rPr>
+                            <w:rFonts w:ascii="Cambria Math" w:eastAsiaTheme="minorEastAsia" w:hAnsi="Cambria Math"/>
+                          </w:rPr>
+                          <m:t>X</m:t>
+                        </m:r>
+                      </m:e>
+                      <m:sub>
+                        <m:r>
+                          <w:rPr>
+                            <w:rFonts w:ascii="Cambria Math" w:eastAsiaTheme="minorEastAsia" w:hAnsi="Cambria Math"/>
+                          </w:rPr>
+                          <m:t>t</m:t>
+                        </m:r>
+                      </m:sub>
+                      <m:sup>
+                        <m:r>
+                          <w:rPr>
+                            <w:rFonts w:ascii="Cambria Math" w:eastAsiaTheme="minorEastAsia" w:hAnsi="Cambria Math"/>
+                          </w:rPr>
+                          <m:t>π,o</m:t>
+                        </m:r>
+                      </m:sup>
+                    </m:sSubSup>
+                    <m:d>
+                      <m:dPr>
+                        <m:ctrlPr>
+                          <w:rPr>
+                            <w:rFonts w:ascii="Cambria Math" w:eastAsiaTheme="minorEastAsia" w:hAnsi="Cambria Math"/>
+                            <w:i/>
+                          </w:rPr>
+                        </m:ctrlPr>
+                      </m:dPr>
+                      <m:e>
+                        <m:sSub>
+                          <m:sSubPr>
+                            <m:ctrlPr>
+                              <w:rPr>
+                                <w:rFonts w:ascii="Cambria Math" w:eastAsiaTheme="minorEastAsia" w:hAnsi="Cambria Math"/>
+                                <w:i/>
+                              </w:rPr>
+                            </m:ctrlPr>
+                          </m:sSubPr>
+                          <m:e>
+                            <m:r>
+                              <w:rPr>
+                                <w:rFonts w:ascii="Cambria Math" w:eastAsiaTheme="minorEastAsia" w:hAnsi="Cambria Math"/>
+                              </w:rPr>
+                              <m:t>R</m:t>
+                            </m:r>
+                          </m:e>
+                          <m:sub>
+                            <m:r>
+                              <w:rPr>
+                                <w:rFonts w:ascii="Cambria Math" w:eastAsiaTheme="minorEastAsia" w:hAnsi="Cambria Math"/>
+                              </w:rPr>
+                              <m:t>t</m:t>
+                            </m:r>
+                          </m:sub>
+                        </m:sSub>
+                        <m:r>
+                          <w:rPr>
+                            <w:rFonts w:ascii="Cambria Math" w:eastAsiaTheme="minorEastAsia" w:hAnsi="Cambria Math"/>
+                          </w:rPr>
+                          <m:t>|</m:t>
+                        </m:r>
+                        <m:sSup>
+                          <m:sSupPr>
+                            <m:ctrlPr>
+                              <w:rPr>
+                                <w:rFonts w:ascii="Cambria Math" w:eastAsiaTheme="minorEastAsia" w:hAnsi="Cambria Math"/>
+                                <w:i/>
+                              </w:rPr>
+                            </m:ctrlPr>
+                          </m:sSupPr>
+                          <m:e>
+                            <m:r>
+                              <w:rPr>
+                                <w:rFonts w:ascii="Cambria Math" w:eastAsiaTheme="minorEastAsia" w:hAnsi="Cambria Math"/>
+                              </w:rPr>
+                              <m:t>θ</m:t>
+                            </m:r>
+                          </m:e>
+                          <m:sup>
+                            <m:r>
+                              <w:rPr>
+                                <w:rFonts w:ascii="Cambria Math" w:eastAsiaTheme="minorEastAsia" w:hAnsi="Cambria Math"/>
+                              </w:rPr>
+                              <m:t>Ord</m:t>
+                            </m:r>
+                          </m:sup>
+                        </m:sSup>
+                      </m:e>
+                    </m:d>
+                  </m:e>
+                </m:d>
+              </m:e>
+            </m:nary>
+          </m:e>
+        </m:func>
+      </m:oMath>
+      <w:r>
+        <w:rPr>
+          <w:rFonts w:eastAsiaTheme="minorEastAsia"/>
+        </w:rPr>
+        <w:t xml:space="preserve">       (10)</w:t>
+      </w:r>
+    </w:p>
+    <w:p>
+      <w:pPr>
+        <w:rPr>
+          <w:rFonts w:eastAsiaTheme="minorEastAsia"/>
+        </w:rPr>
+      </w:pPr>
+    </w:p>
+    <w:p>
+      <w:pPr>
+        <w:rPr>
+          <w:rFonts w:eastAsiaTheme="minorEastAsia"/>
+        </w:rPr>
+      </w:pPr>
+      <w:r>
+        <w:rPr>
+          <w:rFonts w:eastAsiaTheme="minorEastAsia"/>
+        </w:rPr>
+        <w:t>To</w:t>
+      </w:r>
+      <w:r>
+        <w:rPr>
+          <w:rFonts w:eastAsiaTheme="minorEastAsia"/>
+        </w:rPr>
+        <w:t xml:space="preserve"> solve (10) we could do grid search over all possible values of </w:t>
+      </w:r>
+      <m:oMath>
+        <m:r>
+          <w:rPr>
+            <w:rFonts w:ascii="Cambria Math" w:eastAsiaTheme="minorEastAsia" w:hAnsi="Cambria Math"/>
+          </w:rPr>
+          <m:t>θ</m:t>
+        </m:r>
+      </m:oMath>
+      <w:r>
+        <w:rPr>
+          <w:rFonts w:eastAsiaTheme="minorEastAsia"/>
+        </w:rPr>
+        <w:t xml:space="preserve"> using the sampled approximation (8). </w:t>
+      </w:r>
+    </w:p>
+    <w:p>
+      <w:pPr>
+        <w:rPr>
+          <w:rFonts w:eastAsiaTheme="minorEastAsia"/>
+        </w:rPr>
+      </w:pPr>
+      <w:r>
+        <w:rPr>
+          <w:rFonts w:eastAsiaTheme="minorEastAsia"/>
+        </w:rPr>
+        <w:t xml:space="preserve">Using the sampled approximation (9) we can rewrite (10) as </w:t>
+      </w:r>
+    </w:p>
+    <w:p>
+      <w:pPr>
+        <w:rPr>
+          <w:rFonts w:eastAsiaTheme="minorEastAsia"/>
+        </w:rPr>
+      </w:pPr>
+    </w:p>
+    <w:p>
+      <w:pPr>
+        <w:rPr>
+          <w:rFonts w:eastAsiaTheme="minorEastAsia"/>
+        </w:rPr>
+      </w:pPr>
+      <m:oMath>
+        <m:func>
+          <m:funcPr>
+            <m:ctrlPr>
+              <w:rPr>
+                <w:rFonts w:ascii="Cambria Math" w:eastAsiaTheme="minorEastAsia" w:hAnsi="Cambria Math"/>
+                <w:i/>
+              </w:rPr>
+            </m:ctrlPr>
+          </m:funcPr>
+          <m:fName>
+            <m:limLow>
+              <m:limLowPr>
+                <m:ctrlPr>
+                  <w:rPr>
+                    <w:rFonts w:ascii="Cambria Math" w:eastAsiaTheme="minorEastAsia" w:hAnsi="Cambria Math"/>
+                    <w:i/>
+                  </w:rPr>
+                </m:ctrlPr>
+              </m:limLowPr>
+              <m:e>
+                <m:r>
+                  <m:rPr>
+                    <m:sty m:val="p"/>
+                  </m:rPr>
+                  <w:rPr>
+                    <w:rFonts w:ascii="Cambria Math" w:hAnsi="Cambria Math"/>
+                  </w:rPr>
+                  <m:t>max</m:t>
+                </m:r>
+              </m:e>
+              <m:lim>
+                <m:sSup>
+                  <m:sSupPr>
+                    <m:ctrlPr>
+                      <w:rPr>
+                        <w:rFonts w:ascii="Cambria Math" w:eastAsiaTheme="minorEastAsia" w:hAnsi="Cambria Math"/>
+                        <w:i/>
+                      </w:rPr>
+                    </m:ctrlPr>
+                  </m:sSupPr>
+                  <m:e>
+                    <m:r>
+                      <w:rPr>
+                        <w:rFonts w:ascii="Cambria Math" w:eastAsiaTheme="minorEastAsia" w:hAnsi="Cambria Math"/>
+                      </w:rPr>
+                      <m:t>θ</m:t>
+                    </m:r>
+                  </m:e>
+                  <m:sup>
+                    <m:r>
+                      <w:rPr>
+                        <w:rFonts w:ascii="Cambria Math" w:eastAsiaTheme="minorEastAsia" w:hAnsi="Cambria Math"/>
+                      </w:rPr>
+                      <m:t>Ord</m:t>
+                    </m:r>
+                  </m:sup>
+                </m:sSup>
+              </m:lim>
+            </m:limLow>
+          </m:fName>
+          <m:e>
+            <m:f>
+              <m:fPr>
+                <m:ctrlPr>
+                  <w:rPr>
+                    <w:rFonts w:ascii="Cambria Math" w:eastAsiaTheme="minorEastAsia" w:hAnsi="Cambria Math"/>
+                    <w:i/>
+                  </w:rPr>
+                </m:ctrlPr>
+              </m:fPr>
+              <m:num>
+                <m:r>
+                  <w:rPr>
+                    <w:rFonts w:ascii="Cambria Math" w:eastAsiaTheme="minorEastAsia" w:hAnsi="Cambria Math"/>
+                  </w:rPr>
+                  <m:t>1</m:t>
+                </m:r>
+              </m:num>
+              <m:den>
+                <m:r>
+                  <w:rPr>
+                    <w:rFonts w:ascii="Cambria Math" w:eastAsiaTheme="minorEastAsia" w:hAnsi="Cambria Math"/>
+                  </w:rPr>
+                  <m:t>N</m:t>
+                </m:r>
+              </m:den>
+            </m:f>
+            <m:nary>
+              <m:naryPr>
+                <m:chr m:val="∑"/>
+                <m:limLoc m:val="undOvr"/>
+                <m:ctrlPr>
+                  <w:rPr>
+                    <w:rFonts w:ascii="Cambria Math" w:eastAsiaTheme="minorEastAsia" w:hAnsi="Cambria Math"/>
+                    <w:i/>
+                  </w:rPr>
+                </m:ctrlPr>
+              </m:naryPr>
+              <m:sub>
+                <m:r>
+                  <w:rPr>
+                    <w:rFonts w:ascii="Cambria Math" w:eastAsiaTheme="minorEastAsia" w:hAnsi="Cambria Math"/>
+                  </w:rPr>
+                  <m:t>n=1</m:t>
+                </m:r>
+              </m:sub>
+              <m:sup>
+                <m:r>
+                  <w:rPr>
+                    <w:rFonts w:ascii="Cambria Math" w:eastAsiaTheme="minorEastAsia" w:hAnsi="Cambria Math"/>
+                  </w:rPr>
+                  <m:t>N</m:t>
+                </m:r>
+              </m:sup>
+              <m:e>
+                <m:nary>
+                  <m:naryPr>
+                    <m:chr m:val="∑"/>
+                    <m:limLoc m:val="undOvr"/>
+                    <m:ctrlPr>
+                      <w:rPr>
+                        <w:rFonts w:ascii="Cambria Math" w:eastAsiaTheme="minorEastAsia" w:hAnsi="Cambria Math"/>
+                        <w:i/>
+                      </w:rPr>
+                    </m:ctrlPr>
+                  </m:naryPr>
+                  <m:sub>
+                    <m:r>
+                      <w:rPr>
+                        <w:rFonts w:ascii="Cambria Math" w:eastAsiaTheme="minorEastAsia" w:hAnsi="Cambria Math"/>
+                      </w:rPr>
+                      <m:t>t=0</m:t>
+                    </m:r>
+                  </m:sub>
+                  <m:sup>
+                    <m:r>
+                      <w:rPr>
+                        <w:rFonts w:ascii="Cambria Math" w:eastAsiaTheme="minorEastAsia" w:hAnsi="Cambria Math"/>
+                      </w:rPr>
+                      <m:t>T</m:t>
+                    </m:r>
+                  </m:sup>
+                  <m:e>
+                    <m:d>
+                      <m:dPr>
+                        <m:ctrlPr>
+                          <w:rPr>
+                            <w:rFonts w:ascii="Cambria Math" w:eastAsiaTheme="minorEastAsia" w:hAnsi="Cambria Math"/>
+                            <w:i/>
+                          </w:rPr>
+                        </m:ctrlPr>
+                      </m:dPr>
+                      <m:e>
+                        <m:sSub>
+                          <m:sSubPr>
+                            <m:ctrlPr>
+                              <w:rPr>
+                                <w:rFonts w:ascii="Cambria Math" w:eastAsiaTheme="minorEastAsia" w:hAnsi="Cambria Math"/>
+                                <w:i/>
+                              </w:rPr>
+                            </m:ctrlPr>
+                          </m:sSubPr>
+                          <m:e>
+                            <m:r>
+                              <w:rPr>
+                                <w:rFonts w:ascii="Cambria Math" w:eastAsiaTheme="minorEastAsia" w:hAnsi="Cambria Math"/>
+                              </w:rPr>
+                              <m:t>p</m:t>
+                            </m:r>
+                          </m:e>
+                          <m:sub>
+                            <m:r>
+                              <w:rPr>
+                                <w:rFonts w:ascii="Cambria Math" w:eastAsiaTheme="minorEastAsia" w:hAnsi="Cambria Math"/>
+                              </w:rPr>
+                              <m:t>t</m:t>
+                            </m:r>
+                          </m:sub>
+                        </m:sSub>
+                        <m:sSubSup>
+                          <m:sSubSupPr>
+                            <m:ctrlPr>
+                              <w:rPr>
+                                <w:rFonts w:ascii="Cambria Math" w:eastAsiaTheme="minorEastAsia" w:hAnsi="Cambria Math"/>
+                                <w:i/>
+                              </w:rPr>
+                            </m:ctrlPr>
+                          </m:sSubSupPr>
+                          <m:e>
+                            <m:r>
+                              <w:rPr>
+                                <w:rFonts w:ascii="Cambria Math" w:eastAsiaTheme="minorEastAsia" w:hAnsi="Cambria Math"/>
+                              </w:rPr>
+                              <m:t>X</m:t>
+                            </m:r>
+                          </m:e>
+                          <m:sub>
+                            <m:r>
+                              <w:rPr>
+                                <w:rFonts w:ascii="Cambria Math" w:eastAsiaTheme="minorEastAsia" w:hAnsi="Cambria Math"/>
+                              </w:rPr>
+                              <m:t>t</m:t>
+                            </m:r>
+                          </m:sub>
+                          <m:sup>
+                            <m:r>
+                              <w:rPr>
+                                <w:rFonts w:ascii="Cambria Math" w:eastAsiaTheme="minorEastAsia" w:hAnsi="Cambria Math"/>
+                              </w:rPr>
+                              <m:t>π,s</m:t>
+                            </m:r>
+                          </m:sup>
+                        </m:sSubSup>
+                        <m:d>
+                          <m:dPr>
+                            <m:ctrlPr>
+                              <w:rPr>
+                                <w:rFonts w:ascii="Cambria Math" w:eastAsiaTheme="minorEastAsia" w:hAnsi="Cambria Math"/>
+                                <w:i/>
+                              </w:rPr>
+                            </m:ctrlPr>
+                          </m:dPr>
+                          <m:e>
+                            <m:sSub>
+                              <m:sSubPr>
+                                <m:ctrlPr>
+                                  <w:rPr>
+                                    <w:rFonts w:ascii="Cambria Math" w:eastAsiaTheme="minorEastAsia" w:hAnsi="Cambria Math"/>
+                                    <w:i/>
+                                  </w:rPr>
+                                </m:ctrlPr>
+                              </m:sSubPr>
+                              <m:e>
+                                <m:r>
+                                  <w:rPr>
+                                    <w:rFonts w:ascii="Cambria Math" w:eastAsiaTheme="minorEastAsia" w:hAnsi="Cambria Math"/>
+                                  </w:rPr>
+                                  <m:t>R</m:t>
+                                </m:r>
+                              </m:e>
+                              <m:sub>
+                                <m:r>
+                                  <w:rPr>
+                                    <w:rFonts w:ascii="Cambria Math" w:eastAsiaTheme="minorEastAsia" w:hAnsi="Cambria Math"/>
+                                  </w:rPr>
+                                  <m:t>t</m:t>
+                                </m:r>
+                              </m:sub>
+                            </m:sSub>
+                            <m:d>
+                              <m:dPr>
+                                <m:ctrlPr>
+                                  <w:rPr>
+                                    <w:rFonts w:ascii="Cambria Math" w:eastAsiaTheme="minorEastAsia" w:hAnsi="Cambria Math"/>
+                                    <w:i/>
+                                  </w:rPr>
+                                </m:ctrlPr>
+                              </m:dPr>
+                              <m:e>
+                                <m:sSup>
+                                  <m:sSupPr>
+                                    <m:ctrlPr>
+                                      <w:rPr>
+                                        <w:rFonts w:ascii="Cambria Math" w:eastAsiaTheme="minorEastAsia" w:hAnsi="Cambria Math"/>
+                                        <w:i/>
+                                      </w:rPr>
+                                    </m:ctrlPr>
+                                  </m:sSupPr>
+                                  <m:e>
+                                    <m:r>
+                                      <w:rPr>
+                                        <w:rFonts w:ascii="Cambria Math" w:eastAsiaTheme="minorEastAsia" w:hAnsi="Cambria Math"/>
+                                      </w:rPr>
+                                      <m:t>ω</m:t>
+                                    </m:r>
+                                  </m:e>
+                                  <m:sup>
+                                    <m:r>
+                                      <w:rPr>
+                                        <w:rFonts w:ascii="Cambria Math" w:eastAsiaTheme="minorEastAsia" w:hAnsi="Cambria Math"/>
+                                      </w:rPr>
+                                      <m:t>n</m:t>
+                                    </m:r>
+                                  </m:sup>
+                                </m:sSup>
+                              </m:e>
+                            </m:d>
+                            <m:r>
+                              <w:rPr>
+                                <w:rFonts w:ascii="Cambria Math" w:eastAsiaTheme="minorEastAsia" w:hAnsi="Cambria Math"/>
+                              </w:rPr>
+                              <m:t>|</m:t>
+                            </m:r>
+                            <m:sSup>
+                              <m:sSupPr>
+                                <m:ctrlPr>
+                                  <w:rPr>
+                                    <w:rFonts w:ascii="Cambria Math" w:eastAsiaTheme="minorEastAsia" w:hAnsi="Cambria Math"/>
+                                    <w:i/>
+                                  </w:rPr>
+                                </m:ctrlPr>
+                              </m:sSupPr>
+                              <m:e>
+                                <m:r>
+                                  <w:rPr>
+                                    <w:rFonts w:ascii="Cambria Math" w:eastAsiaTheme="minorEastAsia" w:hAnsi="Cambria Math"/>
+                                  </w:rPr>
+                                  <m:t>θ</m:t>
+                                </m:r>
+                              </m:e>
+                              <m:sup>
+                                <m:r>
+                                  <w:rPr>
+                                    <w:rFonts w:ascii="Cambria Math" w:eastAsiaTheme="minorEastAsia" w:hAnsi="Cambria Math"/>
+                                  </w:rPr>
+                                  <m:t>Ord</m:t>
+                                </m:r>
+                              </m:sup>
+                            </m:sSup>
+                          </m:e>
+                        </m:d>
+                        <m:r>
+                          <w:rPr>
+                            <w:rFonts w:ascii="Cambria Math" w:eastAsiaTheme="minorEastAsia" w:hAnsi="Cambria Math"/>
+                          </w:rPr>
+                          <m:t>-</m:t>
+                        </m:r>
+                        <m:sSub>
+                          <m:sSubPr>
+                            <m:ctrlPr>
+                              <w:rPr>
+                                <w:rFonts w:ascii="Cambria Math" w:eastAsiaTheme="minorEastAsia" w:hAnsi="Cambria Math"/>
+                                <w:i/>
+                              </w:rPr>
+                            </m:ctrlPr>
+                          </m:sSubPr>
+                          <m:e>
+                            <m:r>
+                              <w:rPr>
+                                <w:rFonts w:ascii="Cambria Math" w:eastAsiaTheme="minorEastAsia" w:hAnsi="Cambria Math"/>
+                              </w:rPr>
+                              <m:t>c</m:t>
+                            </m:r>
+                          </m:e>
+                          <m:sub>
+                            <m:r>
+                              <w:rPr>
+                                <w:rFonts w:ascii="Cambria Math" w:eastAsiaTheme="minorEastAsia" w:hAnsi="Cambria Math"/>
+                              </w:rPr>
+                              <m:t>t</m:t>
+                            </m:r>
+                          </m:sub>
+                        </m:sSub>
+                        <m:sSubSup>
+                          <m:sSubSupPr>
+                            <m:ctrlPr>
+                              <w:rPr>
+                                <w:rFonts w:ascii="Cambria Math" w:eastAsiaTheme="minorEastAsia" w:hAnsi="Cambria Math"/>
+                                <w:i/>
+                              </w:rPr>
+                            </m:ctrlPr>
+                          </m:sSubSupPr>
+                          <m:e>
+                            <m:r>
+                              <w:rPr>
+                                <w:rFonts w:ascii="Cambria Math" w:eastAsiaTheme="minorEastAsia" w:hAnsi="Cambria Math"/>
+                              </w:rPr>
+                              <m:t>X</m:t>
+                            </m:r>
+                          </m:e>
+                          <m:sub>
+                            <m:r>
+                              <w:rPr>
+                                <w:rFonts w:ascii="Cambria Math" w:eastAsiaTheme="minorEastAsia" w:hAnsi="Cambria Math"/>
+                              </w:rPr>
+                              <m:t>t</m:t>
+                            </m:r>
+                          </m:sub>
+                          <m:sup>
+                            <m:r>
+                              <w:rPr>
+                                <w:rFonts w:ascii="Cambria Math" w:eastAsiaTheme="minorEastAsia" w:hAnsi="Cambria Math"/>
+                              </w:rPr>
+                              <m:t>π,o</m:t>
+                            </m:r>
+                          </m:sup>
+                        </m:sSubSup>
+                        <m:d>
+                          <m:dPr>
+                            <m:ctrlPr>
+                              <w:rPr>
+                                <w:rFonts w:ascii="Cambria Math" w:eastAsiaTheme="minorEastAsia" w:hAnsi="Cambria Math"/>
+                                <w:i/>
+                              </w:rPr>
+                            </m:ctrlPr>
+                          </m:dPr>
+                          <m:e>
+                            <m:sSub>
+                              <m:sSubPr>
+                                <m:ctrlPr>
+                                  <w:rPr>
+                                    <w:rFonts w:ascii="Cambria Math" w:eastAsiaTheme="minorEastAsia" w:hAnsi="Cambria Math"/>
+                                    <w:i/>
+                                  </w:rPr>
+                                </m:ctrlPr>
+                              </m:sSubPr>
+                              <m:e>
+                                <m:r>
+                                  <w:rPr>
+                                    <w:rFonts w:ascii="Cambria Math" w:eastAsiaTheme="minorEastAsia" w:hAnsi="Cambria Math"/>
+                                  </w:rPr>
+                                  <m:t>R</m:t>
+                                </m:r>
+                              </m:e>
+                              <m:sub>
+                                <m:r>
+                                  <w:rPr>
+                                    <w:rFonts w:ascii="Cambria Math" w:eastAsiaTheme="minorEastAsia" w:hAnsi="Cambria Math"/>
+                                  </w:rPr>
+                                  <m:t>t</m:t>
+                                </m:r>
+                              </m:sub>
+                            </m:sSub>
+                            <m:d>
+                              <m:dPr>
+                                <m:ctrlPr>
+                                  <w:rPr>
+                                    <w:rFonts w:ascii="Cambria Math" w:eastAsiaTheme="minorEastAsia" w:hAnsi="Cambria Math"/>
+                                    <w:i/>
+                                  </w:rPr>
+                                </m:ctrlPr>
+                              </m:dPr>
+                              <m:e>
+                                <m:sSup>
+                                  <m:sSupPr>
+                                    <m:ctrlPr>
+                                      <w:rPr>
+                                        <w:rFonts w:ascii="Cambria Math" w:eastAsiaTheme="minorEastAsia" w:hAnsi="Cambria Math"/>
+                                        <w:i/>
+                                      </w:rPr>
+                                    </m:ctrlPr>
+                                  </m:sSupPr>
+                                  <m:e>
+                                    <m:r>
+                                      <w:rPr>
+                                        <w:rFonts w:ascii="Cambria Math" w:eastAsiaTheme="minorEastAsia" w:hAnsi="Cambria Math"/>
+                                      </w:rPr>
+                                      <m:t>ω</m:t>
+                                    </m:r>
+                                  </m:e>
+                                  <m:sup>
+                                    <m:r>
+                                      <w:rPr>
+                                        <w:rFonts w:ascii="Cambria Math" w:eastAsiaTheme="minorEastAsia" w:hAnsi="Cambria Math"/>
+                                      </w:rPr>
+                                      <m:t>n</m:t>
+                                    </m:r>
+                                  </m:sup>
+                                </m:sSup>
+                              </m:e>
+                            </m:d>
+                            <m:r>
+                              <w:rPr>
+                                <w:rFonts w:ascii="Cambria Math" w:eastAsiaTheme="minorEastAsia" w:hAnsi="Cambria Math"/>
+                              </w:rPr>
+                              <m:t>|</m:t>
+                            </m:r>
+                            <m:sSup>
+                              <m:sSupPr>
+                                <m:ctrlPr>
+                                  <w:rPr>
+                                    <w:rFonts w:ascii="Cambria Math" w:eastAsiaTheme="minorEastAsia" w:hAnsi="Cambria Math"/>
+                                    <w:i/>
+                                  </w:rPr>
+                                </m:ctrlPr>
+                              </m:sSupPr>
+                              <m:e>
+                                <m:r>
+                                  <w:rPr>
+                                    <w:rFonts w:ascii="Cambria Math" w:eastAsiaTheme="minorEastAsia" w:hAnsi="Cambria Math"/>
+                                  </w:rPr>
+                                  <m:t>θ</m:t>
+                                </m:r>
+                              </m:e>
+                              <m:sup>
+                                <m:r>
+                                  <w:rPr>
+                                    <w:rFonts w:ascii="Cambria Math" w:eastAsiaTheme="minorEastAsia" w:hAnsi="Cambria Math"/>
+                                  </w:rPr>
+                                  <m:t>Ord</m:t>
+                                </m:r>
+                              </m:sup>
+                            </m:sSup>
+                          </m:e>
+                        </m:d>
+                      </m:e>
+                    </m:d>
+                  </m:e>
+                </m:nary>
+              </m:e>
+            </m:nary>
+          </m:e>
+        </m:func>
+      </m:oMath>
+      <w:r>
+        <w:rPr>
+          <w:rFonts w:eastAsiaTheme="minorEastAsia"/>
+        </w:rPr>
+        <w:t xml:space="preserve">     (11)</w:t>
+      </w:r>
+    </w:p>
+    <w:p>
+      <w:pPr>
+        <w:rPr>
+          <w:rFonts w:eastAsiaTheme="minorEastAsia"/>
+        </w:rPr>
+      </w:pPr>
+    </w:p>
+    <w:p>
+      <w:pPr>
+        <w:rPr>
+          <w:rFonts w:eastAsiaTheme="minorEastAsia"/>
+        </w:rPr>
+      </w:pPr>
+      <w:r>
+        <w:rPr>
+          <w:rFonts w:eastAsiaTheme="minorEastAsia"/>
+        </w:rPr>
+        <w:t>The “order-up-to” policy would not work well in settings with highly variable (yet predictable) demands. In such a setting, it makes more sense to use a look-ahead policy, where we optimize a deterministic approximation over some appropriately chosen horizon H. For this, let</w:t>
+      </w:r>
+    </w:p>
+    <w:p>
+      <w:pPr>
+        <w:rPr>
+          <w:rFonts w:eastAsiaTheme="minorEastAsia"/>
+        </w:rPr>
+      </w:pPr>
+    </w:p>
+    <w:p>
+      <w:pPr>
+        <w:rPr>
+          <w:rFonts w:eastAsiaTheme="minorEastAsia"/>
+        </w:rPr>
+      </w:pPr>
+      <m:oMath>
+        <m:sSub>
+          <m:sSubPr>
+            <m:ctrlPr>
+              <w:rPr>
+                <w:rFonts w:ascii="Cambria Math" w:eastAsiaTheme="minorEastAsia" w:hAnsi="Cambria Math"/>
+                <w:i/>
+              </w:rPr>
+            </m:ctrlPr>
+          </m:sSubPr>
+          <m:e>
+            <m:acc>
+              <m:accPr>
+                <m:chr m:val="̃"/>
+                <m:ctrlPr>
+                  <w:rPr>
+                    <w:rFonts w:ascii="Cambria Math" w:eastAsiaTheme="minorEastAsia" w:hAnsi="Cambria Math"/>
+                    <w:i/>
+                  </w:rPr>
+                </m:ctrlPr>
+              </m:accPr>
+              <m:e>
+                <m:r>
+                  <w:rPr>
+                    <w:rFonts w:ascii="Cambria Math" w:eastAsiaTheme="minorEastAsia" w:hAnsi="Cambria Math"/>
+                  </w:rPr>
+                  <m:t>D</m:t>
+                </m:r>
+              </m:e>
+            </m:acc>
+          </m:e>
+          <m:sub>
+            <m:r>
+              <w:rPr>
+                <w:rFonts w:ascii="Cambria Math" w:eastAsiaTheme="minorEastAsia" w:hAnsi="Cambria Math"/>
+              </w:rPr>
+              <m:t>t</m:t>
+            </m:r>
+            <m:sSup>
+              <m:sSupPr>
+                <m:ctrlPr>
+                  <w:rPr>
+                    <w:rFonts w:ascii="Cambria Math" w:eastAsiaTheme="minorEastAsia" w:hAnsi="Cambria Math"/>
+                    <w:i/>
+                  </w:rPr>
+                </m:ctrlPr>
+              </m:sSupPr>
+              <m:e>
+                <m:r>
+                  <w:rPr>
+                    <w:rFonts w:ascii="Cambria Math" w:eastAsiaTheme="minorEastAsia" w:hAnsi="Cambria Math"/>
+                  </w:rPr>
+                  <m:t>t</m:t>
+                </m:r>
+              </m:e>
+              <m:sup>
+                <m:r>
+                  <w:rPr>
+                    <w:rFonts w:ascii="Cambria Math" w:eastAsiaTheme="minorEastAsia" w:hAnsi="Cambria Math"/>
+                  </w:rPr>
+                  <m:t>'</m:t>
+                </m:r>
+              </m:sup>
+            </m:sSup>
+          </m:sub>
+        </m:sSub>
+      </m:oMath>
+      <w:r>
+        <w:rPr>
+          <w:rFonts w:eastAsiaTheme="minorEastAsia"/>
+        </w:rPr>
+        <w:t xml:space="preserve">   </w:t>
+      </w:r>
+      <w:r>
+        <w:rPr>
+          <w:rFonts w:eastAsiaTheme="minorEastAsia"/>
+        </w:rPr>
+        <w:t xml:space="preserve">- the forecast of the demand </w:t>
+      </w:r>
+      <m:oMath>
+        <m:sSub>
+          <m:sSubPr>
+            <m:ctrlPr>
+              <w:rPr>
+                <w:rFonts w:ascii="Cambria Math" w:eastAsiaTheme="minorEastAsia" w:hAnsi="Cambria Math"/>
+                <w:i/>
+              </w:rPr>
+            </m:ctrlPr>
+          </m:sSubPr>
+          <m:e>
+            <m:r>
+              <w:rPr>
+                <w:rFonts w:ascii="Cambria Math" w:eastAsiaTheme="minorEastAsia" w:hAnsi="Cambria Math"/>
+              </w:rPr>
+              <m:t>D</m:t>
+            </m:r>
+          </m:e>
+          <m:sub>
+            <m:sSup>
+              <m:sSupPr>
+                <m:ctrlPr>
+                  <w:rPr>
+                    <w:rFonts w:ascii="Cambria Math" w:eastAsiaTheme="minorEastAsia" w:hAnsi="Cambria Math"/>
+                    <w:i/>
+                  </w:rPr>
+                </m:ctrlPr>
+              </m:sSupPr>
+              <m:e>
+                <m:r>
+                  <w:rPr>
+                    <w:rFonts w:ascii="Cambria Math" w:eastAsiaTheme="minorEastAsia" w:hAnsi="Cambria Math"/>
+                  </w:rPr>
+                  <m:t>t</m:t>
+                </m:r>
+              </m:e>
+              <m:sup>
+                <m:r>
+                  <w:rPr>
+                    <w:rFonts w:ascii="Cambria Math" w:eastAsiaTheme="minorEastAsia" w:hAnsi="Cambria Math"/>
+                  </w:rPr>
+                  <m:t>'</m:t>
+                </m:r>
+              </m:sup>
+            </m:sSup>
+          </m:sub>
+        </m:sSub>
+      </m:oMath>
+      <w:r>
+        <w:rPr>
+          <w:rFonts w:eastAsiaTheme="minorEastAsia"/>
+        </w:rPr>
+        <w:t xml:space="preserve"> made at time </w:t>
+      </w:r>
+      <m:oMath>
+        <m:r>
+          <w:rPr>
+            <w:rFonts w:ascii="Cambria Math" w:eastAsiaTheme="minorEastAsia" w:hAnsi="Cambria Math"/>
+          </w:rPr>
+          <m:t>t</m:t>
+        </m:r>
+      </m:oMath>
+      <w:r>
+        <w:rPr>
+          <w:rFonts w:eastAsiaTheme="minorEastAsia"/>
+        </w:rPr>
+        <w:t>.</w:t>
+      </w:r>
+    </w:p>
+    <w:p>
+      <w:pPr>
+        <w:rPr>
+          <w:rFonts w:eastAsiaTheme="minorEastAsia"/>
+        </w:rPr>
+      </w:pPr>
+    </w:p>
+    <w:p>
+      <w:pPr>
+        <w:rPr>
+          <w:rFonts w:eastAsiaTheme="minorEastAsia"/>
+        </w:rPr>
+      </w:pPr>
+      <w:r>
+        <w:rPr>
+          <w:rFonts w:eastAsiaTheme="minorEastAsia"/>
+        </w:rPr>
+        <w:t xml:space="preserve">Now, we formulate a deterministic approximation of the problem at time </w:t>
+      </w:r>
+      <m:oMath>
+        <m:r>
+          <w:rPr>
+            <w:rFonts w:ascii="Cambria Math" w:eastAsiaTheme="minorEastAsia" w:hAnsi="Cambria Math"/>
+          </w:rPr>
+          <m:t>t</m:t>
+        </m:r>
+      </m:oMath>
+      <w:r>
+        <w:rPr>
+          <w:rFonts w:eastAsiaTheme="minorEastAsia"/>
+        </w:rPr>
+        <w:t xml:space="preserve"> using </w:t>
+      </w:r>
+    </w:p>
+    <w:p>
+      <w:pPr>
+        <w:rPr>
+          <w:rFonts w:eastAsiaTheme="minorEastAsia"/>
+        </w:rPr>
+      </w:pPr>
+    </w:p>
+    <w:p>
+      <w:pPr>
+        <w:rPr>
+          <w:rFonts w:eastAsiaTheme="minorEastAsia"/>
+        </w:rPr>
+      </w:pPr>
+      <m:oMath>
+        <m:sSubSup>
+          <m:sSubSupPr>
+            <m:ctrlPr>
+              <w:rPr>
+                <w:rFonts w:ascii="Cambria Math" w:eastAsiaTheme="minorEastAsia" w:hAnsi="Cambria Math"/>
+                <w:i/>
+              </w:rPr>
+            </m:ctrlPr>
+          </m:sSubSupPr>
+          <m:e>
+            <m:r>
+              <w:rPr>
+                <w:rFonts w:ascii="Cambria Math" w:eastAsiaTheme="minorEastAsia" w:hAnsi="Cambria Math"/>
+              </w:rPr>
+              <m:t>X</m:t>
+            </m:r>
+          </m:e>
+          <m:sub>
+            <m:r>
+              <w:rPr>
+                <w:rFonts w:ascii="Cambria Math" w:eastAsiaTheme="minorEastAsia" w:hAnsi="Cambria Math"/>
+              </w:rPr>
+              <m:t>t</m:t>
+            </m:r>
+          </m:sub>
+          <m:sup>
+            <m:r>
+              <w:rPr>
+                <w:rFonts w:ascii="Cambria Math" w:eastAsiaTheme="minorEastAsia" w:hAnsi="Cambria Math"/>
+              </w:rPr>
+              <m:t>LA</m:t>
+            </m:r>
+          </m:sup>
+        </m:sSubSup>
+        <m:d>
+          <m:dPr>
+            <m:ctrlPr>
+              <w:rPr>
+                <w:rFonts w:ascii="Cambria Math" w:eastAsiaTheme="minorEastAsia" w:hAnsi="Cambria Math"/>
+                <w:i/>
+              </w:rPr>
+            </m:ctrlPr>
+          </m:dPr>
+          <m:e>
+            <m:sSub>
+              <m:sSubPr>
+                <m:ctrlPr>
+                  <w:rPr>
+                    <w:rFonts w:ascii="Cambria Math" w:eastAsiaTheme="minorEastAsia" w:hAnsi="Cambria Math"/>
+                    <w:i/>
+                  </w:rPr>
+                </m:ctrlPr>
+              </m:sSubPr>
+              <m:e>
+                <m:r>
+                  <w:rPr>
+                    <w:rFonts w:ascii="Cambria Math" w:eastAsiaTheme="minorEastAsia" w:hAnsi="Cambria Math"/>
+                  </w:rPr>
+                  <m:t>S</m:t>
+                </m:r>
+              </m:e>
+              <m:sub>
+                <m:r>
+                  <w:rPr>
+                    <w:rFonts w:ascii="Cambria Math" w:eastAsiaTheme="minorEastAsia" w:hAnsi="Cambria Math"/>
+                  </w:rPr>
+                  <m:t>t</m:t>
+                </m:r>
+              </m:sub>
+            </m:sSub>
+          </m:e>
+        </m:d>
+        <m:r>
+          <w:rPr>
+            <w:rFonts w:ascii="Cambria Math" w:eastAsiaTheme="minorEastAsia" w:hAnsi="Cambria Math"/>
+          </w:rPr>
+          <m:t>=</m:t>
+        </m:r>
+        <m:func>
+          <m:funcPr>
+            <m:ctrlPr>
+              <w:rPr>
+                <w:rFonts w:ascii="Cambria Math" w:eastAsiaTheme="minorEastAsia" w:hAnsi="Cambria Math"/>
+                <w:i/>
+              </w:rPr>
+            </m:ctrlPr>
+          </m:funcPr>
+          <m:fName>
+            <m:limLow>
+              <m:limLowPr>
+                <m:ctrlPr>
+                  <w:rPr>
+                    <w:rFonts w:ascii="Cambria Math" w:eastAsiaTheme="minorEastAsia" w:hAnsi="Cambria Math"/>
+                    <w:i/>
+                  </w:rPr>
+                </m:ctrlPr>
+              </m:limLowPr>
+              <m:e>
+                <m:r>
+                  <m:rPr>
+                    <m:sty m:val="p"/>
+                  </m:rPr>
+                  <w:rPr>
+                    <w:rFonts w:ascii="Cambria Math" w:hAnsi="Cambria Math"/>
+                  </w:rPr>
+                  <m:t>arg</m:t>
+                </m:r>
+                <m:r>
+                  <m:rPr>
+                    <m:sty m:val="p"/>
+                  </m:rPr>
+                  <w:rPr>
+                    <w:rFonts w:ascii="Cambria Math" w:hAnsi="Cambria Math"/>
+                  </w:rPr>
+                  <m:t>max</m:t>
+                </m:r>
+              </m:e>
+              <m:lim>
+                <m:sSub>
+                  <m:sSubPr>
+                    <m:ctrlPr>
+                      <w:rPr>
+                        <w:rFonts w:ascii="Cambria Math" w:eastAsiaTheme="minorEastAsia" w:hAnsi="Cambria Math"/>
+                        <w:i/>
+                      </w:rPr>
+                    </m:ctrlPr>
+                  </m:sSubPr>
+                  <m:e>
+                    <m:acc>
+                      <m:accPr>
+                        <m:chr m:val="̃"/>
+                        <m:ctrlPr>
+                          <w:rPr>
+                            <w:rFonts w:ascii="Cambria Math" w:eastAsiaTheme="minorEastAsia" w:hAnsi="Cambria Math"/>
+                            <w:i/>
+                          </w:rPr>
+                        </m:ctrlPr>
+                      </m:accPr>
+                      <m:e>
+                        <m:r>
+                          <w:rPr>
+                            <w:rFonts w:ascii="Cambria Math" w:eastAsiaTheme="minorEastAsia" w:hAnsi="Cambria Math"/>
+                          </w:rPr>
+                          <m:t>x</m:t>
+                        </m:r>
+                      </m:e>
+                    </m:acc>
+                  </m:e>
+                  <m:sub>
+                    <m:r>
+                      <w:rPr>
+                        <w:rFonts w:ascii="Cambria Math" w:eastAsiaTheme="minorEastAsia" w:hAnsi="Cambria Math"/>
+                      </w:rPr>
+                      <m:t>t</m:t>
+                    </m:r>
+                    <m:sSup>
+                      <m:sSupPr>
+                        <m:ctrlPr>
+                          <w:rPr>
+                            <w:rFonts w:ascii="Cambria Math" w:eastAsiaTheme="minorEastAsia" w:hAnsi="Cambria Math"/>
+                            <w:i/>
+                          </w:rPr>
+                        </m:ctrlPr>
+                      </m:sSupPr>
+                      <m:e>
+                        <m:r>
+                          <w:rPr>
+                            <w:rFonts w:ascii="Cambria Math" w:eastAsiaTheme="minorEastAsia" w:hAnsi="Cambria Math"/>
+                          </w:rPr>
+                          <m:t>t</m:t>
+                        </m:r>
+                      </m:e>
+                      <m:sup>
+                        <m:r>
+                          <w:rPr>
+                            <w:rFonts w:ascii="Cambria Math" w:eastAsiaTheme="minorEastAsia" w:hAnsi="Cambria Math"/>
+                          </w:rPr>
+                          <m:t>'</m:t>
+                        </m:r>
+                      </m:sup>
+                    </m:sSup>
+                  </m:sub>
+                </m:sSub>
+                <m:r>
+                  <w:rPr>
+                    <w:rFonts w:ascii="Cambria Math" w:eastAsiaTheme="minorEastAsia" w:hAnsi="Cambria Math"/>
+                  </w:rPr>
+                  <m:t>,</m:t>
+                </m:r>
+                <m:sSup>
+                  <m:sSupPr>
+                    <m:ctrlPr>
+                      <w:rPr>
+                        <w:rFonts w:ascii="Cambria Math" w:eastAsiaTheme="minorEastAsia" w:hAnsi="Cambria Math"/>
+                        <w:i/>
+                      </w:rPr>
+                    </m:ctrlPr>
+                  </m:sSupPr>
+                  <m:e>
+                    <m:r>
+                      <w:rPr>
+                        <w:rFonts w:ascii="Cambria Math" w:eastAsiaTheme="minorEastAsia" w:hAnsi="Cambria Math"/>
+                      </w:rPr>
+                      <m:t>t</m:t>
+                    </m:r>
+                  </m:e>
+                  <m:sup>
+                    <m:r>
+                      <w:rPr>
+                        <w:rFonts w:ascii="Cambria Math" w:eastAsiaTheme="minorEastAsia" w:hAnsi="Cambria Math"/>
+                      </w:rPr>
+                      <m:t>'</m:t>
+                    </m:r>
+                  </m:sup>
+                </m:sSup>
+                <m:r>
+                  <w:rPr>
+                    <w:rFonts w:ascii="Cambria Math" w:eastAsiaTheme="minorEastAsia" w:hAnsi="Cambria Math"/>
+                  </w:rPr>
+                  <m:t>=t,…,t+H</m:t>
+                </m:r>
+              </m:lim>
+            </m:limLow>
+          </m:fName>
+          <m:e>
+            <m:nary>
+              <m:naryPr>
+                <m:chr m:val="∑"/>
+                <m:limLoc m:val="undOvr"/>
+                <m:ctrlPr>
+                  <w:rPr>
+                    <w:rFonts w:ascii="Cambria Math" w:eastAsiaTheme="minorEastAsia" w:hAnsi="Cambria Math"/>
+                    <w:i/>
+                  </w:rPr>
+                </m:ctrlPr>
+              </m:naryPr>
+              <m:sub>
+                <m:sSup>
+                  <m:sSupPr>
+                    <m:ctrlPr>
+                      <w:rPr>
+                        <w:rFonts w:ascii="Cambria Math" w:eastAsiaTheme="minorEastAsia" w:hAnsi="Cambria Math"/>
+                        <w:i/>
+                      </w:rPr>
+                    </m:ctrlPr>
+                  </m:sSupPr>
+                  <m:e>
+                    <m:r>
+                      <w:rPr>
+                        <w:rFonts w:ascii="Cambria Math" w:eastAsiaTheme="minorEastAsia" w:hAnsi="Cambria Math"/>
+                      </w:rPr>
+                      <m:t>t</m:t>
+                    </m:r>
+                  </m:e>
+                  <m:sup>
+                    <m:r>
+                      <w:rPr>
+                        <w:rFonts w:ascii="Cambria Math" w:eastAsiaTheme="minorEastAsia" w:hAnsi="Cambria Math"/>
+                      </w:rPr>
+                      <m:t>'</m:t>
+                    </m:r>
+                  </m:sup>
+                </m:sSup>
+                <m:r>
+                  <w:rPr>
+                    <w:rFonts w:ascii="Cambria Math" w:eastAsiaTheme="minorEastAsia" w:hAnsi="Cambria Math"/>
+                  </w:rPr>
+                  <m:t>=t</m:t>
+                </m:r>
+              </m:sub>
+              <m:sup>
+                <m:r>
+                  <w:rPr>
+                    <w:rFonts w:ascii="Cambria Math" w:eastAsiaTheme="minorEastAsia" w:hAnsi="Cambria Math"/>
+                  </w:rPr>
+                  <m:t>t+H</m:t>
+                </m:r>
+              </m:sup>
+              <m:e>
+                <m:d>
+                  <m:dPr>
+                    <m:ctrlPr>
+                      <w:rPr>
+                        <w:rFonts w:ascii="Cambria Math" w:eastAsiaTheme="minorEastAsia" w:hAnsi="Cambria Math"/>
+                        <w:i/>
+                      </w:rPr>
+                    </m:ctrlPr>
+                  </m:dPr>
+                  <m:e>
+                    <m:sSub>
+                      <m:sSubPr>
+                        <m:ctrlPr>
+                          <w:rPr>
+                            <w:rFonts w:ascii="Cambria Math" w:eastAsiaTheme="minorEastAsia" w:hAnsi="Cambria Math"/>
+                            <w:i/>
+                          </w:rPr>
+                        </m:ctrlPr>
+                      </m:sSubPr>
+                      <m:e>
+                        <m:r>
+                          <w:rPr>
+                            <w:rFonts w:ascii="Cambria Math" w:eastAsiaTheme="minorEastAsia" w:hAnsi="Cambria Math"/>
+                          </w:rPr>
+                          <m:t>p</m:t>
+                        </m:r>
+                      </m:e>
+                      <m:sub>
+                        <m:sSup>
+                          <m:sSupPr>
+                            <m:ctrlPr>
+                              <w:rPr>
+                                <w:rFonts w:ascii="Cambria Math" w:eastAsiaTheme="minorEastAsia" w:hAnsi="Cambria Math"/>
+                                <w:i/>
+                              </w:rPr>
+                            </m:ctrlPr>
+                          </m:sSupPr>
+                          <m:e>
+                            <m:r>
+                              <w:rPr>
+                                <w:rFonts w:ascii="Cambria Math" w:eastAsiaTheme="minorEastAsia" w:hAnsi="Cambria Math"/>
+                              </w:rPr>
+                              <m:t>t</m:t>
+                            </m:r>
+                          </m:e>
+                          <m:sup>
+                            <m:r>
+                              <w:rPr>
+                                <w:rFonts w:ascii="Cambria Math" w:eastAsiaTheme="minorEastAsia" w:hAnsi="Cambria Math"/>
+                              </w:rPr>
+                              <m:t>'</m:t>
+                            </m:r>
+                          </m:sup>
+                        </m:sSup>
+                      </m:sub>
+                    </m:sSub>
+                    <m:sSubSup>
+                      <m:sSubSupPr>
+                        <m:ctrlPr>
+                          <w:rPr>
+                            <w:rFonts w:ascii="Cambria Math" w:eastAsiaTheme="minorEastAsia" w:hAnsi="Cambria Math"/>
+                            <w:i/>
+                          </w:rPr>
+                        </m:ctrlPr>
+                      </m:sSubSupPr>
+                      <m:e>
+                        <m:acc>
+                          <m:accPr>
+                            <m:chr m:val="̃"/>
+                            <m:ctrlPr>
+                              <w:rPr>
+                                <w:rFonts w:ascii="Cambria Math" w:eastAsiaTheme="minorEastAsia" w:hAnsi="Cambria Math"/>
+                                <w:i/>
+                              </w:rPr>
+                            </m:ctrlPr>
+                          </m:accPr>
+                          <m:e>
+                            <m:r>
+                              <w:rPr>
+                                <w:rFonts w:ascii="Cambria Math" w:eastAsiaTheme="minorEastAsia" w:hAnsi="Cambria Math"/>
+                              </w:rPr>
+                              <m:t>x</m:t>
+                            </m:r>
+                          </m:e>
+                        </m:acc>
+                      </m:e>
+                      <m:sub>
+                        <m:r>
+                          <w:rPr>
+                            <w:rFonts w:ascii="Cambria Math" w:eastAsiaTheme="minorEastAsia" w:hAnsi="Cambria Math"/>
+                          </w:rPr>
+                          <m:t>t</m:t>
+                        </m:r>
+                        <m:sSup>
+                          <m:sSupPr>
+                            <m:ctrlPr>
+                              <w:rPr>
+                                <w:rFonts w:ascii="Cambria Math" w:eastAsiaTheme="minorEastAsia" w:hAnsi="Cambria Math"/>
+                                <w:i/>
+                              </w:rPr>
+                            </m:ctrlPr>
+                          </m:sSupPr>
+                          <m:e>
+                            <m:r>
+                              <w:rPr>
+                                <w:rFonts w:ascii="Cambria Math" w:eastAsiaTheme="minorEastAsia" w:hAnsi="Cambria Math"/>
+                              </w:rPr>
+                              <m:t>t</m:t>
+                            </m:r>
+                          </m:e>
+                          <m:sup>
+                            <m:r>
+                              <w:rPr>
+                                <w:rFonts w:ascii="Cambria Math" w:eastAsiaTheme="minorEastAsia" w:hAnsi="Cambria Math"/>
+                              </w:rPr>
+                              <m:t>'</m:t>
+                            </m:r>
+                          </m:sup>
+                        </m:sSup>
+                      </m:sub>
+                      <m:sup>
+                        <m:r>
+                          <w:rPr>
+                            <w:rFonts w:ascii="Cambria Math" w:eastAsiaTheme="minorEastAsia" w:hAnsi="Cambria Math"/>
+                          </w:rPr>
+                          <m:t>s</m:t>
+                        </m:r>
+                      </m:sup>
+                    </m:sSubSup>
+                    <m:r>
+                      <w:rPr>
+                        <w:rFonts w:ascii="Cambria Math" w:eastAsiaTheme="minorEastAsia" w:hAnsi="Cambria Math"/>
+                      </w:rPr>
+                      <m:t>-</m:t>
+                    </m:r>
+                    <m:sSub>
+                      <m:sSubPr>
+                        <m:ctrlPr>
+                          <w:rPr>
+                            <w:rFonts w:ascii="Cambria Math" w:eastAsiaTheme="minorEastAsia" w:hAnsi="Cambria Math"/>
+                            <w:i/>
+                          </w:rPr>
+                        </m:ctrlPr>
+                      </m:sSubPr>
+                      <m:e>
+                        <m:r>
+                          <w:rPr>
+                            <w:rFonts w:ascii="Cambria Math" w:eastAsiaTheme="minorEastAsia" w:hAnsi="Cambria Math"/>
+                          </w:rPr>
+                          <m:t>c</m:t>
+                        </m:r>
+                      </m:e>
+                      <m:sub>
+                        <m:sSup>
+                          <m:sSupPr>
+                            <m:ctrlPr>
+                              <w:rPr>
+                                <w:rFonts w:ascii="Cambria Math" w:eastAsiaTheme="minorEastAsia" w:hAnsi="Cambria Math"/>
+                                <w:i/>
+                              </w:rPr>
+                            </m:ctrlPr>
+                          </m:sSupPr>
+                          <m:e>
+                            <m:r>
+                              <w:rPr>
+                                <w:rFonts w:ascii="Cambria Math" w:eastAsiaTheme="minorEastAsia" w:hAnsi="Cambria Math"/>
+                              </w:rPr>
+                              <m:t>t</m:t>
+                            </m:r>
+                          </m:e>
+                          <m:sup>
+                            <m:r>
+                              <w:rPr>
+                                <w:rFonts w:ascii="Cambria Math" w:eastAsiaTheme="minorEastAsia" w:hAnsi="Cambria Math"/>
+                              </w:rPr>
+                              <m:t>'</m:t>
+                            </m:r>
+                          </m:sup>
+                        </m:sSup>
+                      </m:sub>
+                    </m:sSub>
+                    <m:sSubSup>
+                      <m:sSubSupPr>
+                        <m:ctrlPr>
+                          <w:rPr>
+                            <w:rFonts w:ascii="Cambria Math" w:eastAsiaTheme="minorEastAsia" w:hAnsi="Cambria Math"/>
+                            <w:i/>
+                          </w:rPr>
+                        </m:ctrlPr>
+                      </m:sSubSupPr>
+                      <m:e>
+                        <m:acc>
+                          <m:accPr>
+                            <m:chr m:val="̃"/>
+                            <m:ctrlPr>
+                              <w:rPr>
+                                <w:rFonts w:ascii="Cambria Math" w:eastAsiaTheme="minorEastAsia" w:hAnsi="Cambria Math"/>
+                                <w:i/>
+                              </w:rPr>
+                            </m:ctrlPr>
+                          </m:accPr>
+                          <m:e>
+                            <m:r>
+                              <w:rPr>
+                                <w:rFonts w:ascii="Cambria Math" w:eastAsiaTheme="minorEastAsia" w:hAnsi="Cambria Math"/>
+                              </w:rPr>
+                              <m:t>x</m:t>
+                            </m:r>
+                          </m:e>
+                        </m:acc>
+                      </m:e>
+                      <m:sub>
+                        <m:r>
+                          <w:rPr>
+                            <w:rFonts w:ascii="Cambria Math" w:eastAsiaTheme="minorEastAsia" w:hAnsi="Cambria Math"/>
+                          </w:rPr>
+                          <m:t>t</m:t>
+                        </m:r>
+                        <m:sSup>
+                          <m:sSupPr>
+                            <m:ctrlPr>
+                              <w:rPr>
+                                <w:rFonts w:ascii="Cambria Math" w:eastAsiaTheme="minorEastAsia" w:hAnsi="Cambria Math"/>
+                                <w:i/>
+                              </w:rPr>
+                            </m:ctrlPr>
+                          </m:sSupPr>
+                          <m:e>
+                            <m:r>
+                              <w:rPr>
+                                <w:rFonts w:ascii="Cambria Math" w:eastAsiaTheme="minorEastAsia" w:hAnsi="Cambria Math"/>
+                              </w:rPr>
+                              <m:t>t</m:t>
+                            </m:r>
+                          </m:e>
+                          <m:sup>
+                            <m:r>
+                              <w:rPr>
+                                <w:rFonts w:ascii="Cambria Math" w:eastAsiaTheme="minorEastAsia" w:hAnsi="Cambria Math"/>
+                              </w:rPr>
+                              <m:t>'</m:t>
+                            </m:r>
+                          </m:sup>
+                        </m:sSup>
+                      </m:sub>
+                      <m:sup>
+                        <m:r>
+                          <w:rPr>
+                            <w:rFonts w:ascii="Cambria Math" w:eastAsiaTheme="minorEastAsia" w:hAnsi="Cambria Math"/>
+                          </w:rPr>
+                          <m:t>o</m:t>
+                        </m:r>
+                      </m:sup>
+                    </m:sSubSup>
+                  </m:e>
+                </m:d>
+              </m:e>
+            </m:nary>
+          </m:e>
+        </m:func>
+      </m:oMath>
+      <w:r>
+        <w:rPr>
+          <w:rFonts w:eastAsiaTheme="minorEastAsia"/>
+        </w:rPr>
+        <w:t xml:space="preserve">        (12)</w:t>
+      </w:r>
+    </w:p>
+    <w:p>
+      <w:pPr>
+        <w:rPr>
+          <w:rFonts w:eastAsiaTheme="minorEastAsia"/>
+        </w:rPr>
+      </w:pPr>
+    </w:p>
+    <w:p>
+      <w:pPr>
+        <w:rPr>
+          <w:rFonts w:eastAsiaTheme="minorEastAsia"/>
+        </w:rPr>
+      </w:pPr>
+      <m:oMath>
+        <m:sSubSup>
+          <m:sSubSupPr>
+            <m:ctrlPr>
+              <w:rPr>
+                <w:rFonts w:ascii="Cambria Math" w:eastAsiaTheme="minorEastAsia" w:hAnsi="Cambria Math"/>
+                <w:i/>
+              </w:rPr>
+            </m:ctrlPr>
+          </m:sSubSupPr>
+          <m:e>
+            <m:acc>
+              <m:accPr>
+                <m:chr m:val="̃"/>
+                <m:ctrlPr>
+                  <w:rPr>
+                    <w:rFonts w:ascii="Cambria Math" w:eastAsiaTheme="minorEastAsia" w:hAnsi="Cambria Math"/>
+                    <w:i/>
+                  </w:rPr>
+                </m:ctrlPr>
+              </m:accPr>
+              <m:e>
+                <m:r>
+                  <w:rPr>
+                    <w:rFonts w:ascii="Cambria Math" w:eastAsiaTheme="minorEastAsia" w:hAnsi="Cambria Math"/>
+                  </w:rPr>
+                  <m:t>x</m:t>
+                </m:r>
+              </m:e>
+            </m:acc>
+          </m:e>
+          <m:sub>
+            <m:r>
+              <w:rPr>
+                <w:rFonts w:ascii="Cambria Math" w:eastAsiaTheme="minorEastAsia" w:hAnsi="Cambria Math"/>
+              </w:rPr>
+              <m:t>t</m:t>
+            </m:r>
+            <m:sSup>
+              <m:sSupPr>
+                <m:ctrlPr>
+                  <w:rPr>
+                    <w:rFonts w:ascii="Cambria Math" w:eastAsiaTheme="minorEastAsia" w:hAnsi="Cambria Math"/>
+                    <w:i/>
+                  </w:rPr>
+                </m:ctrlPr>
+              </m:sSupPr>
+              <m:e>
+                <m:r>
+                  <w:rPr>
+                    <w:rFonts w:ascii="Cambria Math" w:eastAsiaTheme="minorEastAsia" w:hAnsi="Cambria Math"/>
+                  </w:rPr>
+                  <m:t>t</m:t>
+                </m:r>
+              </m:e>
+              <m:sup>
+                <m:r>
+                  <w:rPr>
+                    <w:rFonts w:ascii="Cambria Math" w:eastAsiaTheme="minorEastAsia" w:hAnsi="Cambria Math"/>
+                  </w:rPr>
+                  <m:t>'</m:t>
+                </m:r>
+              </m:sup>
+            </m:sSup>
+          </m:sub>
+          <m:sup>
+            <m:r>
+              <w:rPr>
+                <w:rFonts w:ascii="Cambria Math" w:eastAsiaTheme="minorEastAsia" w:hAnsi="Cambria Math"/>
+              </w:rPr>
+              <m:t>s</m:t>
+            </m:r>
+          </m:sup>
+        </m:sSubSup>
+      </m:oMath>
+      <w:r>
+        <w:rPr>
+          <w:rFonts w:eastAsiaTheme="minorEastAsia"/>
+        </w:rPr>
+        <w:t xml:space="preserve"> – the prediction at time </w:t>
+      </w:r>
+      <m:oMath>
+        <m:r>
+          <w:rPr>
+            <w:rFonts w:ascii="Cambria Math" w:eastAsiaTheme="minorEastAsia" w:hAnsi="Cambria Math"/>
+          </w:rPr>
+          <m:t>t</m:t>
+        </m:r>
+      </m:oMath>
+      <w:r>
+        <w:rPr>
+          <w:rFonts w:eastAsiaTheme="minorEastAsia"/>
+        </w:rPr>
+        <w:t xml:space="preserve"> that we will sell this number of units at a future moment  </w:t>
+      </w:r>
+      <m:oMath>
+        <m:sSup>
+          <m:sSupPr>
+            <m:ctrlPr>
+              <w:rPr>
+                <w:rFonts w:ascii="Cambria Math" w:eastAsiaTheme="minorEastAsia" w:hAnsi="Cambria Math"/>
+                <w:i/>
+              </w:rPr>
+            </m:ctrlPr>
+          </m:sSupPr>
+          <m:e>
+            <m:r>
+              <w:rPr>
+                <w:rFonts w:ascii="Cambria Math" w:eastAsiaTheme="minorEastAsia" w:hAnsi="Cambria Math"/>
+              </w:rPr>
+              <m:t>t</m:t>
+            </m:r>
+          </m:e>
+          <m:sup>
+            <m:r>
+              <w:rPr>
+                <w:rFonts w:ascii="Cambria Math" w:eastAsiaTheme="minorEastAsia" w:hAnsi="Cambria Math"/>
+              </w:rPr>
+              <m:t>'</m:t>
+            </m:r>
+          </m:sup>
+        </m:sSup>
+      </m:oMath>
+    </w:p>
+    <w:p>
+      <w:pPr>
+        <w:rPr>
+          <w:rFonts w:eastAsiaTheme="minorEastAsia"/>
+        </w:rPr>
+      </w:pPr>
+    </w:p>
+    <w:p>
+      <w:pPr>
+        <w:rPr>
+          <w:rFonts w:eastAsiaTheme="minorEastAsia"/>
+        </w:rPr>
+      </w:pPr>
+      <m:oMath>
+        <m:sSub>
+          <m:sSubPr>
+            <m:ctrlPr>
+              <w:rPr>
+                <w:rFonts w:ascii="Cambria Math" w:eastAsiaTheme="minorEastAsia" w:hAnsi="Cambria Math"/>
+                <w:i/>
+              </w:rPr>
+            </m:ctrlPr>
+          </m:sSubPr>
+          <m:e>
+            <m:r>
+              <w:rPr>
+                <w:rFonts w:ascii="Cambria Math" w:eastAsiaTheme="minorEastAsia" w:hAnsi="Cambria Math"/>
+              </w:rPr>
+              <m:t>p</m:t>
+            </m:r>
+          </m:e>
+          <m:sub>
+            <m:sSup>
+              <m:sSupPr>
+                <m:ctrlPr>
+                  <w:rPr>
+                    <w:rFonts w:ascii="Cambria Math" w:eastAsiaTheme="minorEastAsia" w:hAnsi="Cambria Math"/>
+                    <w:i/>
+                  </w:rPr>
+                </m:ctrlPr>
+              </m:sSupPr>
+              <m:e>
+                <m:r>
+                  <w:rPr>
+                    <w:rFonts w:ascii="Cambria Math" w:eastAsiaTheme="minorEastAsia" w:hAnsi="Cambria Math"/>
+                  </w:rPr>
+                  <m:t>t</m:t>
+                </m:r>
+              </m:e>
+              <m:sup>
+                <m:r>
+                  <w:rPr>
+                    <w:rFonts w:ascii="Cambria Math" w:eastAsiaTheme="minorEastAsia" w:hAnsi="Cambria Math"/>
+                  </w:rPr>
+                  <m:t>'</m:t>
+                </m:r>
+              </m:sup>
+            </m:sSup>
+          </m:sub>
+        </m:sSub>
+      </m:oMath>
+      <w:r>
+        <w:rPr>
+          <w:rFonts w:eastAsiaTheme="minorEastAsia"/>
+        </w:rPr>
+        <w:t xml:space="preserve"> - the price of a unit quantity at a moment </w:t>
+      </w:r>
+      <w:r>
+        <w:rPr>
+          <w:rFonts w:eastAsiaTheme="minorEastAsia"/>
+        </w:rPr>
+        <w:t xml:space="preserve"> </w:t>
+      </w:r>
+      <m:oMath>
+        <m:sSup>
+          <m:sSupPr>
+            <m:ctrlPr>
+              <w:rPr>
+                <w:rFonts w:ascii="Cambria Math" w:eastAsiaTheme="minorEastAsia" w:hAnsi="Cambria Math"/>
+                <w:i/>
+              </w:rPr>
+            </m:ctrlPr>
+          </m:sSupPr>
+          <m:e>
+            <m:r>
+              <w:rPr>
+                <w:rFonts w:ascii="Cambria Math" w:eastAsiaTheme="minorEastAsia" w:hAnsi="Cambria Math"/>
+              </w:rPr>
+              <m:t>t</m:t>
+            </m:r>
+          </m:e>
+          <m:sup>
+            <m:r>
+              <w:rPr>
+                <w:rFonts w:ascii="Cambria Math" w:eastAsiaTheme="minorEastAsia" w:hAnsi="Cambria Math"/>
+              </w:rPr>
+              <m:t>'</m:t>
+            </m:r>
+          </m:sup>
+        </m:sSup>
+      </m:oMath>
+    </w:p>
+    <w:p>
+      <w:pPr>
+        <w:rPr>
+          <w:rFonts w:eastAsiaTheme="minorEastAsia"/>
+        </w:rPr>
+      </w:pPr>
+    </w:p>
+    <w:p>
+      <w:pPr>
+        <w:rPr>
+          <w:rFonts w:eastAsiaTheme="minorEastAsia"/>
+        </w:rPr>
+      </w:pPr>
+      <m:oMath>
+        <m:sSub>
+          <m:sSubPr>
+            <m:ctrlPr>
+              <w:rPr>
+                <w:rFonts w:ascii="Cambria Math" w:eastAsiaTheme="minorEastAsia" w:hAnsi="Cambria Math"/>
+                <w:i/>
+              </w:rPr>
+            </m:ctrlPr>
+          </m:sSubPr>
+          <m:e>
+            <m:r>
+              <w:rPr>
+                <w:rFonts w:ascii="Cambria Math" w:eastAsiaTheme="minorEastAsia" w:hAnsi="Cambria Math"/>
+              </w:rPr>
+              <m:t>c</m:t>
+            </m:r>
+          </m:e>
+          <m:sub>
+            <m:sSup>
+              <m:sSupPr>
+                <m:ctrlPr>
+                  <w:rPr>
+                    <w:rFonts w:ascii="Cambria Math" w:eastAsiaTheme="minorEastAsia" w:hAnsi="Cambria Math"/>
+                    <w:i/>
+                  </w:rPr>
+                </m:ctrlPr>
+              </m:sSupPr>
+              <m:e>
+                <m:r>
+                  <w:rPr>
+                    <w:rFonts w:ascii="Cambria Math" w:eastAsiaTheme="minorEastAsia" w:hAnsi="Cambria Math"/>
+                  </w:rPr>
+                  <m:t>t</m:t>
+                </m:r>
+              </m:e>
+              <m:sup>
+                <m:r>
+                  <w:rPr>
+                    <w:rFonts w:ascii="Cambria Math" w:eastAsiaTheme="minorEastAsia" w:hAnsi="Cambria Math"/>
+                  </w:rPr>
+                  <m:t>'</m:t>
+                </m:r>
+              </m:sup>
+            </m:sSup>
+          </m:sub>
+        </m:sSub>
+      </m:oMath>
+      <w:r>
+        <w:rPr>
+          <w:rFonts w:eastAsiaTheme="minorEastAsia"/>
+        </w:rPr>
+        <w:t xml:space="preserve"> - the </w:t>
+      </w:r>
+      <w:r>
+        <w:rPr>
+          <w:rFonts w:eastAsiaTheme="minorEastAsia"/>
+        </w:rPr>
+        <w:t>cost</w:t>
+      </w:r>
+      <w:r>
+        <w:rPr>
+          <w:rFonts w:eastAsiaTheme="minorEastAsia"/>
+        </w:rPr>
+        <w:t xml:space="preserve"> of a unit quantity at a moment  </w:t>
+      </w:r>
+      <m:oMath>
+        <m:sSup>
+          <m:sSupPr>
+            <m:ctrlPr>
+              <w:rPr>
+                <w:rFonts w:ascii="Cambria Math" w:eastAsiaTheme="minorEastAsia" w:hAnsi="Cambria Math"/>
+                <w:i/>
+              </w:rPr>
+            </m:ctrlPr>
+          </m:sSupPr>
+          <m:e>
+            <m:r>
+              <w:rPr>
+                <w:rFonts w:ascii="Cambria Math" w:eastAsiaTheme="minorEastAsia" w:hAnsi="Cambria Math"/>
+              </w:rPr>
+              <m:t>t</m:t>
+            </m:r>
+          </m:e>
+          <m:sup>
+            <m:r>
+              <w:rPr>
+                <w:rFonts w:ascii="Cambria Math" w:eastAsiaTheme="minorEastAsia" w:hAnsi="Cambria Math"/>
+              </w:rPr>
+              <m:t>'</m:t>
+            </m:r>
+          </m:sup>
+        </m:sSup>
+      </m:oMath>
+    </w:p>
+    <w:p>
+      <w:pPr>
+        <w:rPr>
+          <w:rFonts w:eastAsiaTheme="minorEastAsia"/>
+        </w:rPr>
+      </w:pPr>
+    </w:p>
+    <w:p>
+      <w:pPr>
+        <w:rPr>
+          <w:rFonts w:eastAsiaTheme="minorEastAsia"/>
+        </w:rPr>
+      </w:pPr>
+      <m:oMath>
+        <m:sSubSup>
+          <m:sSubSupPr>
+            <m:ctrlPr>
+              <w:rPr>
+                <w:rFonts w:ascii="Cambria Math" w:eastAsiaTheme="minorEastAsia" w:hAnsi="Cambria Math"/>
+                <w:i/>
+              </w:rPr>
+            </m:ctrlPr>
+          </m:sSubSupPr>
+          <m:e>
+            <m:acc>
+              <m:accPr>
+                <m:chr m:val="̃"/>
+                <m:ctrlPr>
+                  <w:rPr>
+                    <w:rFonts w:ascii="Cambria Math" w:eastAsiaTheme="minorEastAsia" w:hAnsi="Cambria Math"/>
+                    <w:i/>
+                  </w:rPr>
+                </m:ctrlPr>
+              </m:accPr>
+              <m:e>
+                <m:r>
+                  <w:rPr>
+                    <w:rFonts w:ascii="Cambria Math" w:eastAsiaTheme="minorEastAsia" w:hAnsi="Cambria Math"/>
+                  </w:rPr>
+                  <m:t>x</m:t>
+                </m:r>
+              </m:e>
+            </m:acc>
+          </m:e>
+          <m:sub>
+            <m:r>
+              <w:rPr>
+                <w:rFonts w:ascii="Cambria Math" w:eastAsiaTheme="minorEastAsia" w:hAnsi="Cambria Math"/>
+              </w:rPr>
+              <m:t>t</m:t>
+            </m:r>
+            <m:sSup>
+              <m:sSupPr>
+                <m:ctrlPr>
+                  <w:rPr>
+                    <w:rFonts w:ascii="Cambria Math" w:eastAsiaTheme="minorEastAsia" w:hAnsi="Cambria Math"/>
+                    <w:i/>
+                  </w:rPr>
+                </m:ctrlPr>
+              </m:sSupPr>
+              <m:e>
+                <m:r>
+                  <w:rPr>
+                    <w:rFonts w:ascii="Cambria Math" w:eastAsiaTheme="minorEastAsia" w:hAnsi="Cambria Math"/>
+                  </w:rPr>
+                  <m:t>t</m:t>
+                </m:r>
+              </m:e>
+              <m:sup>
+                <m:r>
+                  <w:rPr>
+                    <w:rFonts w:ascii="Cambria Math" w:eastAsiaTheme="minorEastAsia" w:hAnsi="Cambria Math"/>
+                  </w:rPr>
+                  <m:t>'</m:t>
+                </m:r>
+              </m:sup>
+            </m:sSup>
+          </m:sub>
+          <m:sup>
+            <m:r>
+              <w:rPr>
+                <w:rFonts w:ascii="Cambria Math" w:eastAsiaTheme="minorEastAsia" w:hAnsi="Cambria Math"/>
+              </w:rPr>
+              <m:t>o</m:t>
+            </m:r>
+          </m:sup>
+        </m:sSubSup>
+      </m:oMath>
+      <w:r>
+        <w:rPr>
+          <w:rFonts w:eastAsiaTheme="minorEastAsia"/>
+        </w:rPr>
+        <w:t xml:space="preserve"> – the prediction at time </w:t>
+      </w:r>
+      <m:oMath>
+        <m:r>
+          <w:rPr>
+            <w:rFonts w:ascii="Cambria Math" w:eastAsiaTheme="minorEastAsia" w:hAnsi="Cambria Math"/>
+          </w:rPr>
+          <m:t>t</m:t>
+        </m:r>
+      </m:oMath>
+      <w:r>
+        <w:rPr>
+          <w:rFonts w:eastAsiaTheme="minorEastAsia"/>
+        </w:rPr>
+        <w:t xml:space="preserve"> that we will </w:t>
+      </w:r>
+      <w:r>
+        <w:rPr>
+          <w:rFonts w:eastAsiaTheme="minorEastAsia"/>
+        </w:rPr>
+        <w:t>order</w:t>
+      </w:r>
+      <w:r>
+        <w:rPr>
+          <w:rFonts w:eastAsiaTheme="minorEastAsia"/>
+        </w:rPr>
+        <w:t xml:space="preserve"> this number of units at a future moment  </w:t>
+      </w:r>
+      <m:oMath>
+        <m:sSup>
+          <m:sSupPr>
+            <m:ctrlPr>
+              <w:rPr>
+                <w:rFonts w:ascii="Cambria Math" w:eastAsiaTheme="minorEastAsia" w:hAnsi="Cambria Math"/>
+                <w:i/>
+              </w:rPr>
+            </m:ctrlPr>
+          </m:sSupPr>
+          <m:e>
+            <m:r>
+              <w:rPr>
+                <w:rFonts w:ascii="Cambria Math" w:eastAsiaTheme="minorEastAsia" w:hAnsi="Cambria Math"/>
+              </w:rPr>
+              <m:t>t</m:t>
+            </m:r>
+          </m:e>
+          <m:sup>
+            <m:r>
+              <w:rPr>
+                <w:rFonts w:ascii="Cambria Math" w:eastAsiaTheme="minorEastAsia" w:hAnsi="Cambria Math"/>
+              </w:rPr>
+              <m:t>'</m:t>
+            </m:r>
+          </m:sup>
+        </m:sSup>
+      </m:oMath>
+    </w:p>
+    <w:p>
+      <w:pPr>
+        <w:rPr>
+          <w:rFonts w:eastAsiaTheme="minorEastAsia"/>
+        </w:rPr>
+      </w:pPr>
+    </w:p>
+    <w:p>
+      <w:pPr>
+        <w:rPr>
+          <w:rFonts w:eastAsiaTheme="minorEastAsia"/>
+        </w:rPr>
+      </w:pPr>
+      <m:oMath>
+        <m:sSubSup>
+          <m:sSubSupPr>
+            <m:ctrlPr>
+              <w:rPr>
+                <w:rFonts w:ascii="Cambria Math" w:eastAsiaTheme="minorEastAsia" w:hAnsi="Cambria Math"/>
+                <w:i/>
+              </w:rPr>
+            </m:ctrlPr>
+          </m:sSubSupPr>
+          <m:e>
+            <m:r>
+              <w:rPr>
+                <w:rFonts w:ascii="Cambria Math" w:eastAsiaTheme="minorEastAsia" w:hAnsi="Cambria Math"/>
+              </w:rPr>
+              <m:t>f</m:t>
+            </m:r>
+          </m:e>
+          <m:sub>
+            <m:r>
+              <w:rPr>
+                <w:rFonts w:ascii="Cambria Math" w:eastAsiaTheme="minorEastAsia" w:hAnsi="Cambria Math"/>
+              </w:rPr>
+              <m:t>t</m:t>
+            </m:r>
+            <m:sSup>
+              <m:sSupPr>
+                <m:ctrlPr>
+                  <w:rPr>
+                    <w:rFonts w:ascii="Cambria Math" w:eastAsiaTheme="minorEastAsia" w:hAnsi="Cambria Math"/>
+                    <w:i/>
+                  </w:rPr>
+                </m:ctrlPr>
+              </m:sSupPr>
+              <m:e>
+                <m:r>
+                  <w:rPr>
+                    <w:rFonts w:ascii="Cambria Math" w:eastAsiaTheme="minorEastAsia" w:hAnsi="Cambria Math"/>
+                  </w:rPr>
+                  <m:t>t</m:t>
+                </m:r>
+              </m:e>
+              <m:sup>
+                <m:r>
+                  <w:rPr>
+                    <w:rFonts w:ascii="Cambria Math" w:eastAsiaTheme="minorEastAsia" w:hAnsi="Cambria Math"/>
+                  </w:rPr>
+                  <m:t>'</m:t>
+                </m:r>
+              </m:sup>
+            </m:sSup>
+          </m:sub>
+          <m:sup>
+            <m:r>
+              <w:rPr>
+                <w:rFonts w:ascii="Cambria Math" w:eastAsiaTheme="minorEastAsia" w:hAnsi="Cambria Math"/>
+              </w:rPr>
+              <m:t>D</m:t>
+            </m:r>
+          </m:sup>
+        </m:sSubSup>
+      </m:oMath>
+      <w:r>
+        <w:rPr>
+          <w:rFonts w:eastAsiaTheme="minorEastAsia"/>
+        </w:rPr>
+        <w:t xml:space="preserve"> – forecasted demand , the best estimate of </w:t>
+      </w:r>
+      <m:oMath>
+        <m:sSub>
+          <m:sSubPr>
+            <m:ctrlPr>
+              <w:rPr>
+                <w:rFonts w:ascii="Cambria Math" w:eastAsiaTheme="minorEastAsia" w:hAnsi="Cambria Math"/>
+                <w:i/>
+              </w:rPr>
+            </m:ctrlPr>
+          </m:sSubPr>
+          <m:e>
+            <m:r>
+              <w:rPr>
+                <w:rFonts w:ascii="Cambria Math" w:eastAsiaTheme="minorEastAsia" w:hAnsi="Cambria Math"/>
+              </w:rPr>
+              <m:t>D</m:t>
+            </m:r>
+          </m:e>
+          <m:sub>
+            <m:sSup>
+              <m:sSupPr>
+                <m:ctrlPr>
+                  <w:rPr>
+                    <w:rFonts w:ascii="Cambria Math" w:eastAsiaTheme="minorEastAsia" w:hAnsi="Cambria Math"/>
+                    <w:i/>
+                  </w:rPr>
+                </m:ctrlPr>
+              </m:sSupPr>
+              <m:e>
+                <m:r>
+                  <w:rPr>
+                    <w:rFonts w:ascii="Cambria Math" w:eastAsiaTheme="minorEastAsia" w:hAnsi="Cambria Math"/>
+                  </w:rPr>
+                  <m:t>t</m:t>
+                </m:r>
+              </m:e>
+              <m:sup>
+                <m:r>
+                  <w:rPr>
+                    <w:rFonts w:ascii="Cambria Math" w:eastAsiaTheme="minorEastAsia" w:hAnsi="Cambria Math"/>
+                  </w:rPr>
+                  <m:t>'</m:t>
+                </m:r>
+              </m:sup>
+            </m:sSup>
+          </m:sub>
+        </m:sSub>
+      </m:oMath>
+      <w:r>
+        <w:rPr>
+          <w:rFonts w:eastAsiaTheme="minorEastAsia"/>
+        </w:rPr>
+        <w:t xml:space="preserve"> given what we know at time </w:t>
+      </w:r>
+      <m:oMath>
+        <m:r>
+          <w:rPr>
+            <w:rFonts w:ascii="Cambria Math" w:eastAsiaTheme="minorEastAsia" w:hAnsi="Cambria Math"/>
+          </w:rPr>
+          <m:t>t</m:t>
+        </m:r>
+      </m:oMath>
+      <w:r>
+        <w:rPr>
+          <w:rFonts w:eastAsiaTheme="minorEastAsia"/>
+        </w:rPr>
+        <w:t>.</w:t>
+      </w:r>
+    </w:p>
+    <w:p>
+      <w:pPr>
+        <w:rPr>
+          <w:rFonts w:eastAsiaTheme="minorEastAsia"/>
+        </w:rPr>
+      </w:pPr>
+    </w:p>
+    <w:p>
+      <w:pPr>
+        <w:rPr>
+          <w:rFonts w:eastAsiaTheme="minorEastAsia"/>
+        </w:rPr>
+      </w:pPr>
+      <w:r>
+        <w:rPr>
+          <w:rFonts w:eastAsiaTheme="minorEastAsia"/>
+        </w:rPr>
+        <w:t>Then the lookahead version of the constraints (1)-(5) is given with</w:t>
+      </w:r>
+    </w:p>
+    <w:p>
+      <w:pPr>
+        <w:rPr>
+          <w:rFonts w:eastAsiaTheme="minorEastAsia"/>
+        </w:rPr>
+      </w:pPr>
     </w:p>
     <w:p>
       <w:pPr>

--- a/docs/NotesOnPowellRLandSOBook/Notes_on_Stochastic_Optimization_Problem_Formulation_Powell.docx
+++ b/docs/NotesOnPowellRLandSOBook/Notes_on_Stochastic_Optimization_Problem_Formulation_Powell.docx
@@ -7042,6 +7042,1110 @@
           <w:rFonts w:eastAsiaTheme="minorEastAsia"/>
         </w:rPr>
       </w:pPr>
+    </w:p>
+    <w:p>
+      <w:pPr>
+        <w:rPr>
+          <w:rFonts w:eastAsiaTheme="minorEastAsia"/>
+        </w:rPr>
+      </w:pPr>
+      <m:oMath>
+        <m:sSubSup>
+          <m:sSubSupPr>
+            <m:ctrlPr>
+              <w:rPr>
+                <w:rFonts w:ascii="Cambria Math" w:eastAsiaTheme="minorEastAsia" w:hAnsi="Cambria Math"/>
+                <w:i/>
+              </w:rPr>
+            </m:ctrlPr>
+          </m:sSubSupPr>
+          <m:e>
+            <m:acc>
+              <m:accPr>
+                <m:chr m:val="̃"/>
+                <m:ctrlPr>
+                  <w:rPr>
+                    <w:rFonts w:ascii="Cambria Math" w:eastAsiaTheme="minorEastAsia" w:hAnsi="Cambria Math"/>
+                    <w:i/>
+                  </w:rPr>
+                </m:ctrlPr>
+              </m:accPr>
+              <m:e>
+                <m:r>
+                  <w:rPr>
+                    <w:rFonts w:ascii="Cambria Math" w:eastAsiaTheme="minorEastAsia" w:hAnsi="Cambria Math"/>
+                  </w:rPr>
+                  <m:t>x</m:t>
+                </m:r>
+              </m:e>
+            </m:acc>
+          </m:e>
+          <m:sub>
+            <m:r>
+              <w:rPr>
+                <w:rFonts w:ascii="Cambria Math" w:eastAsiaTheme="minorEastAsia" w:hAnsi="Cambria Math"/>
+              </w:rPr>
+              <m:t>t</m:t>
+            </m:r>
+            <m:sSup>
+              <m:sSupPr>
+                <m:ctrlPr>
+                  <w:rPr>
+                    <w:rFonts w:ascii="Cambria Math" w:eastAsiaTheme="minorEastAsia" w:hAnsi="Cambria Math"/>
+                    <w:i/>
+                  </w:rPr>
+                </m:ctrlPr>
+              </m:sSupPr>
+              <m:e>
+                <m:r>
+                  <w:rPr>
+                    <w:rFonts w:ascii="Cambria Math" w:eastAsiaTheme="minorEastAsia" w:hAnsi="Cambria Math"/>
+                  </w:rPr>
+                  <m:t>t</m:t>
+                </m:r>
+              </m:e>
+              <m:sup>
+                <m:r>
+                  <w:rPr>
+                    <w:rFonts w:ascii="Cambria Math" w:eastAsiaTheme="minorEastAsia" w:hAnsi="Cambria Math"/>
+                  </w:rPr>
+                  <m:t>'</m:t>
+                </m:r>
+              </m:sup>
+            </m:sSup>
+          </m:sub>
+          <m:sup>
+            <m:r>
+              <w:rPr>
+                <w:rFonts w:ascii="Cambria Math" w:eastAsiaTheme="minorEastAsia" w:hAnsi="Cambria Math"/>
+              </w:rPr>
+              <m:t>s</m:t>
+            </m:r>
+          </m:sup>
+        </m:sSubSup>
+        <m:r>
+          <w:rPr>
+            <w:rFonts w:ascii="Cambria Math" w:eastAsiaTheme="minorEastAsia" w:hAnsi="Cambria Math"/>
+          </w:rPr>
+          <m:t>≤</m:t>
+        </m:r>
+        <m:sSubSup>
+          <m:sSubSupPr>
+            <m:ctrlPr>
+              <w:rPr>
+                <w:rFonts w:ascii="Cambria Math" w:eastAsiaTheme="minorEastAsia" w:hAnsi="Cambria Math"/>
+                <w:i/>
+              </w:rPr>
+            </m:ctrlPr>
+          </m:sSubSupPr>
+          <m:e>
+            <m:r>
+              <w:rPr>
+                <w:rFonts w:ascii="Cambria Math" w:eastAsiaTheme="minorEastAsia" w:hAnsi="Cambria Math"/>
+              </w:rPr>
+              <m:t>f</m:t>
+            </m:r>
+          </m:e>
+          <m:sub>
+            <m:r>
+              <w:rPr>
+                <w:rFonts w:ascii="Cambria Math" w:eastAsiaTheme="minorEastAsia" w:hAnsi="Cambria Math"/>
+              </w:rPr>
+              <m:t>t</m:t>
+            </m:r>
+            <m:sSup>
+              <m:sSupPr>
+                <m:ctrlPr>
+                  <w:rPr>
+                    <w:rFonts w:ascii="Cambria Math" w:eastAsiaTheme="minorEastAsia" w:hAnsi="Cambria Math"/>
+                    <w:i/>
+                  </w:rPr>
+                </m:ctrlPr>
+              </m:sSupPr>
+              <m:e>
+                <m:r>
+                  <w:rPr>
+                    <w:rFonts w:ascii="Cambria Math" w:eastAsiaTheme="minorEastAsia" w:hAnsi="Cambria Math"/>
+                  </w:rPr>
+                  <m:t>t</m:t>
+                </m:r>
+              </m:e>
+              <m:sup>
+                <m:r>
+                  <w:rPr>
+                    <w:rFonts w:ascii="Cambria Math" w:eastAsiaTheme="minorEastAsia" w:hAnsi="Cambria Math"/>
+                  </w:rPr>
+                  <m:t>'</m:t>
+                </m:r>
+              </m:sup>
+            </m:sSup>
+          </m:sub>
+          <m:sup>
+            <m:r>
+              <w:rPr>
+                <w:rFonts w:ascii="Cambria Math" w:eastAsiaTheme="minorEastAsia" w:hAnsi="Cambria Math"/>
+              </w:rPr>
+              <m:t>D</m:t>
+            </m:r>
+          </m:sup>
+        </m:sSubSup>
+      </m:oMath>
+      <w:r>
+        <w:rPr>
+          <w:rFonts w:eastAsiaTheme="minorEastAsia"/>
+        </w:rPr>
+        <w:t xml:space="preserve">       (13)</w:t>
+      </w:r>
+    </w:p>
+    <w:p>
+      <w:pPr>
+        <w:rPr>
+          <w:rFonts w:eastAsiaTheme="minorEastAsia"/>
+        </w:rPr>
+      </w:pPr>
+    </w:p>
+    <w:p>
+      <w:pPr>
+        <w:rPr>
+          <w:rFonts w:eastAsiaTheme="minorEastAsia"/>
+        </w:rPr>
+      </w:pPr>
+      <m:oMath>
+        <m:sSubSup>
+          <m:sSubSupPr>
+            <m:ctrlPr>
+              <w:rPr>
+                <w:rFonts w:ascii="Cambria Math" w:eastAsiaTheme="minorEastAsia" w:hAnsi="Cambria Math"/>
+                <w:i/>
+              </w:rPr>
+            </m:ctrlPr>
+          </m:sSubSupPr>
+          <m:e>
+            <m:acc>
+              <m:accPr>
+                <m:chr m:val="̃"/>
+                <m:ctrlPr>
+                  <w:rPr>
+                    <w:rFonts w:ascii="Cambria Math" w:eastAsiaTheme="minorEastAsia" w:hAnsi="Cambria Math"/>
+                    <w:i/>
+                  </w:rPr>
+                </m:ctrlPr>
+              </m:accPr>
+              <m:e>
+                <m:r>
+                  <w:rPr>
+                    <w:rFonts w:ascii="Cambria Math" w:eastAsiaTheme="minorEastAsia" w:hAnsi="Cambria Math"/>
+                  </w:rPr>
+                  <m:t>x</m:t>
+                </m:r>
+              </m:e>
+            </m:acc>
+          </m:e>
+          <m:sub>
+            <m:r>
+              <w:rPr>
+                <w:rFonts w:ascii="Cambria Math" w:eastAsiaTheme="minorEastAsia" w:hAnsi="Cambria Math"/>
+              </w:rPr>
+              <m:t>t</m:t>
+            </m:r>
+            <m:sSup>
+              <m:sSupPr>
+                <m:ctrlPr>
+                  <w:rPr>
+                    <w:rFonts w:ascii="Cambria Math" w:eastAsiaTheme="minorEastAsia" w:hAnsi="Cambria Math"/>
+                    <w:i/>
+                  </w:rPr>
+                </m:ctrlPr>
+              </m:sSupPr>
+              <m:e>
+                <m:r>
+                  <w:rPr>
+                    <w:rFonts w:ascii="Cambria Math" w:eastAsiaTheme="minorEastAsia" w:hAnsi="Cambria Math"/>
+                  </w:rPr>
+                  <m:t>t</m:t>
+                </m:r>
+              </m:e>
+              <m:sup>
+                <m:r>
+                  <w:rPr>
+                    <w:rFonts w:ascii="Cambria Math" w:eastAsiaTheme="minorEastAsia" w:hAnsi="Cambria Math"/>
+                  </w:rPr>
+                  <m:t>'</m:t>
+                </m:r>
+              </m:sup>
+            </m:sSup>
+          </m:sub>
+          <m:sup>
+            <m:r>
+              <w:rPr>
+                <w:rFonts w:ascii="Cambria Math" w:eastAsiaTheme="minorEastAsia" w:hAnsi="Cambria Math"/>
+              </w:rPr>
+              <m:t>s</m:t>
+            </m:r>
+          </m:sup>
+        </m:sSubSup>
+        <m:r>
+          <w:rPr>
+            <w:rFonts w:ascii="Cambria Math" w:eastAsiaTheme="minorEastAsia" w:hAnsi="Cambria Math"/>
+          </w:rPr>
+          <m:t>≤</m:t>
+        </m:r>
+        <m:sSub>
+          <m:sSubPr>
+            <m:ctrlPr>
+              <w:rPr>
+                <w:rFonts w:ascii="Cambria Math" w:eastAsiaTheme="minorEastAsia" w:hAnsi="Cambria Math"/>
+                <w:i/>
+              </w:rPr>
+            </m:ctrlPr>
+          </m:sSubPr>
+          <m:e>
+            <m:acc>
+              <m:accPr>
+                <m:chr m:val="̃"/>
+                <m:ctrlPr>
+                  <w:rPr>
+                    <w:rFonts w:ascii="Cambria Math" w:eastAsiaTheme="minorEastAsia" w:hAnsi="Cambria Math"/>
+                    <w:i/>
+                  </w:rPr>
+                </m:ctrlPr>
+              </m:accPr>
+              <m:e>
+                <m:r>
+                  <w:rPr>
+                    <w:rFonts w:ascii="Cambria Math" w:eastAsiaTheme="minorEastAsia" w:hAnsi="Cambria Math"/>
+                  </w:rPr>
+                  <m:t>R</m:t>
+                </m:r>
+              </m:e>
+            </m:acc>
+          </m:e>
+          <m:sub>
+            <m:r>
+              <w:rPr>
+                <w:rFonts w:ascii="Cambria Math" w:eastAsiaTheme="minorEastAsia" w:hAnsi="Cambria Math"/>
+              </w:rPr>
+              <m:t>t</m:t>
+            </m:r>
+            <m:sSup>
+              <m:sSupPr>
+                <m:ctrlPr>
+                  <w:rPr>
+                    <w:rFonts w:ascii="Cambria Math" w:eastAsiaTheme="minorEastAsia" w:hAnsi="Cambria Math"/>
+                    <w:i/>
+                  </w:rPr>
+                </m:ctrlPr>
+              </m:sSupPr>
+              <m:e>
+                <m:r>
+                  <w:rPr>
+                    <w:rFonts w:ascii="Cambria Math" w:eastAsiaTheme="minorEastAsia" w:hAnsi="Cambria Math"/>
+                  </w:rPr>
+                  <m:t>t</m:t>
+                </m:r>
+              </m:e>
+              <m:sup>
+                <m:r>
+                  <w:rPr>
+                    <w:rFonts w:ascii="Cambria Math" w:eastAsiaTheme="minorEastAsia" w:hAnsi="Cambria Math"/>
+                  </w:rPr>
+                  <m:t>'</m:t>
+                </m:r>
+              </m:sup>
+            </m:sSup>
+          </m:sub>
+        </m:sSub>
+      </m:oMath>
+      <w:r>
+        <w:rPr>
+          <w:rFonts w:eastAsiaTheme="minorEastAsia"/>
+        </w:rPr>
+        <w:t xml:space="preserve">     (14)</w:t>
+      </w:r>
+    </w:p>
+    <w:p>
+      <w:pPr>
+        <w:rPr>
+          <w:rFonts w:eastAsiaTheme="minorEastAsia"/>
+        </w:rPr>
+      </w:pPr>
+    </w:p>
+    <w:p>
+      <w:pPr>
+        <w:rPr>
+          <w:rFonts w:eastAsiaTheme="minorEastAsia"/>
+        </w:rPr>
+      </w:pPr>
+      <m:oMath>
+        <m:sSubSup>
+          <m:sSubSupPr>
+            <m:ctrlPr>
+              <w:rPr>
+                <w:rFonts w:ascii="Cambria Math" w:eastAsiaTheme="minorEastAsia" w:hAnsi="Cambria Math"/>
+                <w:i/>
+              </w:rPr>
+            </m:ctrlPr>
+          </m:sSubSupPr>
+          <m:e>
+            <m:acc>
+              <m:accPr>
+                <m:chr m:val="̃"/>
+                <m:ctrlPr>
+                  <w:rPr>
+                    <w:rFonts w:ascii="Cambria Math" w:eastAsiaTheme="minorEastAsia" w:hAnsi="Cambria Math"/>
+                    <w:i/>
+                  </w:rPr>
+                </m:ctrlPr>
+              </m:accPr>
+              <m:e>
+                <m:r>
+                  <w:rPr>
+                    <w:rFonts w:ascii="Cambria Math" w:eastAsiaTheme="minorEastAsia" w:hAnsi="Cambria Math"/>
+                  </w:rPr>
+                  <m:t>x</m:t>
+                </m:r>
+              </m:e>
+            </m:acc>
+          </m:e>
+          <m:sub>
+            <m:r>
+              <w:rPr>
+                <w:rFonts w:ascii="Cambria Math" w:eastAsiaTheme="minorEastAsia" w:hAnsi="Cambria Math"/>
+              </w:rPr>
+              <m:t>t</m:t>
+            </m:r>
+            <m:sSup>
+              <m:sSupPr>
+                <m:ctrlPr>
+                  <w:rPr>
+                    <w:rFonts w:ascii="Cambria Math" w:eastAsiaTheme="minorEastAsia" w:hAnsi="Cambria Math"/>
+                    <w:i/>
+                  </w:rPr>
+                </m:ctrlPr>
+              </m:sSupPr>
+              <m:e>
+                <m:r>
+                  <w:rPr>
+                    <w:rFonts w:ascii="Cambria Math" w:eastAsiaTheme="minorEastAsia" w:hAnsi="Cambria Math"/>
+                  </w:rPr>
+                  <m:t>t</m:t>
+                </m:r>
+              </m:e>
+              <m:sup>
+                <m:r>
+                  <w:rPr>
+                    <w:rFonts w:ascii="Cambria Math" w:eastAsiaTheme="minorEastAsia" w:hAnsi="Cambria Math"/>
+                  </w:rPr>
+                  <m:t>'</m:t>
+                </m:r>
+              </m:sup>
+            </m:sSup>
+          </m:sub>
+          <m:sup>
+            <m:r>
+              <w:rPr>
+                <w:rFonts w:ascii="Cambria Math" w:eastAsiaTheme="minorEastAsia" w:hAnsi="Cambria Math"/>
+              </w:rPr>
+              <m:t>s</m:t>
+            </m:r>
+          </m:sup>
+        </m:sSubSup>
+        <m:r>
+          <w:rPr>
+            <w:rFonts w:ascii="Cambria Math" w:eastAsiaTheme="minorEastAsia" w:hAnsi="Cambria Math"/>
+          </w:rPr>
+          <m:t>≥0</m:t>
+        </m:r>
+      </m:oMath>
+      <w:r>
+        <w:rPr>
+          <w:rFonts w:eastAsiaTheme="minorEastAsia"/>
+        </w:rPr>
+        <w:t xml:space="preserve">    (15)</w:t>
+      </w:r>
+    </w:p>
+    <w:p>
+      <w:pPr>
+        <w:rPr>
+          <w:rFonts w:eastAsiaTheme="minorEastAsia"/>
+        </w:rPr>
+      </w:pPr>
+    </w:p>
+    <w:p>
+      <w:pPr>
+        <w:rPr>
+          <w:rFonts w:eastAsiaTheme="minorEastAsia"/>
+        </w:rPr>
+      </w:pPr>
+      <m:oMath>
+        <m:sSubSup>
+          <m:sSubSupPr>
+            <m:ctrlPr>
+              <w:rPr>
+                <w:rFonts w:ascii="Cambria Math" w:eastAsiaTheme="minorEastAsia" w:hAnsi="Cambria Math"/>
+                <w:i/>
+              </w:rPr>
+            </m:ctrlPr>
+          </m:sSubSupPr>
+          <m:e>
+            <m:acc>
+              <m:accPr>
+                <m:chr m:val="̃"/>
+                <m:ctrlPr>
+                  <w:rPr>
+                    <w:rFonts w:ascii="Cambria Math" w:eastAsiaTheme="minorEastAsia" w:hAnsi="Cambria Math"/>
+                    <w:i/>
+                  </w:rPr>
+                </m:ctrlPr>
+              </m:accPr>
+              <m:e>
+                <m:r>
+                  <w:rPr>
+                    <w:rFonts w:ascii="Cambria Math" w:eastAsiaTheme="minorEastAsia" w:hAnsi="Cambria Math"/>
+                  </w:rPr>
+                  <m:t>x</m:t>
+                </m:r>
+              </m:e>
+            </m:acc>
+          </m:e>
+          <m:sub>
+            <m:r>
+              <w:rPr>
+                <w:rFonts w:ascii="Cambria Math" w:eastAsiaTheme="minorEastAsia" w:hAnsi="Cambria Math"/>
+              </w:rPr>
+              <m:t>t</m:t>
+            </m:r>
+            <m:sSup>
+              <m:sSupPr>
+                <m:ctrlPr>
+                  <w:rPr>
+                    <w:rFonts w:ascii="Cambria Math" w:eastAsiaTheme="minorEastAsia" w:hAnsi="Cambria Math"/>
+                    <w:i/>
+                  </w:rPr>
+                </m:ctrlPr>
+              </m:sSupPr>
+              <m:e>
+                <m:r>
+                  <w:rPr>
+                    <w:rFonts w:ascii="Cambria Math" w:eastAsiaTheme="minorEastAsia" w:hAnsi="Cambria Math"/>
+                  </w:rPr>
+                  <m:t>t</m:t>
+                </m:r>
+              </m:e>
+              <m:sup>
+                <m:r>
+                  <w:rPr>
+                    <w:rFonts w:ascii="Cambria Math" w:eastAsiaTheme="minorEastAsia" w:hAnsi="Cambria Math"/>
+                  </w:rPr>
+                  <m:t>'</m:t>
+                </m:r>
+              </m:sup>
+            </m:sSup>
+          </m:sub>
+          <m:sup>
+            <m:r>
+              <w:rPr>
+                <w:rFonts w:ascii="Cambria Math" w:eastAsiaTheme="minorEastAsia" w:hAnsi="Cambria Math"/>
+              </w:rPr>
+              <m:t>o</m:t>
+            </m:r>
+          </m:sup>
+        </m:sSubSup>
+        <m:r>
+          <w:rPr>
+            <w:rFonts w:ascii="Cambria Math" w:eastAsiaTheme="minorEastAsia" w:hAnsi="Cambria Math"/>
+          </w:rPr>
+          <m:t>≥0</m:t>
+        </m:r>
+      </m:oMath>
+      <w:r>
+        <w:rPr>
+          <w:rFonts w:eastAsiaTheme="minorEastAsia"/>
+        </w:rPr>
+        <w:t xml:space="preserve">    (1</w:t>
+      </w:r>
+      <w:r>
+        <w:rPr>
+          <w:rFonts w:eastAsiaTheme="minorEastAsia"/>
+        </w:rPr>
+        <w:t>6</w:t>
+      </w:r>
+      <w:r>
+        <w:rPr>
+          <w:rFonts w:eastAsiaTheme="minorEastAsia"/>
+        </w:rPr>
+        <w:t>)</w:t>
+      </w:r>
+    </w:p>
+    <w:p>
+      <w:pPr>
+        <w:rPr>
+          <w:rFonts w:eastAsiaTheme="minorEastAsia"/>
+        </w:rPr>
+      </w:pPr>
+    </w:p>
+    <w:p>
+      <w:pPr>
+        <w:rPr>
+          <w:rFonts w:eastAsiaTheme="minorEastAsia"/>
+        </w:rPr>
+      </w:pPr>
+      <m:oMath>
+        <m:sSub>
+          <m:sSubPr>
+            <m:ctrlPr>
+              <w:rPr>
+                <w:rFonts w:ascii="Cambria Math" w:eastAsiaTheme="minorEastAsia" w:hAnsi="Cambria Math"/>
+                <w:i/>
+              </w:rPr>
+            </m:ctrlPr>
+          </m:sSubPr>
+          <m:e>
+            <m:acc>
+              <m:accPr>
+                <m:chr m:val="̃"/>
+                <m:ctrlPr>
+                  <w:rPr>
+                    <w:rFonts w:ascii="Cambria Math" w:eastAsiaTheme="minorEastAsia" w:hAnsi="Cambria Math"/>
+                    <w:i/>
+                  </w:rPr>
+                </m:ctrlPr>
+              </m:accPr>
+              <m:e>
+                <m:r>
+                  <w:rPr>
+                    <w:rFonts w:ascii="Cambria Math" w:eastAsiaTheme="minorEastAsia" w:hAnsi="Cambria Math"/>
+                  </w:rPr>
+                  <m:t>R</m:t>
+                </m:r>
+              </m:e>
+            </m:acc>
+          </m:e>
+          <m:sub>
+            <m:r>
+              <w:rPr>
+                <w:rFonts w:ascii="Cambria Math" w:eastAsiaTheme="minorEastAsia" w:hAnsi="Cambria Math"/>
+              </w:rPr>
+              <m:t>t,</m:t>
+            </m:r>
+            <m:sSup>
+              <m:sSupPr>
+                <m:ctrlPr>
+                  <w:rPr>
+                    <w:rFonts w:ascii="Cambria Math" w:eastAsiaTheme="minorEastAsia" w:hAnsi="Cambria Math"/>
+                    <w:i/>
+                  </w:rPr>
+                </m:ctrlPr>
+              </m:sSupPr>
+              <m:e>
+                <m:r>
+                  <w:rPr>
+                    <w:rFonts w:ascii="Cambria Math" w:eastAsiaTheme="minorEastAsia" w:hAnsi="Cambria Math"/>
+                  </w:rPr>
+                  <m:t>t</m:t>
+                </m:r>
+              </m:e>
+              <m:sup>
+                <m:r>
+                  <w:rPr>
+                    <w:rFonts w:ascii="Cambria Math" w:eastAsiaTheme="minorEastAsia" w:hAnsi="Cambria Math"/>
+                  </w:rPr>
+                  <m:t>'</m:t>
+                </m:r>
+              </m:sup>
+            </m:sSup>
+            <m:r>
+              <w:rPr>
+                <w:rFonts w:ascii="Cambria Math" w:eastAsiaTheme="minorEastAsia" w:hAnsi="Cambria Math"/>
+              </w:rPr>
+              <m:t>+1</m:t>
+            </m:r>
+          </m:sub>
+        </m:sSub>
+        <m:r>
+          <w:rPr>
+            <w:rFonts w:ascii="Cambria Math" w:eastAsiaTheme="minorEastAsia" w:hAnsi="Cambria Math"/>
+          </w:rPr>
+          <m:t>=</m:t>
+        </m:r>
+        <m:sSub>
+          <m:sSubPr>
+            <m:ctrlPr>
+              <w:rPr>
+                <w:rFonts w:ascii="Cambria Math" w:eastAsiaTheme="minorEastAsia" w:hAnsi="Cambria Math"/>
+                <w:i/>
+              </w:rPr>
+            </m:ctrlPr>
+          </m:sSubPr>
+          <m:e>
+            <m:acc>
+              <m:accPr>
+                <m:chr m:val="̃"/>
+                <m:ctrlPr>
+                  <w:rPr>
+                    <w:rFonts w:ascii="Cambria Math" w:eastAsiaTheme="minorEastAsia" w:hAnsi="Cambria Math"/>
+                    <w:i/>
+                  </w:rPr>
+                </m:ctrlPr>
+              </m:accPr>
+              <m:e>
+                <m:r>
+                  <w:rPr>
+                    <w:rFonts w:ascii="Cambria Math" w:eastAsiaTheme="minorEastAsia" w:hAnsi="Cambria Math"/>
+                  </w:rPr>
+                  <m:t>R</m:t>
+                </m:r>
+              </m:e>
+            </m:acc>
+          </m:e>
+          <m:sub>
+            <m:r>
+              <w:rPr>
+                <w:rFonts w:ascii="Cambria Math" w:eastAsiaTheme="minorEastAsia" w:hAnsi="Cambria Math"/>
+              </w:rPr>
+              <m:t>t</m:t>
+            </m:r>
+            <m:sSup>
+              <m:sSupPr>
+                <m:ctrlPr>
+                  <w:rPr>
+                    <w:rFonts w:ascii="Cambria Math" w:eastAsiaTheme="minorEastAsia" w:hAnsi="Cambria Math"/>
+                    <w:i/>
+                  </w:rPr>
+                </m:ctrlPr>
+              </m:sSupPr>
+              <m:e>
+                <m:r>
+                  <w:rPr>
+                    <w:rFonts w:ascii="Cambria Math" w:eastAsiaTheme="minorEastAsia" w:hAnsi="Cambria Math"/>
+                  </w:rPr>
+                  <m:t>t</m:t>
+                </m:r>
+              </m:e>
+              <m:sup>
+                <m:r>
+                  <w:rPr>
+                    <w:rFonts w:ascii="Cambria Math" w:eastAsiaTheme="minorEastAsia" w:hAnsi="Cambria Math"/>
+                  </w:rPr>
+                  <m:t>'</m:t>
+                </m:r>
+              </m:sup>
+            </m:sSup>
+          </m:sub>
+        </m:sSub>
+        <m:r>
+          <w:rPr>
+            <w:rFonts w:ascii="Cambria Math" w:eastAsiaTheme="minorEastAsia" w:hAnsi="Cambria Math"/>
+          </w:rPr>
+          <m:t>+</m:t>
+        </m:r>
+        <m:sSubSup>
+          <m:sSubSupPr>
+            <m:ctrlPr>
+              <w:rPr>
+                <w:rFonts w:ascii="Cambria Math" w:eastAsiaTheme="minorEastAsia" w:hAnsi="Cambria Math"/>
+                <w:i/>
+              </w:rPr>
+            </m:ctrlPr>
+          </m:sSubSupPr>
+          <m:e>
+            <m:acc>
+              <m:accPr>
+                <m:chr m:val="̃"/>
+                <m:ctrlPr>
+                  <w:rPr>
+                    <w:rFonts w:ascii="Cambria Math" w:eastAsiaTheme="minorEastAsia" w:hAnsi="Cambria Math"/>
+                    <w:i/>
+                  </w:rPr>
+                </m:ctrlPr>
+              </m:accPr>
+              <m:e>
+                <m:r>
+                  <w:rPr>
+                    <w:rFonts w:ascii="Cambria Math" w:eastAsiaTheme="minorEastAsia" w:hAnsi="Cambria Math"/>
+                  </w:rPr>
+                  <m:t>x</m:t>
+                </m:r>
+              </m:e>
+            </m:acc>
+          </m:e>
+          <m:sub>
+            <m:r>
+              <w:rPr>
+                <w:rFonts w:ascii="Cambria Math" w:eastAsiaTheme="minorEastAsia" w:hAnsi="Cambria Math"/>
+              </w:rPr>
+              <m:t>t</m:t>
+            </m:r>
+            <m:sSup>
+              <m:sSupPr>
+                <m:ctrlPr>
+                  <w:rPr>
+                    <w:rFonts w:ascii="Cambria Math" w:eastAsiaTheme="minorEastAsia" w:hAnsi="Cambria Math"/>
+                    <w:i/>
+                  </w:rPr>
+                </m:ctrlPr>
+              </m:sSupPr>
+              <m:e>
+                <m:r>
+                  <w:rPr>
+                    <w:rFonts w:ascii="Cambria Math" w:eastAsiaTheme="minorEastAsia" w:hAnsi="Cambria Math"/>
+                  </w:rPr>
+                  <m:t>t</m:t>
+                </m:r>
+              </m:e>
+              <m:sup>
+                <m:r>
+                  <w:rPr>
+                    <w:rFonts w:ascii="Cambria Math" w:eastAsiaTheme="minorEastAsia" w:hAnsi="Cambria Math"/>
+                  </w:rPr>
+                  <m:t>'</m:t>
+                </m:r>
+              </m:sup>
+            </m:sSup>
+          </m:sub>
+          <m:sup>
+            <m:r>
+              <w:rPr>
+                <w:rFonts w:ascii="Cambria Math" w:eastAsiaTheme="minorEastAsia" w:hAnsi="Cambria Math"/>
+              </w:rPr>
+              <m:t>o</m:t>
+            </m:r>
+          </m:sup>
+        </m:sSubSup>
+        <m:r>
+          <w:rPr>
+            <w:rFonts w:ascii="Cambria Math" w:eastAsiaTheme="minorEastAsia" w:hAnsi="Cambria Math"/>
+          </w:rPr>
+          <m:t>-</m:t>
+        </m:r>
+        <m:sSubSup>
+          <m:sSubSupPr>
+            <m:ctrlPr>
+              <w:rPr>
+                <w:rFonts w:ascii="Cambria Math" w:eastAsiaTheme="minorEastAsia" w:hAnsi="Cambria Math"/>
+                <w:i/>
+              </w:rPr>
+            </m:ctrlPr>
+          </m:sSubSupPr>
+          <m:e>
+            <m:acc>
+              <m:accPr>
+                <m:chr m:val="̃"/>
+                <m:ctrlPr>
+                  <w:rPr>
+                    <w:rFonts w:ascii="Cambria Math" w:eastAsiaTheme="minorEastAsia" w:hAnsi="Cambria Math"/>
+                    <w:i/>
+                  </w:rPr>
+                </m:ctrlPr>
+              </m:accPr>
+              <m:e>
+                <m:r>
+                  <w:rPr>
+                    <w:rFonts w:ascii="Cambria Math" w:eastAsiaTheme="minorEastAsia" w:hAnsi="Cambria Math"/>
+                  </w:rPr>
+                  <m:t>x</m:t>
+                </m:r>
+              </m:e>
+            </m:acc>
+          </m:e>
+          <m:sub>
+            <m:r>
+              <w:rPr>
+                <w:rFonts w:ascii="Cambria Math" w:eastAsiaTheme="minorEastAsia" w:hAnsi="Cambria Math"/>
+              </w:rPr>
+              <m:t>t</m:t>
+            </m:r>
+            <m:sSup>
+              <m:sSupPr>
+                <m:ctrlPr>
+                  <w:rPr>
+                    <w:rFonts w:ascii="Cambria Math" w:eastAsiaTheme="minorEastAsia" w:hAnsi="Cambria Math"/>
+                    <w:i/>
+                  </w:rPr>
+                </m:ctrlPr>
+              </m:sSupPr>
+              <m:e>
+                <m:r>
+                  <w:rPr>
+                    <w:rFonts w:ascii="Cambria Math" w:eastAsiaTheme="minorEastAsia" w:hAnsi="Cambria Math"/>
+                  </w:rPr>
+                  <m:t>t</m:t>
+                </m:r>
+              </m:e>
+              <m:sup>
+                <m:r>
+                  <w:rPr>
+                    <w:rFonts w:ascii="Cambria Math" w:eastAsiaTheme="minorEastAsia" w:hAnsi="Cambria Math"/>
+                  </w:rPr>
+                  <m:t>'</m:t>
+                </m:r>
+              </m:sup>
+            </m:sSup>
+          </m:sub>
+          <m:sup>
+            <m:r>
+              <w:rPr>
+                <w:rFonts w:ascii="Cambria Math" w:eastAsiaTheme="minorEastAsia" w:hAnsi="Cambria Math"/>
+              </w:rPr>
+              <m:t>s</m:t>
+            </m:r>
+          </m:sup>
+        </m:sSubSup>
+      </m:oMath>
+      <w:r>
+        <w:rPr>
+          <w:rFonts w:eastAsiaTheme="minorEastAsia"/>
+        </w:rPr>
+        <w:t xml:space="preserve">    (17)</w:t>
+      </w:r>
+    </w:p>
+    <w:p>
+      <w:pPr>
+        <w:rPr>
+          <w:rFonts w:eastAsiaTheme="minorEastAsia"/>
+        </w:rPr>
+      </w:pPr>
+    </w:p>
+    <w:p>
+      <w:pPr>
+        <w:rPr>
+          <w:rFonts w:eastAsiaTheme="minorEastAsia"/>
+        </w:rPr>
+      </w:pPr>
+      <w:r>
+        <w:rPr>
+          <w:rFonts w:eastAsiaTheme="minorEastAsia"/>
+        </w:rPr>
+        <w:t xml:space="preserve">In the lookahead model all activities for </w:t>
+      </w:r>
+      <m:oMath>
+        <m:sSup>
+          <m:sSupPr>
+            <m:ctrlPr>
+              <w:rPr>
+                <w:rFonts w:ascii="Cambria Math" w:eastAsiaTheme="minorEastAsia" w:hAnsi="Cambria Math"/>
+                <w:i/>
+              </w:rPr>
+            </m:ctrlPr>
+          </m:sSupPr>
+          <m:e>
+            <m:r>
+              <w:rPr>
+                <w:rFonts w:ascii="Cambria Math" w:eastAsiaTheme="minorEastAsia" w:hAnsi="Cambria Math"/>
+              </w:rPr>
+              <m:t>t</m:t>
+            </m:r>
+          </m:e>
+          <m:sup>
+            <m:r>
+              <w:rPr>
+                <w:rFonts w:ascii="Cambria Math" w:eastAsiaTheme="minorEastAsia" w:hAnsi="Cambria Math"/>
+              </w:rPr>
+              <m:t>'</m:t>
+            </m:r>
+          </m:sup>
+        </m:sSup>
+        <m:r>
+          <w:rPr>
+            <w:rFonts w:ascii="Cambria Math" w:eastAsiaTheme="minorEastAsia" w:hAnsi="Cambria Math"/>
+          </w:rPr>
+          <m:t>&gt;t</m:t>
+        </m:r>
+      </m:oMath>
+      <w:r>
+        <w:rPr>
+          <w:rFonts w:eastAsiaTheme="minorEastAsia"/>
+        </w:rPr>
+        <w:t xml:space="preserve"> are forecasts. </w:t>
+      </w:r>
+      <w:r>
+        <w:rPr>
+          <w:rFonts w:eastAsiaTheme="minorEastAsia"/>
+        </w:rPr>
+        <w:t xml:space="preserve">For example, we are not going to actually sell </w:t>
+      </w:r>
+      <m:oMath>
+        <m:sSubSup>
+          <m:sSubSupPr>
+            <m:ctrlPr>
+              <w:rPr>
+                <w:rFonts w:ascii="Cambria Math" w:eastAsiaTheme="minorEastAsia" w:hAnsi="Cambria Math"/>
+                <w:i/>
+              </w:rPr>
+            </m:ctrlPr>
+          </m:sSubSupPr>
+          <m:e>
+            <m:acc>
+              <m:accPr>
+                <m:chr m:val="̃"/>
+                <m:ctrlPr>
+                  <w:rPr>
+                    <w:rFonts w:ascii="Cambria Math" w:eastAsiaTheme="minorEastAsia" w:hAnsi="Cambria Math"/>
+                    <w:i/>
+                  </w:rPr>
+                </m:ctrlPr>
+              </m:accPr>
+              <m:e>
+                <m:r>
+                  <w:rPr>
+                    <w:rFonts w:ascii="Cambria Math" w:eastAsiaTheme="minorEastAsia" w:hAnsi="Cambria Math"/>
+                  </w:rPr>
+                  <m:t>x</m:t>
+                </m:r>
+              </m:e>
+            </m:acc>
+          </m:e>
+          <m:sub>
+            <m:r>
+              <w:rPr>
+                <w:rFonts w:ascii="Cambria Math" w:eastAsiaTheme="minorEastAsia" w:hAnsi="Cambria Math"/>
+              </w:rPr>
+              <m:t>t</m:t>
+            </m:r>
+            <m:sSup>
+              <m:sSupPr>
+                <m:ctrlPr>
+                  <w:rPr>
+                    <w:rFonts w:ascii="Cambria Math" w:eastAsiaTheme="minorEastAsia" w:hAnsi="Cambria Math"/>
+                    <w:i/>
+                  </w:rPr>
+                </m:ctrlPr>
+              </m:sSupPr>
+              <m:e>
+                <m:r>
+                  <w:rPr>
+                    <w:rFonts w:ascii="Cambria Math" w:eastAsiaTheme="minorEastAsia" w:hAnsi="Cambria Math"/>
+                  </w:rPr>
+                  <m:t>t</m:t>
+                </m:r>
+              </m:e>
+              <m:sup>
+                <m:r>
+                  <w:rPr>
+                    <w:rFonts w:ascii="Cambria Math" w:eastAsiaTheme="minorEastAsia" w:hAnsi="Cambria Math"/>
+                  </w:rPr>
+                  <m:t>'</m:t>
+                </m:r>
+              </m:sup>
+            </m:sSup>
+          </m:sub>
+          <m:sup>
+            <m:r>
+              <w:rPr>
+                <w:rFonts w:ascii="Cambria Math" w:eastAsiaTheme="minorEastAsia" w:hAnsi="Cambria Math"/>
+              </w:rPr>
+              <m:t>s</m:t>
+            </m:r>
+          </m:sup>
+        </m:sSubSup>
+      </m:oMath>
+      <w:r>
+        <w:rPr>
+          <w:rFonts w:eastAsiaTheme="minorEastAsia"/>
+        </w:rPr>
+        <w:t xml:space="preserve"> for </w:t>
+      </w:r>
+      <m:oMath>
+        <m:sSup>
+          <m:sSupPr>
+            <m:ctrlPr>
+              <w:rPr>
+                <w:rFonts w:ascii="Cambria Math" w:eastAsiaTheme="minorEastAsia" w:hAnsi="Cambria Math"/>
+                <w:i/>
+              </w:rPr>
+            </m:ctrlPr>
+          </m:sSupPr>
+          <m:e>
+            <m:r>
+              <w:rPr>
+                <w:rFonts w:ascii="Cambria Math" w:eastAsiaTheme="minorEastAsia" w:hAnsi="Cambria Math"/>
+              </w:rPr>
+              <m:t>t</m:t>
+            </m:r>
+          </m:e>
+          <m:sup>
+            <m:r>
+              <w:rPr>
+                <w:rFonts w:ascii="Cambria Math" w:eastAsiaTheme="minorEastAsia" w:hAnsi="Cambria Math"/>
+              </w:rPr>
+              <m:t>'</m:t>
+            </m:r>
+          </m:sup>
+        </m:sSup>
+        <m:r>
+          <w:rPr>
+            <w:rFonts w:ascii="Cambria Math" w:eastAsiaTheme="minorEastAsia" w:hAnsi="Cambria Math"/>
+          </w:rPr>
+          <m:t>&gt;t</m:t>
+        </m:r>
+      </m:oMath>
+      <w:r>
+        <w:rPr>
+          <w:rFonts w:eastAsiaTheme="minorEastAsia"/>
+        </w:rPr>
+        <w:t xml:space="preserve">; we are simply creating a plan to help us make the best decision </w:t>
+      </w:r>
+      <m:oMath>
+        <m:sSubSup>
+          <m:sSubSupPr>
+            <m:ctrlPr>
+              <w:rPr>
+                <w:rFonts w:ascii="Cambria Math" w:eastAsiaTheme="minorEastAsia" w:hAnsi="Cambria Math"/>
+                <w:i/>
+              </w:rPr>
+            </m:ctrlPr>
+          </m:sSubSupPr>
+          <m:e>
+            <m:acc>
+              <m:accPr>
+                <m:chr m:val="̃"/>
+                <m:ctrlPr>
+                  <w:rPr>
+                    <w:rFonts w:ascii="Cambria Math" w:eastAsiaTheme="minorEastAsia" w:hAnsi="Cambria Math"/>
+                    <w:i/>
+                  </w:rPr>
+                </m:ctrlPr>
+              </m:accPr>
+              <m:e>
+                <m:r>
+                  <w:rPr>
+                    <w:rFonts w:ascii="Cambria Math" w:eastAsiaTheme="minorEastAsia" w:hAnsi="Cambria Math"/>
+                  </w:rPr>
+                  <m:t>x</m:t>
+                </m:r>
+              </m:e>
+            </m:acc>
+          </m:e>
+          <m:sub>
+            <m:r>
+              <w:rPr>
+                <w:rFonts w:ascii="Cambria Math" w:eastAsiaTheme="minorEastAsia" w:hAnsi="Cambria Math"/>
+              </w:rPr>
+              <m:t>t</m:t>
+            </m:r>
+            <m:r>
+              <w:rPr>
+                <w:rFonts w:ascii="Cambria Math" w:eastAsiaTheme="minorEastAsia" w:hAnsi="Cambria Math"/>
+              </w:rPr>
+              <m:t>t</m:t>
+            </m:r>
+          </m:sub>
+          <m:sup>
+            <m:r>
+              <w:rPr>
+                <w:rFonts w:ascii="Cambria Math" w:eastAsiaTheme="minorEastAsia" w:hAnsi="Cambria Math"/>
+              </w:rPr>
+              <m:t>s</m:t>
+            </m:r>
+          </m:sup>
+        </m:sSubSup>
+      </m:oMath>
+      <w:r>
+        <w:rPr>
+          <w:rFonts w:eastAsiaTheme="minorEastAsia"/>
+        </w:rPr>
+        <w:t xml:space="preserve"> which is what we are going to actually implement. </w:t>
+      </w:r>
     </w:p>
     <w:p>
       <w:pPr>
